--- a/Docker(13-03-2025).docx
+++ b/Docker(13-03-2025).docx
@@ -292,7 +292,23 @@
           <w:sz w:val="28"/>
           <w:szCs w:val="28"/>
         </w:rPr>
-        <w:t>Many companies hosts there private repositories to store the containers.</w:t>
+        <w:t xml:space="preserve">Many companies </w:t>
+      </w:r>
+      <w:proofErr w:type="gramStart"/>
+      <w:r>
+        <w:rPr>
+          <w:sz w:val="28"/>
+          <w:szCs w:val="28"/>
+        </w:rPr>
+        <w:t>hosts</w:t>
+      </w:r>
+      <w:proofErr w:type="gramEnd"/>
+      <w:r>
+        <w:rPr>
+          <w:sz w:val="28"/>
+          <w:szCs w:val="28"/>
+        </w:rPr>
+        <w:t xml:space="preserve"> there private repositories to store the containers.</w:t>
       </w:r>
     </w:p>
     <w:p>
@@ -315,8 +331,17 @@
           <w:sz w:val="28"/>
           <w:szCs w:val="28"/>
         </w:rPr>
-        <w:t>There is a public repository for Docker, i.e., DockerHub</w:t>
-      </w:r>
+        <w:t xml:space="preserve">There is a public repository for Docker, i.e., </w:t>
+      </w:r>
+      <w:proofErr w:type="spellStart"/>
+      <w:r>
+        <w:rPr>
+          <w:sz w:val="28"/>
+          <w:szCs w:val="28"/>
+        </w:rPr>
+        <w:t>DockerHub</w:t>
+      </w:r>
+      <w:proofErr w:type="spellEnd"/>
       <w:r>
         <w:rPr>
           <w:sz w:val="28"/>
@@ -501,6 +526,664 @@
           <w:szCs w:val="28"/>
         </w:rPr>
         <w:lastRenderedPageBreak/>
+        <w:t>Differences between Docker and Virtual Machine:</w:t>
+      </w:r>
+    </w:p>
+    <w:tbl>
+      <w:tblPr>
+        <w:tblW w:w="0" w:type="auto"/>
+        <w:tblCellSpacing w:w="15" w:type="dxa"/>
+        <w:tblCellMar>
+          <w:top w:w="15" w:type="dxa"/>
+          <w:left w:w="15" w:type="dxa"/>
+          <w:bottom w:w="15" w:type="dxa"/>
+          <w:right w:w="15" w:type="dxa"/>
+        </w:tblCellMar>
+        <w:tblLook w:val="04A0" w:firstRow="1" w:lastRow="0" w:firstColumn="1" w:lastColumn="0" w:noHBand="0" w:noVBand="1"/>
+      </w:tblPr>
+      <w:tblGrid>
+        <w:gridCol w:w="1762"/>
+        <w:gridCol w:w="3705"/>
+        <w:gridCol w:w="3559"/>
+      </w:tblGrid>
+      <w:tr>
+        <w:trPr>
+          <w:tblHeader/>
+          <w:tblCellSpacing w:w="15" w:type="dxa"/>
+        </w:trPr>
+        <w:tc>
+          <w:tcPr>
+            <w:tcW w:w="0" w:type="auto"/>
+            <w:vAlign w:val="center"/>
+            <w:hideMark/>
+          </w:tcPr>
+          <w:p>
+            <w:pPr>
+              <w:rPr>
+                <w:b/>
+                <w:bCs/>
+                <w:sz w:val="28"/>
+                <w:szCs w:val="28"/>
+              </w:rPr>
+            </w:pPr>
+            <w:r>
+              <w:rPr>
+                <w:b/>
+                <w:bCs/>
+                <w:sz w:val="28"/>
+                <w:szCs w:val="28"/>
+              </w:rPr>
+              <w:t>Feature</w:t>
+            </w:r>
+          </w:p>
+        </w:tc>
+        <w:tc>
+          <w:tcPr>
+            <w:tcW w:w="0" w:type="auto"/>
+            <w:vAlign w:val="center"/>
+            <w:hideMark/>
+          </w:tcPr>
+          <w:p>
+            <w:pPr>
+              <w:rPr>
+                <w:b/>
+                <w:bCs/>
+                <w:sz w:val="28"/>
+                <w:szCs w:val="28"/>
+              </w:rPr>
+            </w:pPr>
+            <w:r>
+              <w:rPr>
+                <w:b/>
+                <w:bCs/>
+                <w:sz w:val="28"/>
+                <w:szCs w:val="28"/>
+              </w:rPr>
+              <w:t>Docker (Containers)</w:t>
+            </w:r>
+          </w:p>
+        </w:tc>
+        <w:tc>
+          <w:tcPr>
+            <w:tcW w:w="0" w:type="auto"/>
+            <w:vAlign w:val="center"/>
+            <w:hideMark/>
+          </w:tcPr>
+          <w:p>
+            <w:pPr>
+              <w:rPr>
+                <w:b/>
+                <w:bCs/>
+                <w:sz w:val="28"/>
+                <w:szCs w:val="28"/>
+              </w:rPr>
+            </w:pPr>
+            <w:r>
+              <w:rPr>
+                <w:b/>
+                <w:bCs/>
+                <w:sz w:val="28"/>
+                <w:szCs w:val="28"/>
+              </w:rPr>
+              <w:t>Virtual Machine (VM)</w:t>
+            </w:r>
+          </w:p>
+        </w:tc>
+      </w:tr>
+      <w:tr>
+        <w:trPr>
+          <w:tblCellSpacing w:w="15" w:type="dxa"/>
+        </w:trPr>
+        <w:tc>
+          <w:tcPr>
+            <w:tcW w:w="0" w:type="auto"/>
+            <w:vAlign w:val="center"/>
+            <w:hideMark/>
+          </w:tcPr>
+          <w:p>
+            <w:pPr>
+              <w:rPr>
+                <w:sz w:val="28"/>
+                <w:szCs w:val="28"/>
+              </w:rPr>
+            </w:pPr>
+            <w:r>
+              <w:rPr>
+                <w:b/>
+                <w:bCs/>
+                <w:sz w:val="28"/>
+                <w:szCs w:val="28"/>
+              </w:rPr>
+              <w:t>Architecture</w:t>
+            </w:r>
+          </w:p>
+        </w:tc>
+        <w:tc>
+          <w:tcPr>
+            <w:tcW w:w="0" w:type="auto"/>
+            <w:vAlign w:val="center"/>
+            <w:hideMark/>
+          </w:tcPr>
+          <w:p>
+            <w:pPr>
+              <w:rPr>
+                <w:sz w:val="28"/>
+                <w:szCs w:val="28"/>
+              </w:rPr>
+            </w:pPr>
+            <w:r>
+              <w:rPr>
+                <w:sz w:val="28"/>
+                <w:szCs w:val="28"/>
+              </w:rPr>
+              <w:t xml:space="preserve">Shares </w:t>
+            </w:r>
+            <w:r>
+              <w:rPr>
+                <w:b/>
+                <w:bCs/>
+                <w:sz w:val="28"/>
+                <w:szCs w:val="28"/>
+              </w:rPr>
+              <w:t>host OS kernel</w:t>
+            </w:r>
+          </w:p>
+        </w:tc>
+        <w:tc>
+          <w:tcPr>
+            <w:tcW w:w="0" w:type="auto"/>
+            <w:vAlign w:val="center"/>
+            <w:hideMark/>
+          </w:tcPr>
+          <w:p>
+            <w:pPr>
+              <w:rPr>
+                <w:sz w:val="28"/>
+                <w:szCs w:val="28"/>
+              </w:rPr>
+            </w:pPr>
+            <w:r>
+              <w:rPr>
+                <w:sz w:val="28"/>
+                <w:szCs w:val="28"/>
+              </w:rPr>
+              <w:t xml:space="preserve">Each VM has a </w:t>
+            </w:r>
+            <w:r>
+              <w:rPr>
+                <w:b/>
+                <w:bCs/>
+                <w:sz w:val="28"/>
+                <w:szCs w:val="28"/>
+              </w:rPr>
+              <w:t>separate OS</w:t>
+            </w:r>
+          </w:p>
+        </w:tc>
+      </w:tr>
+      <w:tr>
+        <w:trPr>
+          <w:tblCellSpacing w:w="15" w:type="dxa"/>
+        </w:trPr>
+        <w:tc>
+          <w:tcPr>
+            <w:tcW w:w="0" w:type="auto"/>
+            <w:vAlign w:val="center"/>
+            <w:hideMark/>
+          </w:tcPr>
+          <w:p>
+            <w:pPr>
+              <w:rPr>
+                <w:sz w:val="28"/>
+                <w:szCs w:val="28"/>
+              </w:rPr>
+            </w:pPr>
+            <w:r>
+              <w:rPr>
+                <w:b/>
+                <w:bCs/>
+                <w:sz w:val="28"/>
+                <w:szCs w:val="28"/>
+              </w:rPr>
+              <w:t>Performance</w:t>
+            </w:r>
+          </w:p>
+        </w:tc>
+        <w:tc>
+          <w:tcPr>
+            <w:tcW w:w="0" w:type="auto"/>
+            <w:vAlign w:val="center"/>
+            <w:hideMark/>
+          </w:tcPr>
+          <w:p>
+            <w:pPr>
+              <w:rPr>
+                <w:sz w:val="28"/>
+                <w:szCs w:val="28"/>
+              </w:rPr>
+            </w:pPr>
+            <w:r>
+              <w:rPr>
+                <w:sz w:val="28"/>
+                <w:szCs w:val="28"/>
+              </w:rPr>
+              <w:t>Lightweight, fast startup</w:t>
+            </w:r>
+          </w:p>
+        </w:tc>
+        <w:tc>
+          <w:tcPr>
+            <w:tcW w:w="0" w:type="auto"/>
+            <w:vAlign w:val="center"/>
+            <w:hideMark/>
+          </w:tcPr>
+          <w:p>
+            <w:pPr>
+              <w:rPr>
+                <w:sz w:val="28"/>
+                <w:szCs w:val="28"/>
+              </w:rPr>
+            </w:pPr>
+            <w:r>
+              <w:rPr>
+                <w:sz w:val="28"/>
+                <w:szCs w:val="28"/>
+              </w:rPr>
+              <w:t>Heavier, slower startup</w:t>
+            </w:r>
+          </w:p>
+        </w:tc>
+      </w:tr>
+      <w:tr>
+        <w:trPr>
+          <w:tblCellSpacing w:w="15" w:type="dxa"/>
+        </w:trPr>
+        <w:tc>
+          <w:tcPr>
+            <w:tcW w:w="0" w:type="auto"/>
+            <w:vAlign w:val="center"/>
+            <w:hideMark/>
+          </w:tcPr>
+          <w:p>
+            <w:pPr>
+              <w:rPr>
+                <w:sz w:val="28"/>
+                <w:szCs w:val="28"/>
+              </w:rPr>
+            </w:pPr>
+            <w:r>
+              <w:rPr>
+                <w:b/>
+                <w:bCs/>
+                <w:sz w:val="28"/>
+                <w:szCs w:val="28"/>
+              </w:rPr>
+              <w:t>Resource Usage</w:t>
+            </w:r>
+          </w:p>
+        </w:tc>
+        <w:tc>
+          <w:tcPr>
+            <w:tcW w:w="0" w:type="auto"/>
+            <w:vAlign w:val="center"/>
+            <w:hideMark/>
+          </w:tcPr>
+          <w:p>
+            <w:pPr>
+              <w:rPr>
+                <w:sz w:val="28"/>
+                <w:szCs w:val="28"/>
+              </w:rPr>
+            </w:pPr>
+            <w:r>
+              <w:rPr>
+                <w:sz w:val="28"/>
+                <w:szCs w:val="28"/>
+              </w:rPr>
+              <w:t>Low (uses host OS resources)</w:t>
+            </w:r>
+          </w:p>
+        </w:tc>
+        <w:tc>
+          <w:tcPr>
+            <w:tcW w:w="0" w:type="auto"/>
+            <w:vAlign w:val="center"/>
+            <w:hideMark/>
+          </w:tcPr>
+          <w:p>
+            <w:pPr>
+              <w:rPr>
+                <w:sz w:val="28"/>
+                <w:szCs w:val="28"/>
+              </w:rPr>
+            </w:pPr>
+            <w:r>
+              <w:rPr>
+                <w:sz w:val="28"/>
+                <w:szCs w:val="28"/>
+              </w:rPr>
+              <w:t>High (allocates dedicated resources)</w:t>
+            </w:r>
+          </w:p>
+        </w:tc>
+      </w:tr>
+      <w:tr>
+        <w:trPr>
+          <w:tblCellSpacing w:w="15" w:type="dxa"/>
+        </w:trPr>
+        <w:tc>
+          <w:tcPr>
+            <w:tcW w:w="0" w:type="auto"/>
+            <w:vAlign w:val="center"/>
+            <w:hideMark/>
+          </w:tcPr>
+          <w:p>
+            <w:pPr>
+              <w:rPr>
+                <w:sz w:val="28"/>
+                <w:szCs w:val="28"/>
+              </w:rPr>
+            </w:pPr>
+            <w:r>
+              <w:rPr>
+                <w:b/>
+                <w:bCs/>
+                <w:sz w:val="28"/>
+                <w:szCs w:val="28"/>
+              </w:rPr>
+              <w:t>Isolation</w:t>
+            </w:r>
+          </w:p>
+        </w:tc>
+        <w:tc>
+          <w:tcPr>
+            <w:tcW w:w="0" w:type="auto"/>
+            <w:vAlign w:val="center"/>
+            <w:hideMark/>
+          </w:tcPr>
+          <w:p>
+            <w:pPr>
+              <w:rPr>
+                <w:sz w:val="28"/>
+                <w:szCs w:val="28"/>
+              </w:rPr>
+            </w:pPr>
+            <w:r>
+              <w:rPr>
+                <w:sz w:val="28"/>
+                <w:szCs w:val="28"/>
+              </w:rPr>
+              <w:t>Process-level isolation</w:t>
+            </w:r>
+          </w:p>
+        </w:tc>
+        <w:tc>
+          <w:tcPr>
+            <w:tcW w:w="0" w:type="auto"/>
+            <w:vAlign w:val="center"/>
+            <w:hideMark/>
+          </w:tcPr>
+          <w:p>
+            <w:pPr>
+              <w:rPr>
+                <w:sz w:val="28"/>
+                <w:szCs w:val="28"/>
+              </w:rPr>
+            </w:pPr>
+            <w:r>
+              <w:rPr>
+                <w:sz w:val="28"/>
+                <w:szCs w:val="28"/>
+              </w:rPr>
+              <w:t>Full OS-level isolation</w:t>
+            </w:r>
+          </w:p>
+        </w:tc>
+      </w:tr>
+      <w:tr>
+        <w:trPr>
+          <w:tblCellSpacing w:w="15" w:type="dxa"/>
+        </w:trPr>
+        <w:tc>
+          <w:tcPr>
+            <w:tcW w:w="0" w:type="auto"/>
+            <w:vAlign w:val="center"/>
+            <w:hideMark/>
+          </w:tcPr>
+          <w:p>
+            <w:pPr>
+              <w:rPr>
+                <w:sz w:val="28"/>
+                <w:szCs w:val="28"/>
+              </w:rPr>
+            </w:pPr>
+            <w:r>
+              <w:rPr>
+                <w:b/>
+                <w:bCs/>
+                <w:sz w:val="28"/>
+                <w:szCs w:val="28"/>
+              </w:rPr>
+              <w:t>Portability</w:t>
+            </w:r>
+          </w:p>
+        </w:tc>
+        <w:tc>
+          <w:tcPr>
+            <w:tcW w:w="0" w:type="auto"/>
+            <w:vAlign w:val="center"/>
+            <w:hideMark/>
+          </w:tcPr>
+          <w:p>
+            <w:pPr>
+              <w:rPr>
+                <w:sz w:val="28"/>
+                <w:szCs w:val="28"/>
+              </w:rPr>
+            </w:pPr>
+            <w:r>
+              <w:rPr>
+                <w:sz w:val="28"/>
+                <w:szCs w:val="28"/>
+              </w:rPr>
+              <w:t>Highly portable across environments</w:t>
+            </w:r>
+          </w:p>
+        </w:tc>
+        <w:tc>
+          <w:tcPr>
+            <w:tcW w:w="0" w:type="auto"/>
+            <w:vAlign w:val="center"/>
+            <w:hideMark/>
+          </w:tcPr>
+          <w:p>
+            <w:pPr>
+              <w:rPr>
+                <w:sz w:val="28"/>
+                <w:szCs w:val="28"/>
+              </w:rPr>
+            </w:pPr>
+            <w:r>
+              <w:rPr>
+                <w:sz w:val="28"/>
+                <w:szCs w:val="28"/>
+              </w:rPr>
+              <w:t>Less portable, OS-dependent</w:t>
+            </w:r>
+          </w:p>
+        </w:tc>
+      </w:tr>
+      <w:tr>
+        <w:trPr>
+          <w:tblCellSpacing w:w="15" w:type="dxa"/>
+        </w:trPr>
+        <w:tc>
+          <w:tcPr>
+            <w:tcW w:w="0" w:type="auto"/>
+            <w:vAlign w:val="center"/>
+            <w:hideMark/>
+          </w:tcPr>
+          <w:p>
+            <w:pPr>
+              <w:rPr>
+                <w:sz w:val="28"/>
+                <w:szCs w:val="28"/>
+              </w:rPr>
+            </w:pPr>
+            <w:r>
+              <w:rPr>
+                <w:b/>
+                <w:bCs/>
+                <w:sz w:val="28"/>
+                <w:szCs w:val="28"/>
+              </w:rPr>
+              <w:t>Boot Time</w:t>
+            </w:r>
+          </w:p>
+        </w:tc>
+        <w:tc>
+          <w:tcPr>
+            <w:tcW w:w="0" w:type="auto"/>
+            <w:vAlign w:val="center"/>
+            <w:hideMark/>
+          </w:tcPr>
+          <w:p>
+            <w:pPr>
+              <w:rPr>
+                <w:sz w:val="28"/>
+                <w:szCs w:val="28"/>
+              </w:rPr>
+            </w:pPr>
+            <w:r>
+              <w:rPr>
+                <w:sz w:val="28"/>
+                <w:szCs w:val="28"/>
+              </w:rPr>
+              <w:t>Seconds</w:t>
+            </w:r>
+          </w:p>
+        </w:tc>
+        <w:tc>
+          <w:tcPr>
+            <w:tcW w:w="0" w:type="auto"/>
+            <w:vAlign w:val="center"/>
+            <w:hideMark/>
+          </w:tcPr>
+          <w:p>
+            <w:pPr>
+              <w:rPr>
+                <w:sz w:val="28"/>
+                <w:szCs w:val="28"/>
+              </w:rPr>
+            </w:pPr>
+            <w:r>
+              <w:rPr>
+                <w:sz w:val="28"/>
+                <w:szCs w:val="28"/>
+              </w:rPr>
+              <w:t>Minutes</w:t>
+            </w:r>
+          </w:p>
+        </w:tc>
+      </w:tr>
+      <w:tr>
+        <w:trPr>
+          <w:tblCellSpacing w:w="15" w:type="dxa"/>
+        </w:trPr>
+        <w:tc>
+          <w:tcPr>
+            <w:tcW w:w="0" w:type="auto"/>
+            <w:vAlign w:val="center"/>
+            <w:hideMark/>
+          </w:tcPr>
+          <w:p>
+            <w:pPr>
+              <w:rPr>
+                <w:sz w:val="28"/>
+                <w:szCs w:val="28"/>
+              </w:rPr>
+            </w:pPr>
+            <w:r>
+              <w:rPr>
+                <w:b/>
+                <w:bCs/>
+                <w:sz w:val="28"/>
+                <w:szCs w:val="28"/>
+              </w:rPr>
+              <w:t>Use Case</w:t>
+            </w:r>
+          </w:p>
+        </w:tc>
+        <w:tc>
+          <w:tcPr>
+            <w:tcW w:w="0" w:type="auto"/>
+            <w:vAlign w:val="center"/>
+            <w:hideMark/>
+          </w:tcPr>
+          <w:p>
+            <w:pPr>
+              <w:rPr>
+                <w:sz w:val="28"/>
+                <w:szCs w:val="28"/>
+              </w:rPr>
+            </w:pPr>
+            <w:r>
+              <w:rPr>
+                <w:sz w:val="28"/>
+                <w:szCs w:val="28"/>
+              </w:rPr>
+              <w:t>Best for microservices, CI/CD, and cloud apps</w:t>
+            </w:r>
+          </w:p>
+        </w:tc>
+        <w:tc>
+          <w:tcPr>
+            <w:tcW w:w="0" w:type="auto"/>
+            <w:vAlign w:val="center"/>
+            <w:hideMark/>
+          </w:tcPr>
+          <w:p>
+            <w:pPr>
+              <w:rPr>
+                <w:sz w:val="28"/>
+                <w:szCs w:val="28"/>
+              </w:rPr>
+            </w:pPr>
+            <w:r>
+              <w:rPr>
+                <w:sz w:val="28"/>
+                <w:szCs w:val="28"/>
+              </w:rPr>
+              <w:t>Best for running different OS environments</w:t>
+            </w:r>
+          </w:p>
+        </w:tc>
+      </w:tr>
+    </w:tbl>
+    <w:p>
+      <w:pPr>
+        <w:rPr>
+          <w:sz w:val="28"/>
+          <w:szCs w:val="28"/>
+        </w:rPr>
+      </w:pPr>
+    </w:p>
+    <w:p>
+      <w:pPr>
+        <w:rPr>
+          <w:b/>
+          <w:bCs/>
+          <w:sz w:val="28"/>
+          <w:szCs w:val="28"/>
+        </w:rPr>
+      </w:pPr>
+      <w:r>
+        <w:rPr>
+          <w:b/>
+          <w:bCs/>
+          <w:sz w:val="28"/>
+          <w:szCs w:val="28"/>
+        </w:rPr>
         <w:t>Why use Docker?</w:t>
       </w:r>
     </w:p>
@@ -767,7 +1450,28 @@
           <w:sz w:val="28"/>
           <w:szCs w:val="28"/>
         </w:rPr>
-        <w:t xml:space="preserve">Docker Daemon(dockerd): </w:t>
+        <w:lastRenderedPageBreak/>
+        <w:t>Docker Daemon(</w:t>
+      </w:r>
+      <w:proofErr w:type="spellStart"/>
+      <w:r>
+        <w:rPr>
+          <w:b/>
+          <w:bCs/>
+          <w:sz w:val="28"/>
+          <w:szCs w:val="28"/>
+        </w:rPr>
+        <w:t>dockerd</w:t>
+      </w:r>
+      <w:proofErr w:type="spellEnd"/>
+      <w:r>
+        <w:rPr>
+          <w:b/>
+          <w:bCs/>
+          <w:sz w:val="28"/>
+          <w:szCs w:val="28"/>
+        </w:rPr>
+        <w:t xml:space="preserve">): </w:t>
       </w:r>
       <w:r>
         <w:rPr>
@@ -925,7 +1629,23 @@
           <w:sz w:val="28"/>
           <w:szCs w:val="28"/>
         </w:rPr>
-        <w:t>Docker images are built using the Dockerfile which consists of set of instructions.</w:t>
+        <w:t xml:space="preserve">Docker images are built using the </w:t>
+      </w:r>
+      <w:proofErr w:type="spellStart"/>
+      <w:r>
+        <w:rPr>
+          <w:sz w:val="28"/>
+          <w:szCs w:val="28"/>
+        </w:rPr>
+        <w:t>Dockerfile</w:t>
+      </w:r>
+      <w:proofErr w:type="spellEnd"/>
+      <w:r>
+        <w:rPr>
+          <w:sz w:val="28"/>
+          <w:szCs w:val="28"/>
+        </w:rPr>
+        <w:t xml:space="preserve"> which consists of set of instructions.</w:t>
       </w:r>
     </w:p>
     <w:p>
@@ -1079,15 +1799,25 @@
           <w:szCs w:val="28"/>
         </w:rPr>
       </w:pPr>
-      <w:r>
-        <w:rPr>
-          <w:b/>
-          <w:bCs/>
-          <w:sz w:val="28"/>
-          <w:szCs w:val="28"/>
-        </w:rPr>
-        <w:lastRenderedPageBreak/>
-        <w:t xml:space="preserve">Dockerfile: </w:t>
+      <w:proofErr w:type="spellStart"/>
+      <w:r>
+        <w:rPr>
+          <w:b/>
+          <w:bCs/>
+          <w:sz w:val="28"/>
+          <w:szCs w:val="28"/>
+        </w:rPr>
+        <w:t>Dockerfile</w:t>
+      </w:r>
+      <w:proofErr w:type="spellEnd"/>
+      <w:r>
+        <w:rPr>
+          <w:b/>
+          <w:bCs/>
+          <w:sz w:val="28"/>
+          <w:szCs w:val="28"/>
+        </w:rPr>
+        <w:t xml:space="preserve">: </w:t>
       </w:r>
       <w:r>
         <w:rPr>
@@ -1337,7 +2067,23 @@
           <w:sz w:val="28"/>
           <w:szCs w:val="28"/>
         </w:rPr>
-        <w:t>Building docker images from the dockerfile.</w:t>
+        <w:t xml:space="preserve">Building docker images from the </w:t>
+      </w:r>
+      <w:proofErr w:type="spellStart"/>
+      <w:r>
+        <w:rPr>
+          <w:sz w:val="28"/>
+          <w:szCs w:val="28"/>
+        </w:rPr>
+        <w:t>dockerfile</w:t>
+      </w:r>
+      <w:proofErr w:type="spellEnd"/>
+      <w:r>
+        <w:rPr>
+          <w:sz w:val="28"/>
+          <w:szCs w:val="28"/>
+        </w:rPr>
+        <w:t>.</w:t>
       </w:r>
     </w:p>
     <w:p>
@@ -1357,7 +2103,29 @@
           <w:sz w:val="28"/>
           <w:szCs w:val="28"/>
         </w:rPr>
-        <w:t>docker build -t myapp:latest .</w:t>
+        <w:t xml:space="preserve">docker build -t </w:t>
+      </w:r>
+      <w:proofErr w:type="spellStart"/>
+      <w:proofErr w:type="gramStart"/>
+      <w:r>
+        <w:rPr>
+          <w:b/>
+          <w:bCs/>
+          <w:sz w:val="28"/>
+          <w:szCs w:val="28"/>
+        </w:rPr>
+        <w:t>myapp:latest</w:t>
+      </w:r>
+      <w:proofErr w:type="spellEnd"/>
+      <w:proofErr w:type="gramEnd"/>
+      <w:r>
+        <w:rPr>
+          <w:b/>
+          <w:bCs/>
+          <w:sz w:val="28"/>
+          <w:szCs w:val="28"/>
+        </w:rPr>
+        <w:t xml:space="preserve"> .</w:t>
       </w:r>
     </w:p>
     <w:p>
@@ -1400,7 +2168,50 @@
           <w:sz w:val="28"/>
           <w:szCs w:val="28"/>
         </w:rPr>
-        <w:t>docker tag myapp:latest myrepo/myapp:v1.0</w:t>
+        <w:lastRenderedPageBreak/>
+        <w:t xml:space="preserve">docker tag </w:t>
+      </w:r>
+      <w:proofErr w:type="spellStart"/>
+      <w:proofErr w:type="gramStart"/>
+      <w:r>
+        <w:rPr>
+          <w:b/>
+          <w:bCs/>
+          <w:sz w:val="28"/>
+          <w:szCs w:val="28"/>
+        </w:rPr>
+        <w:t>myapp:latest</w:t>
+      </w:r>
+      <w:proofErr w:type="spellEnd"/>
+      <w:proofErr w:type="gramEnd"/>
+      <w:r>
+        <w:rPr>
+          <w:b/>
+          <w:bCs/>
+          <w:sz w:val="28"/>
+          <w:szCs w:val="28"/>
+        </w:rPr>
+        <w:t xml:space="preserve"> </w:t>
+      </w:r>
+      <w:proofErr w:type="spellStart"/>
+      <w:r>
+        <w:rPr>
+          <w:b/>
+          <w:bCs/>
+          <w:sz w:val="28"/>
+          <w:szCs w:val="28"/>
+        </w:rPr>
+        <w:t>myrepo</w:t>
+      </w:r>
+      <w:proofErr w:type="spellEnd"/>
+      <w:r>
+        <w:rPr>
+          <w:b/>
+          <w:bCs/>
+          <w:sz w:val="28"/>
+          <w:szCs w:val="28"/>
+        </w:rPr>
+        <w:t>/myapp:v1.0</w:t>
       </w:r>
     </w:p>
     <w:p>
@@ -1443,7 +2254,47 @@
           <w:sz w:val="28"/>
           <w:szCs w:val="28"/>
         </w:rPr>
-        <w:t>docker push myrepo/myapp:v1.0</w:t>
+        <w:t xml:space="preserve">docker push </w:t>
+      </w:r>
+      <w:proofErr w:type="spellStart"/>
+      <w:r>
+        <w:rPr>
+          <w:b/>
+          <w:bCs/>
+          <w:sz w:val="28"/>
+          <w:szCs w:val="28"/>
+        </w:rPr>
+        <w:t>myrepo</w:t>
+      </w:r>
+      <w:proofErr w:type="spellEnd"/>
+      <w:r>
+        <w:rPr>
+          <w:b/>
+          <w:bCs/>
+          <w:sz w:val="28"/>
+          <w:szCs w:val="28"/>
+        </w:rPr>
+        <w:t>/</w:t>
+      </w:r>
+      <w:proofErr w:type="gramStart"/>
+      <w:r>
+        <w:rPr>
+          <w:b/>
+          <w:bCs/>
+          <w:sz w:val="28"/>
+          <w:szCs w:val="28"/>
+        </w:rPr>
+        <w:t>myapp:v</w:t>
+      </w:r>
+      <w:proofErr w:type="gramEnd"/>
+      <w:r>
+        <w:rPr>
+          <w:b/>
+          <w:bCs/>
+          <w:sz w:val="28"/>
+          <w:szCs w:val="28"/>
+        </w:rPr>
+        <w:t>1.0</w:t>
       </w:r>
     </w:p>
     <w:p>
@@ -1486,8 +2337,41 @@
           <w:sz w:val="28"/>
           <w:szCs w:val="28"/>
         </w:rPr>
-        <w:t>docker rmi myapp:latest</w:t>
-      </w:r>
+        <w:t xml:space="preserve">docker </w:t>
+      </w:r>
+      <w:proofErr w:type="spellStart"/>
+      <w:r>
+        <w:rPr>
+          <w:b/>
+          <w:bCs/>
+          <w:sz w:val="28"/>
+          <w:szCs w:val="28"/>
+        </w:rPr>
+        <w:t>rmi</w:t>
+      </w:r>
+      <w:proofErr w:type="spellEnd"/>
+      <w:r>
+        <w:rPr>
+          <w:b/>
+          <w:bCs/>
+          <w:sz w:val="28"/>
+          <w:szCs w:val="28"/>
+        </w:rPr>
+        <w:t xml:space="preserve"> </w:t>
+      </w:r>
+      <w:proofErr w:type="spellStart"/>
+      <w:proofErr w:type="gramStart"/>
+      <w:r>
+        <w:rPr>
+          <w:b/>
+          <w:bCs/>
+          <w:sz w:val="28"/>
+          <w:szCs w:val="28"/>
+        </w:rPr>
+        <w:t>myapp:latest</w:t>
+      </w:r>
+      <w:proofErr w:type="spellEnd"/>
+      <w:proofErr w:type="gramEnd"/>
     </w:p>
     <w:p>
       <w:pPr>
@@ -1583,8 +2467,21 @@
           <w:sz w:val="28"/>
           <w:szCs w:val="28"/>
         </w:rPr>
-        <w:t>docker image history myimage:latest</w:t>
-      </w:r>
+        <w:t xml:space="preserve">docker image history </w:t>
+      </w:r>
+      <w:proofErr w:type="spellStart"/>
+      <w:proofErr w:type="gramStart"/>
+      <w:r>
+        <w:rPr>
+          <w:b/>
+          <w:bCs/>
+          <w:sz w:val="28"/>
+          <w:szCs w:val="28"/>
+        </w:rPr>
+        <w:t>myimage:latest</w:t>
+      </w:r>
+      <w:proofErr w:type="spellEnd"/>
+      <w:proofErr w:type="gramEnd"/>
     </w:p>
     <w:p>
       <w:pPr>
@@ -1626,8 +2523,21 @@
           <w:sz w:val="28"/>
           <w:szCs w:val="28"/>
         </w:rPr>
-        <w:t>docker image inspect myimage:latest</w:t>
-      </w:r>
+        <w:t xml:space="preserve">docker image inspect </w:t>
+      </w:r>
+      <w:proofErr w:type="spellStart"/>
+      <w:proofErr w:type="gramStart"/>
+      <w:r>
+        <w:rPr>
+          <w:b/>
+          <w:bCs/>
+          <w:sz w:val="28"/>
+          <w:szCs w:val="28"/>
+        </w:rPr>
+        <w:t>myimage:latest</w:t>
+      </w:r>
+      <w:proofErr w:type="spellEnd"/>
+      <w:proofErr w:type="gramEnd"/>
     </w:p>
     <w:p>
       <w:pPr>
@@ -1669,18 +2579,561 @@
           <w:sz w:val="28"/>
           <w:szCs w:val="28"/>
         </w:rPr>
-        <w:t>docker rmi $(docker image ls -q)</w:t>
-      </w:r>
-    </w:p>
-    <w:p>
-      <w:pPr>
-        <w:rPr>
-          <w:b/>
-          <w:bCs/>
-          <w:sz w:val="28"/>
-          <w:szCs w:val="28"/>
-        </w:rPr>
-      </w:pPr>
+        <w:t xml:space="preserve">docker </w:t>
+      </w:r>
+      <w:proofErr w:type="spellStart"/>
+      <w:r>
+        <w:rPr>
+          <w:b/>
+          <w:bCs/>
+          <w:sz w:val="28"/>
+          <w:szCs w:val="28"/>
+        </w:rPr>
+        <w:t>rmi</w:t>
+      </w:r>
+      <w:proofErr w:type="spellEnd"/>
+      <w:r>
+        <w:rPr>
+          <w:b/>
+          <w:bCs/>
+          <w:sz w:val="28"/>
+          <w:szCs w:val="28"/>
+        </w:rPr>
+        <w:t xml:space="preserve"> $(docker image ls -q)</w:t>
+      </w:r>
+    </w:p>
+    <w:p>
+      <w:pPr>
+        <w:rPr>
+          <w:b/>
+          <w:bCs/>
+          <w:sz w:val="28"/>
+          <w:szCs w:val="28"/>
+        </w:rPr>
+      </w:pPr>
+      <w:r>
+        <w:rPr>
+          <w:b/>
+          <w:bCs/>
+          <w:sz w:val="28"/>
+          <w:szCs w:val="28"/>
+        </w:rPr>
+        <w:t>Difference between Docker Image and Docker Container:</w:t>
+      </w:r>
+    </w:p>
+    <w:tbl>
+      <w:tblPr>
+        <w:tblW w:w="0" w:type="auto"/>
+        <w:tblCellSpacing w:w="15" w:type="dxa"/>
+        <w:tblCellMar>
+          <w:top w:w="15" w:type="dxa"/>
+          <w:left w:w="15" w:type="dxa"/>
+          <w:bottom w:w="15" w:type="dxa"/>
+          <w:right w:w="15" w:type="dxa"/>
+        </w:tblCellMar>
+        <w:tblLook w:val="04A0" w:firstRow="1" w:lastRow="0" w:firstColumn="1" w:lastColumn="0" w:noHBand="0" w:noVBand="1"/>
+      </w:tblPr>
+      <w:tblGrid>
+        <w:gridCol w:w="1389"/>
+        <w:gridCol w:w="2955"/>
+        <w:gridCol w:w="4682"/>
+      </w:tblGrid>
+      <w:tr>
+        <w:trPr>
+          <w:tblHeader/>
+          <w:tblCellSpacing w:w="15" w:type="dxa"/>
+        </w:trPr>
+        <w:tc>
+          <w:tcPr>
+            <w:tcW w:w="0" w:type="auto"/>
+            <w:vAlign w:val="center"/>
+            <w:hideMark/>
+          </w:tcPr>
+          <w:p>
+            <w:pPr>
+              <w:rPr>
+                <w:b/>
+                <w:bCs/>
+                <w:sz w:val="28"/>
+                <w:szCs w:val="28"/>
+              </w:rPr>
+            </w:pPr>
+            <w:r>
+              <w:rPr>
+                <w:b/>
+                <w:bCs/>
+                <w:sz w:val="28"/>
+                <w:szCs w:val="28"/>
+              </w:rPr>
+              <w:t>Feature</w:t>
+            </w:r>
+          </w:p>
+        </w:tc>
+        <w:tc>
+          <w:tcPr>
+            <w:tcW w:w="0" w:type="auto"/>
+            <w:vAlign w:val="center"/>
+            <w:hideMark/>
+          </w:tcPr>
+          <w:p>
+            <w:pPr>
+              <w:rPr>
+                <w:b/>
+                <w:bCs/>
+                <w:sz w:val="28"/>
+                <w:szCs w:val="28"/>
+              </w:rPr>
+            </w:pPr>
+            <w:r>
+              <w:rPr>
+                <w:b/>
+                <w:bCs/>
+                <w:sz w:val="28"/>
+                <w:szCs w:val="28"/>
+              </w:rPr>
+              <w:t>Docker Image</w:t>
+            </w:r>
+          </w:p>
+        </w:tc>
+        <w:tc>
+          <w:tcPr>
+            <w:tcW w:w="0" w:type="auto"/>
+            <w:vAlign w:val="center"/>
+            <w:hideMark/>
+          </w:tcPr>
+          <w:p>
+            <w:pPr>
+              <w:rPr>
+                <w:b/>
+                <w:bCs/>
+                <w:sz w:val="28"/>
+                <w:szCs w:val="28"/>
+              </w:rPr>
+            </w:pPr>
+            <w:r>
+              <w:rPr>
+                <w:b/>
+                <w:bCs/>
+                <w:sz w:val="28"/>
+                <w:szCs w:val="28"/>
+              </w:rPr>
+              <w:t>Docker Container</w:t>
+            </w:r>
+          </w:p>
+        </w:tc>
+      </w:tr>
+      <w:tr>
+        <w:trPr>
+          <w:tblCellSpacing w:w="15" w:type="dxa"/>
+        </w:trPr>
+        <w:tc>
+          <w:tcPr>
+            <w:tcW w:w="0" w:type="auto"/>
+            <w:vAlign w:val="center"/>
+            <w:hideMark/>
+          </w:tcPr>
+          <w:p>
+            <w:pPr>
+              <w:rPr>
+                <w:b/>
+                <w:bCs/>
+                <w:sz w:val="28"/>
+                <w:szCs w:val="28"/>
+              </w:rPr>
+            </w:pPr>
+            <w:r>
+              <w:rPr>
+                <w:b/>
+                <w:bCs/>
+                <w:sz w:val="28"/>
+                <w:szCs w:val="28"/>
+              </w:rPr>
+              <w:t>Definition</w:t>
+            </w:r>
+          </w:p>
+        </w:tc>
+        <w:tc>
+          <w:tcPr>
+            <w:tcW w:w="0" w:type="auto"/>
+            <w:vAlign w:val="center"/>
+            <w:hideMark/>
+          </w:tcPr>
+          <w:p>
+            <w:pPr>
+              <w:rPr>
+                <w:sz w:val="28"/>
+                <w:szCs w:val="28"/>
+              </w:rPr>
+            </w:pPr>
+            <w:r>
+              <w:rPr>
+                <w:sz w:val="28"/>
+                <w:szCs w:val="28"/>
+              </w:rPr>
+              <w:t>A read-only blueprint for creating containers</w:t>
+            </w:r>
+          </w:p>
+        </w:tc>
+        <w:tc>
+          <w:tcPr>
+            <w:tcW w:w="0" w:type="auto"/>
+            <w:vAlign w:val="center"/>
+            <w:hideMark/>
+          </w:tcPr>
+          <w:p>
+            <w:pPr>
+              <w:rPr>
+                <w:sz w:val="28"/>
+                <w:szCs w:val="28"/>
+              </w:rPr>
+            </w:pPr>
+            <w:r>
+              <w:rPr>
+                <w:sz w:val="28"/>
+                <w:szCs w:val="28"/>
+              </w:rPr>
+              <w:t>A running instance of a Docker image</w:t>
+            </w:r>
+          </w:p>
+        </w:tc>
+      </w:tr>
+      <w:tr>
+        <w:trPr>
+          <w:tblCellSpacing w:w="15" w:type="dxa"/>
+        </w:trPr>
+        <w:tc>
+          <w:tcPr>
+            <w:tcW w:w="0" w:type="auto"/>
+            <w:vAlign w:val="center"/>
+            <w:hideMark/>
+          </w:tcPr>
+          <w:p>
+            <w:pPr>
+              <w:rPr>
+                <w:b/>
+                <w:bCs/>
+                <w:sz w:val="28"/>
+                <w:szCs w:val="28"/>
+              </w:rPr>
+            </w:pPr>
+            <w:r>
+              <w:rPr>
+                <w:b/>
+                <w:bCs/>
+                <w:sz w:val="28"/>
+                <w:szCs w:val="28"/>
+              </w:rPr>
+              <w:t>State</w:t>
+            </w:r>
+          </w:p>
+        </w:tc>
+        <w:tc>
+          <w:tcPr>
+            <w:tcW w:w="0" w:type="auto"/>
+            <w:vAlign w:val="center"/>
+            <w:hideMark/>
+          </w:tcPr>
+          <w:p>
+            <w:pPr>
+              <w:rPr>
+                <w:sz w:val="28"/>
+                <w:szCs w:val="28"/>
+              </w:rPr>
+            </w:pPr>
+            <w:r>
+              <w:rPr>
+                <w:sz w:val="28"/>
+                <w:szCs w:val="28"/>
+              </w:rPr>
+              <w:t>Static (does not change)</w:t>
+            </w:r>
+          </w:p>
+        </w:tc>
+        <w:tc>
+          <w:tcPr>
+            <w:tcW w:w="0" w:type="auto"/>
+            <w:vAlign w:val="center"/>
+            <w:hideMark/>
+          </w:tcPr>
+          <w:p>
+            <w:pPr>
+              <w:rPr>
+                <w:sz w:val="28"/>
+                <w:szCs w:val="28"/>
+              </w:rPr>
+            </w:pPr>
+            <w:r>
+              <w:rPr>
+                <w:sz w:val="28"/>
+                <w:szCs w:val="28"/>
+              </w:rPr>
+              <w:t>Dynamic (can be started, stopped, modified)</w:t>
+            </w:r>
+          </w:p>
+        </w:tc>
+      </w:tr>
+      <w:tr>
+        <w:trPr>
+          <w:tblCellSpacing w:w="15" w:type="dxa"/>
+        </w:trPr>
+        <w:tc>
+          <w:tcPr>
+            <w:tcW w:w="0" w:type="auto"/>
+            <w:vAlign w:val="center"/>
+            <w:hideMark/>
+          </w:tcPr>
+          <w:p>
+            <w:pPr>
+              <w:rPr>
+                <w:b/>
+                <w:bCs/>
+                <w:sz w:val="28"/>
+                <w:szCs w:val="28"/>
+              </w:rPr>
+            </w:pPr>
+            <w:r>
+              <w:rPr>
+                <w:b/>
+                <w:bCs/>
+                <w:sz w:val="28"/>
+                <w:szCs w:val="28"/>
+              </w:rPr>
+              <w:t>Persistence</w:t>
+            </w:r>
+          </w:p>
+        </w:tc>
+        <w:tc>
+          <w:tcPr>
+            <w:tcW w:w="0" w:type="auto"/>
+            <w:vAlign w:val="center"/>
+            <w:hideMark/>
+          </w:tcPr>
+          <w:p>
+            <w:pPr>
+              <w:rPr>
+                <w:sz w:val="28"/>
+                <w:szCs w:val="28"/>
+              </w:rPr>
+            </w:pPr>
+            <w:r>
+              <w:rPr>
+                <w:sz w:val="28"/>
+                <w:szCs w:val="28"/>
+              </w:rPr>
+              <w:t>Remains unchanged</w:t>
+            </w:r>
+          </w:p>
+        </w:tc>
+        <w:tc>
+          <w:tcPr>
+            <w:tcW w:w="0" w:type="auto"/>
+            <w:vAlign w:val="center"/>
+            <w:hideMark/>
+          </w:tcPr>
+          <w:p>
+            <w:pPr>
+              <w:rPr>
+                <w:sz w:val="28"/>
+                <w:szCs w:val="28"/>
+              </w:rPr>
+            </w:pPr>
+            <w:r>
+              <w:rPr>
+                <w:sz w:val="28"/>
+                <w:szCs w:val="28"/>
+              </w:rPr>
+              <w:t>Changes are lost unless committed to a new image</w:t>
+            </w:r>
+          </w:p>
+        </w:tc>
+      </w:tr>
+      <w:tr>
+        <w:trPr>
+          <w:tblCellSpacing w:w="15" w:type="dxa"/>
+        </w:trPr>
+        <w:tc>
+          <w:tcPr>
+            <w:tcW w:w="0" w:type="auto"/>
+            <w:vAlign w:val="center"/>
+            <w:hideMark/>
+          </w:tcPr>
+          <w:p>
+            <w:pPr>
+              <w:rPr>
+                <w:b/>
+                <w:bCs/>
+                <w:sz w:val="28"/>
+                <w:szCs w:val="28"/>
+              </w:rPr>
+            </w:pPr>
+            <w:r>
+              <w:rPr>
+                <w:b/>
+                <w:bCs/>
+                <w:sz w:val="28"/>
+                <w:szCs w:val="28"/>
+              </w:rPr>
+              <w:t>Storage</w:t>
+            </w:r>
+          </w:p>
+        </w:tc>
+        <w:tc>
+          <w:tcPr>
+            <w:tcW w:w="0" w:type="auto"/>
+            <w:vAlign w:val="center"/>
+            <w:hideMark/>
+          </w:tcPr>
+          <w:p>
+            <w:pPr>
+              <w:rPr>
+                <w:sz w:val="28"/>
+                <w:szCs w:val="28"/>
+              </w:rPr>
+            </w:pPr>
+            <w:r>
+              <w:rPr>
+                <w:sz w:val="28"/>
+                <w:szCs w:val="28"/>
+              </w:rPr>
+              <w:t>Stored in Docker registry (e.g., Docker Hub)</w:t>
+            </w:r>
+          </w:p>
+        </w:tc>
+        <w:tc>
+          <w:tcPr>
+            <w:tcW w:w="0" w:type="auto"/>
+            <w:vAlign w:val="center"/>
+            <w:hideMark/>
+          </w:tcPr>
+          <w:p>
+            <w:pPr>
+              <w:rPr>
+                <w:sz w:val="28"/>
+                <w:szCs w:val="28"/>
+              </w:rPr>
+            </w:pPr>
+            <w:r>
+              <w:rPr>
+                <w:sz w:val="28"/>
+                <w:szCs w:val="28"/>
+              </w:rPr>
+              <w:t>Exists in runtime and removed when stopped (unless persistent storage is used)</w:t>
+            </w:r>
+          </w:p>
+        </w:tc>
+      </w:tr>
+      <w:tr>
+        <w:trPr>
+          <w:tblCellSpacing w:w="15" w:type="dxa"/>
+        </w:trPr>
+        <w:tc>
+          <w:tcPr>
+            <w:tcW w:w="0" w:type="auto"/>
+            <w:vAlign w:val="center"/>
+            <w:hideMark/>
+          </w:tcPr>
+          <w:p>
+            <w:pPr>
+              <w:rPr>
+                <w:b/>
+                <w:bCs/>
+                <w:sz w:val="28"/>
+                <w:szCs w:val="28"/>
+              </w:rPr>
+            </w:pPr>
+            <w:r>
+              <w:rPr>
+                <w:b/>
+                <w:bCs/>
+                <w:sz w:val="28"/>
+                <w:szCs w:val="28"/>
+              </w:rPr>
+              <w:t>Creation</w:t>
+            </w:r>
+          </w:p>
+        </w:tc>
+        <w:tc>
+          <w:tcPr>
+            <w:tcW w:w="0" w:type="auto"/>
+            <w:vAlign w:val="center"/>
+            <w:hideMark/>
+          </w:tcPr>
+          <w:p>
+            <w:pPr>
+              <w:rPr>
+                <w:sz w:val="28"/>
+                <w:szCs w:val="28"/>
+              </w:rPr>
+            </w:pPr>
+            <w:r>
+              <w:rPr>
+                <w:sz w:val="28"/>
+                <w:szCs w:val="28"/>
+              </w:rPr>
+              <w:t xml:space="preserve">Built using a </w:t>
+            </w:r>
+            <w:proofErr w:type="spellStart"/>
+            <w:r>
+              <w:rPr>
+                <w:sz w:val="28"/>
+                <w:szCs w:val="28"/>
+              </w:rPr>
+              <w:t>Dockerfile</w:t>
+            </w:r>
+            <w:proofErr w:type="spellEnd"/>
+            <w:r>
+              <w:rPr>
+                <w:sz w:val="28"/>
+                <w:szCs w:val="28"/>
+              </w:rPr>
+              <w:t xml:space="preserve"> (docker build)</w:t>
+            </w:r>
+          </w:p>
+        </w:tc>
+        <w:tc>
+          <w:tcPr>
+            <w:tcW w:w="0" w:type="auto"/>
+            <w:vAlign w:val="center"/>
+            <w:hideMark/>
+          </w:tcPr>
+          <w:p>
+            <w:pPr>
+              <w:rPr>
+                <w:sz w:val="28"/>
+                <w:szCs w:val="28"/>
+              </w:rPr>
+            </w:pPr>
+            <w:r>
+              <w:rPr>
+                <w:sz w:val="28"/>
+                <w:szCs w:val="28"/>
+              </w:rPr>
+              <w:t>Created from an image (docker run)</w:t>
+            </w:r>
+          </w:p>
+        </w:tc>
+      </w:tr>
+    </w:tbl>
+    <w:p>
+      <w:pPr>
+        <w:rPr>
+          <w:b/>
+          <w:bCs/>
+          <w:sz w:val="28"/>
+          <w:szCs w:val="28"/>
+        </w:rPr>
+      </w:pPr>
+    </w:p>
+    <w:p>
+      <w:pPr>
+        <w:rPr>
+          <w:b/>
+          <w:bCs/>
+          <w:sz w:val="28"/>
+          <w:szCs w:val="28"/>
+        </w:rPr>
+      </w:pPr>
+      <w:proofErr w:type="spellStart"/>
       <w:r>
         <w:rPr>
           <w:b/>
@@ -1689,6 +3142,91 @@
           <w:szCs w:val="28"/>
         </w:rPr>
         <w:lastRenderedPageBreak/>
+        <w:t>DockerFile</w:t>
+      </w:r>
+      <w:proofErr w:type="spellEnd"/>
+      <w:r>
+        <w:rPr>
+          <w:b/>
+          <w:bCs/>
+          <w:sz w:val="28"/>
+          <w:szCs w:val="28"/>
+        </w:rPr>
+        <w:t>:</w:t>
+      </w:r>
+    </w:p>
+    <w:p>
+      <w:pPr>
+        <w:pStyle w:val="ListParagraph"/>
+        <w:numPr>
+          <w:ilvl w:val="0"/>
+          <w:numId w:val="12"/>
+        </w:numPr>
+        <w:rPr>
+          <w:sz w:val="28"/>
+          <w:szCs w:val="28"/>
+        </w:rPr>
+      </w:pPr>
+      <w:r>
+        <w:rPr>
+          <w:sz w:val="28"/>
+          <w:szCs w:val="28"/>
+        </w:rPr>
+        <w:t xml:space="preserve">A </w:t>
+      </w:r>
+      <w:proofErr w:type="spellStart"/>
+      <w:r>
+        <w:rPr>
+          <w:sz w:val="28"/>
+          <w:szCs w:val="28"/>
+        </w:rPr>
+        <w:t>Dockerfile</w:t>
+      </w:r>
+      <w:proofErr w:type="spellEnd"/>
+      <w:r>
+        <w:rPr>
+          <w:sz w:val="28"/>
+          <w:szCs w:val="28"/>
+        </w:rPr>
+        <w:t xml:space="preserve"> is a text file that contains a set of instructions to automate the creation of a Docker image.</w:t>
+      </w:r>
+    </w:p>
+    <w:p>
+      <w:pPr>
+        <w:pStyle w:val="ListParagraph"/>
+        <w:numPr>
+          <w:ilvl w:val="0"/>
+          <w:numId w:val="12"/>
+        </w:numPr>
+        <w:rPr>
+          <w:sz w:val="28"/>
+          <w:szCs w:val="28"/>
+        </w:rPr>
+      </w:pPr>
+      <w:r>
+        <w:rPr>
+          <w:sz w:val="28"/>
+          <w:szCs w:val="28"/>
+        </w:rPr>
+        <w:t>It defines how an image is built, including the base image, dependencies, environment variables, and commands.</w:t>
+      </w:r>
+    </w:p>
+    <w:p>
+      <w:pPr>
+        <w:rPr>
+          <w:b/>
+          <w:bCs/>
+          <w:sz w:val="28"/>
+          <w:szCs w:val="28"/>
+        </w:rPr>
+      </w:pPr>
+      <w:r>
+        <w:rPr>
+          <w:b/>
+          <w:bCs/>
+          <w:sz w:val="28"/>
+          <w:szCs w:val="28"/>
+        </w:rPr>
         <w:t>Docker Installation on Windows:</w:t>
       </w:r>
     </w:p>
@@ -1760,8 +3298,19 @@
           <w:sz w:val="28"/>
           <w:szCs w:val="28"/>
         </w:rPr>
-        <w:t>Create 2 repositories :</w:t>
-      </w:r>
+        <w:t xml:space="preserve">Create 2 </w:t>
+      </w:r>
+      <w:proofErr w:type="gramStart"/>
+      <w:r>
+        <w:rPr>
+          <w:b/>
+          <w:bCs/>
+          <w:sz w:val="28"/>
+          <w:szCs w:val="28"/>
+        </w:rPr>
+        <w:t>repositories :</w:t>
+      </w:r>
+      <w:proofErr w:type="gramEnd"/>
     </w:p>
     <w:p>
       <w:pPr>
@@ -1833,25 +3382,7 @@
           <w:sz w:val="28"/>
           <w:szCs w:val="28"/>
         </w:rPr>
-        <w:t xml:space="preserve">3. </w:t>
-      </w:r>
-      <w:r>
-        <w:rPr>
-          <w:b/>
-          <w:bCs/>
-          <w:sz w:val="28"/>
-          <w:szCs w:val="28"/>
-        </w:rPr>
-        <w:t>AWS console:</w:t>
-      </w:r>
-      <w:r>
-        <w:rPr>
-          <w:b/>
-          <w:bCs/>
-          <w:sz w:val="28"/>
-          <w:szCs w:val="28"/>
-        </w:rPr>
-        <w:t xml:space="preserve"> </w:t>
+        <w:t xml:space="preserve">3. AWS console: </w:t>
       </w:r>
     </w:p>
     <w:p>
@@ -1874,7 +3405,23 @@
           <w:sz w:val="28"/>
           <w:szCs w:val="28"/>
         </w:rPr>
-        <w:t>Go to aws account and create an instance with the name docker and connect with it.</w:t>
+        <w:t xml:space="preserve">Go to </w:t>
+      </w:r>
+      <w:proofErr w:type="spellStart"/>
+      <w:r>
+        <w:rPr>
+          <w:sz w:val="28"/>
+          <w:szCs w:val="28"/>
+        </w:rPr>
+        <w:t>aws</w:t>
+      </w:r>
+      <w:proofErr w:type="spellEnd"/>
+      <w:r>
+        <w:rPr>
+          <w:sz w:val="28"/>
+          <w:szCs w:val="28"/>
+        </w:rPr>
+        <w:t xml:space="preserve"> account and create an instance with the name docker and connect with it.</w:t>
       </w:r>
     </w:p>
     <w:p>
@@ -1919,7 +3466,23 @@
           <w:sz w:val="28"/>
           <w:szCs w:val="28"/>
         </w:rPr>
-        <w:t>By using the sudo command switch to the root user.</w:t>
+        <w:t xml:space="preserve">By using the </w:t>
+      </w:r>
+      <w:proofErr w:type="spellStart"/>
+      <w:r>
+        <w:rPr>
+          <w:sz w:val="28"/>
+          <w:szCs w:val="28"/>
+        </w:rPr>
+        <w:t>sudo</w:t>
+      </w:r>
+      <w:proofErr w:type="spellEnd"/>
+      <w:r>
+        <w:rPr>
+          <w:sz w:val="28"/>
+          <w:szCs w:val="28"/>
+        </w:rPr>
+        <w:t xml:space="preserve"> command switch to the root user.</w:t>
       </w:r>
     </w:p>
     <w:p>
@@ -1932,15 +3495,37 @@
           <w:szCs w:val="28"/>
         </w:rPr>
       </w:pPr>
-      <w:r>
-        <w:rPr>
-          <w:b/>
-          <w:bCs/>
-          <w:sz w:val="28"/>
-          <w:szCs w:val="28"/>
-        </w:rPr>
-        <w:t>sudo su</w:t>
-      </w:r>
+      <w:proofErr w:type="spellStart"/>
+      <w:r>
+        <w:rPr>
+          <w:b/>
+          <w:bCs/>
+          <w:sz w:val="28"/>
+          <w:szCs w:val="28"/>
+        </w:rPr>
+        <w:t>sudo</w:t>
+      </w:r>
+      <w:proofErr w:type="spellEnd"/>
+      <w:r>
+        <w:rPr>
+          <w:b/>
+          <w:bCs/>
+          <w:sz w:val="28"/>
+          <w:szCs w:val="28"/>
+        </w:rPr>
+        <w:t xml:space="preserve"> </w:t>
+      </w:r>
+      <w:proofErr w:type="spellStart"/>
+      <w:r>
+        <w:rPr>
+          <w:b/>
+          <w:bCs/>
+          <w:sz w:val="28"/>
+          <w:szCs w:val="28"/>
+        </w:rPr>
+        <w:t>su</w:t>
+      </w:r>
+      <w:proofErr w:type="spellEnd"/>
     </w:p>
     <w:p>
       <w:pPr>
@@ -1999,14 +3584,25 @@
           <w:szCs w:val="28"/>
         </w:rPr>
       </w:pPr>
-      <w:r>
-        <w:rPr>
-          <w:b/>
-          <w:bCs/>
-          <w:sz w:val="28"/>
-          <w:szCs w:val="28"/>
-        </w:rPr>
-        <w:t>ifconfig -a</w:t>
+      <w:proofErr w:type="spellStart"/>
+      <w:r>
+        <w:rPr>
+          <w:b/>
+          <w:bCs/>
+          <w:sz w:val="28"/>
+          <w:szCs w:val="28"/>
+        </w:rPr>
+        <w:t>ifconfig</w:t>
+      </w:r>
+      <w:proofErr w:type="spellEnd"/>
+      <w:r>
+        <w:rPr>
+          <w:b/>
+          <w:bCs/>
+          <w:sz w:val="28"/>
+          <w:szCs w:val="28"/>
+        </w:rPr>
+        <w:t xml:space="preserve"> -a</w:t>
       </w:r>
     </w:p>
     <w:p>
@@ -2155,23 +3751,26 @@
           <w:szCs w:val="28"/>
         </w:rPr>
       </w:pPr>
-      <w:r>
-        <w:rPr>
-          <w:b/>
-          <w:bCs/>
-          <w:sz w:val="28"/>
-          <w:szCs w:val="28"/>
-        </w:rPr>
-        <w:t>Again d</w:t>
-      </w:r>
-      <w:r>
-        <w:rPr>
-          <w:b/>
-          <w:bCs/>
-          <w:sz w:val="28"/>
-          <w:szCs w:val="28"/>
-        </w:rPr>
-        <w:t>isplay all network interfaces:</w:t>
+      <w:proofErr w:type="gramStart"/>
+      <w:r>
+        <w:rPr>
+          <w:b/>
+          <w:bCs/>
+          <w:sz w:val="28"/>
+          <w:szCs w:val="28"/>
+        </w:rPr>
+        <w:lastRenderedPageBreak/>
+        <w:t>Again</w:t>
+      </w:r>
+      <w:proofErr w:type="gramEnd"/>
+      <w:r>
+        <w:rPr>
+          <w:b/>
+          <w:bCs/>
+          <w:sz w:val="28"/>
+          <w:szCs w:val="28"/>
+        </w:rPr>
+        <w:t xml:space="preserve"> display all network interfaces:</w:t>
       </w:r>
     </w:p>
     <w:p>
@@ -2209,14 +3808,25 @@
           <w:szCs w:val="28"/>
         </w:rPr>
       </w:pPr>
-      <w:r>
-        <w:rPr>
-          <w:b/>
-          <w:bCs/>
-          <w:sz w:val="28"/>
-          <w:szCs w:val="28"/>
-        </w:rPr>
-        <w:t>ifconfig -a</w:t>
+      <w:proofErr w:type="spellStart"/>
+      <w:r>
+        <w:rPr>
+          <w:b/>
+          <w:bCs/>
+          <w:sz w:val="28"/>
+          <w:szCs w:val="28"/>
+        </w:rPr>
+        <w:t>ifconfig</w:t>
+      </w:r>
+      <w:proofErr w:type="spellEnd"/>
+      <w:r>
+        <w:rPr>
+          <w:b/>
+          <w:bCs/>
+          <w:sz w:val="28"/>
+          <w:szCs w:val="28"/>
+        </w:rPr>
+        <w:t xml:space="preserve"> -a</w:t>
       </w:r>
     </w:p>
     <w:p>
@@ -2240,7 +3850,6 @@
           <w:sz w:val="28"/>
           <w:szCs w:val="28"/>
         </w:rPr>
-        <w:lastRenderedPageBreak/>
         <w:t>Start Docker:</w:t>
       </w:r>
     </w:p>
@@ -2284,7 +3893,25 @@
           <w:sz w:val="28"/>
           <w:szCs w:val="28"/>
         </w:rPr>
-        <w:t>servive docker start</w:t>
+        <w:t>servi</w:t>
+      </w:r>
+      <w:r>
+        <w:rPr>
+          <w:b/>
+          <w:bCs/>
+          <w:sz w:val="28"/>
+          <w:szCs w:val="28"/>
+        </w:rPr>
+        <w:t>c</w:t>
+      </w:r>
+      <w:r>
+        <w:rPr>
+          <w:b/>
+          <w:bCs/>
+          <w:sz w:val="28"/>
+          <w:szCs w:val="28"/>
+        </w:rPr>
+        <w:t>e docker start</w:t>
       </w:r>
     </w:p>
     <w:p>
@@ -2331,8 +3958,17 @@
           <w:sz w:val="28"/>
           <w:szCs w:val="28"/>
         </w:rPr>
-        <w:t>The default home directory of the docker is :</w:t>
-      </w:r>
+        <w:t xml:space="preserve">The default home directory of the docker </w:t>
+      </w:r>
+      <w:proofErr w:type="gramStart"/>
+      <w:r>
+        <w:rPr>
+          <w:sz w:val="28"/>
+          <w:szCs w:val="28"/>
+        </w:rPr>
+        <w:t>is :</w:t>
+      </w:r>
+      <w:proofErr w:type="gramEnd"/>
     </w:p>
     <w:p>
       <w:pPr>
@@ -2399,13 +4035,31 @@
         </w:rPr>
         <w:sym w:font="Wingdings" w:char="F0E0"/>
       </w:r>
-      <w:r>
-        <w:rPr>
-          <w:sz w:val="28"/>
-          <w:szCs w:val="28"/>
-        </w:rPr>
-        <w:t>OSType: linux</w:t>
-      </w:r>
+      <w:proofErr w:type="spellStart"/>
+      <w:r>
+        <w:rPr>
+          <w:sz w:val="28"/>
+          <w:szCs w:val="28"/>
+        </w:rPr>
+        <w:t>OSType</w:t>
+      </w:r>
+      <w:proofErr w:type="spellEnd"/>
+      <w:r>
+        <w:rPr>
+          <w:sz w:val="28"/>
+          <w:szCs w:val="28"/>
+        </w:rPr>
+        <w:t xml:space="preserve">: </w:t>
+      </w:r>
+      <w:proofErr w:type="spellStart"/>
+      <w:r>
+        <w:rPr>
+          <w:sz w:val="28"/>
+          <w:szCs w:val="28"/>
+        </w:rPr>
+        <w:t>linux</w:t>
+      </w:r>
+      <w:proofErr w:type="spellEnd"/>
     </w:p>
     <w:p>
       <w:pPr>
@@ -2524,7 +4178,23 @@
           <w:sz w:val="28"/>
           <w:szCs w:val="28"/>
         </w:rPr>
-        <w:t>Name: ip-172-31-7-215.ap-south-1.compute.internal</w:t>
+        <w:t>Name: ip-172-31-7-215.ap-south-</w:t>
+      </w:r>
+      <w:proofErr w:type="gramStart"/>
+      <w:r>
+        <w:rPr>
+          <w:sz w:val="28"/>
+          <w:szCs w:val="28"/>
+        </w:rPr>
+        <w:t>1.compute</w:t>
+      </w:r>
+      <w:proofErr w:type="gramEnd"/>
+      <w:r>
+        <w:rPr>
+          <w:sz w:val="28"/>
+          <w:szCs w:val="28"/>
+        </w:rPr>
+        <w:t>.internal</w:t>
       </w:r>
     </w:p>
     <w:p>
@@ -2645,7 +4315,27 @@
           <w:sz w:val="28"/>
           <w:szCs w:val="28"/>
         </w:rPr>
-        <w:t>Docker ps:</w:t>
+        <w:t xml:space="preserve">Docker </w:t>
+      </w:r>
+      <w:proofErr w:type="spellStart"/>
+      <w:r>
+        <w:rPr>
+          <w:b/>
+          <w:bCs/>
+          <w:sz w:val="28"/>
+          <w:szCs w:val="28"/>
+        </w:rPr>
+        <w:t>ps</w:t>
+      </w:r>
+      <w:proofErr w:type="spellEnd"/>
+      <w:r>
+        <w:rPr>
+          <w:b/>
+          <w:bCs/>
+          <w:sz w:val="28"/>
+          <w:szCs w:val="28"/>
+        </w:rPr>
+        <w:t>:</w:t>
       </w:r>
     </w:p>
     <w:p>
@@ -2690,8 +4380,19 @@
           <w:sz w:val="28"/>
           <w:szCs w:val="28"/>
         </w:rPr>
-        <w:t>docker ps</w:t>
-      </w:r>
+        <w:t xml:space="preserve">docker </w:t>
+      </w:r>
+      <w:proofErr w:type="spellStart"/>
+      <w:r>
+        <w:rPr>
+          <w:b/>
+          <w:bCs/>
+          <w:sz w:val="28"/>
+          <w:szCs w:val="28"/>
+        </w:rPr>
+        <w:t>ps</w:t>
+      </w:r>
+      <w:proofErr w:type="spellEnd"/>
     </w:p>
     <w:p>
       <w:pPr>
@@ -2714,7 +4415,27 @@
           <w:sz w:val="28"/>
           <w:szCs w:val="28"/>
         </w:rPr>
-        <w:t>Docker ps -a:</w:t>
+        <w:t xml:space="preserve">Docker </w:t>
+      </w:r>
+      <w:proofErr w:type="spellStart"/>
+      <w:r>
+        <w:rPr>
+          <w:b/>
+          <w:bCs/>
+          <w:sz w:val="28"/>
+          <w:szCs w:val="28"/>
+        </w:rPr>
+        <w:t>ps</w:t>
+      </w:r>
+      <w:proofErr w:type="spellEnd"/>
+      <w:r>
+        <w:rPr>
+          <w:b/>
+          <w:bCs/>
+          <w:sz w:val="28"/>
+          <w:szCs w:val="28"/>
+        </w:rPr>
+        <w:t xml:space="preserve"> -a:</w:t>
       </w:r>
     </w:p>
     <w:p>
@@ -2757,7 +4478,27 @@
           <w:sz w:val="28"/>
           <w:szCs w:val="28"/>
         </w:rPr>
-        <w:t>docker ps -a</w:t>
+        <w:t xml:space="preserve">docker </w:t>
+      </w:r>
+      <w:proofErr w:type="spellStart"/>
+      <w:r>
+        <w:rPr>
+          <w:b/>
+          <w:bCs/>
+          <w:sz w:val="28"/>
+          <w:szCs w:val="28"/>
+        </w:rPr>
+        <w:t>ps</w:t>
+      </w:r>
+      <w:proofErr w:type="spellEnd"/>
+      <w:r>
+        <w:rPr>
+          <w:b/>
+          <w:bCs/>
+          <w:sz w:val="28"/>
+          <w:szCs w:val="28"/>
+        </w:rPr>
+        <w:t xml:space="preserve"> -a</w:t>
       </w:r>
     </w:p>
     <w:p>
@@ -2797,6 +4538,7 @@
           <w:sz w:val="28"/>
           <w:szCs w:val="28"/>
         </w:rPr>
+        <w:lastRenderedPageBreak/>
         <w:sym w:font="Wingdings" w:char="F0E0"/>
       </w:r>
       <w:r>
@@ -2820,7 +4562,23 @@
           <w:sz w:val="28"/>
           <w:szCs w:val="28"/>
         </w:rPr>
-        <w:t>1.Pulling docker image from online(official website)</w:t>
+        <w:t xml:space="preserve">1.Pulling docker image from </w:t>
+      </w:r>
+      <w:proofErr w:type="gramStart"/>
+      <w:r>
+        <w:rPr>
+          <w:sz w:val="28"/>
+          <w:szCs w:val="28"/>
+        </w:rPr>
+        <w:t>online(</w:t>
+      </w:r>
+      <w:proofErr w:type="gramEnd"/>
+      <w:r>
+        <w:rPr>
+          <w:sz w:val="28"/>
+          <w:szCs w:val="28"/>
+        </w:rPr>
+        <w:t>official website)</w:t>
       </w:r>
     </w:p>
     <w:p>
@@ -2856,31 +4614,1381 @@
           <w:sz w:val="28"/>
           <w:szCs w:val="28"/>
         </w:rPr>
+        <w:t>15. Pulling the image from online:</w:t>
+      </w:r>
+    </w:p>
+    <w:p>
+      <w:pPr>
+        <w:ind w:left="360"/>
+        <w:rPr>
+          <w:sz w:val="28"/>
+          <w:szCs w:val="28"/>
+        </w:rPr>
+      </w:pPr>
+      <w:r>
+        <w:rPr>
+          <w:sz w:val="28"/>
+          <w:szCs w:val="28"/>
+        </w:rPr>
+        <w:sym w:font="Wingdings" w:char="F0E0"/>
+      </w:r>
+      <w:r>
+        <w:rPr>
+          <w:sz w:val="28"/>
+          <w:szCs w:val="28"/>
+        </w:rPr>
+        <w:t>I am pulling the docker image from online:</w:t>
+      </w:r>
+    </w:p>
+    <w:p>
+      <w:pPr>
+        <w:ind w:left="360"/>
+        <w:rPr>
+          <w:sz w:val="28"/>
+          <w:szCs w:val="28"/>
+        </w:rPr>
+      </w:pPr>
+      <w:r>
+        <w:rPr>
+          <w:sz w:val="28"/>
+          <w:szCs w:val="28"/>
+        </w:rPr>
+        <w:sym w:font="Wingdings" w:char="F0E0"/>
+      </w:r>
+      <w:proofErr w:type="gramStart"/>
+      <w:r>
+        <w:rPr>
+          <w:sz w:val="28"/>
+          <w:szCs w:val="28"/>
+        </w:rPr>
+        <w:t>nginx(</w:t>
+      </w:r>
+      <w:proofErr w:type="gramEnd"/>
+      <w:r>
+        <w:rPr>
+          <w:sz w:val="28"/>
+          <w:szCs w:val="28"/>
+        </w:rPr>
+        <w:t>web server) is used to pull the image.</w:t>
+      </w:r>
+    </w:p>
+    <w:p>
+      <w:pPr>
+        <w:ind w:left="360"/>
+        <w:rPr>
+          <w:sz w:val="28"/>
+          <w:szCs w:val="28"/>
+        </w:rPr>
+      </w:pPr>
+      <w:r>
+        <w:rPr>
+          <w:sz w:val="28"/>
+          <w:szCs w:val="28"/>
+        </w:rPr>
+        <w:sym w:font="Wingdings" w:char="F0E0"/>
+      </w:r>
+      <w:r>
+        <w:rPr>
+          <w:sz w:val="28"/>
+          <w:szCs w:val="28"/>
+        </w:rPr>
+        <w:t>To pull the image from online.</w:t>
+      </w:r>
+    </w:p>
+    <w:p>
+      <w:pPr>
+        <w:ind w:left="360"/>
+        <w:rPr>
+          <w:b/>
+          <w:bCs/>
+          <w:sz w:val="28"/>
+          <w:szCs w:val="28"/>
+        </w:rPr>
+      </w:pPr>
+      <w:r>
+        <w:rPr>
+          <w:b/>
+          <w:bCs/>
+          <w:sz w:val="28"/>
+          <w:szCs w:val="28"/>
+        </w:rPr>
+        <w:t xml:space="preserve">docker pull </w:t>
+      </w:r>
+      <w:proofErr w:type="spellStart"/>
+      <w:r>
+        <w:rPr>
+          <w:b/>
+          <w:bCs/>
+          <w:sz w:val="28"/>
+          <w:szCs w:val="28"/>
+        </w:rPr>
+        <w:t>iginx</w:t>
+      </w:r>
+      <w:proofErr w:type="spellEnd"/>
+    </w:p>
+    <w:p>
+      <w:pPr>
+        <w:ind w:left="360"/>
+        <w:rPr>
+          <w:sz w:val="28"/>
+          <w:szCs w:val="28"/>
+        </w:rPr>
+      </w:pPr>
+      <w:r>
+        <w:rPr>
+          <w:sz w:val="28"/>
+          <w:szCs w:val="28"/>
+        </w:rPr>
+        <w:sym w:font="Wingdings" w:char="F0E0"/>
+      </w:r>
+      <w:r>
+        <w:rPr>
+          <w:sz w:val="28"/>
+          <w:szCs w:val="28"/>
+        </w:rPr>
+        <w:t>To check images pulled or not.</w:t>
+      </w:r>
+    </w:p>
+    <w:p>
+      <w:pPr>
+        <w:ind w:left="360"/>
+        <w:rPr>
+          <w:b/>
+          <w:bCs/>
+          <w:sz w:val="28"/>
+          <w:szCs w:val="28"/>
+        </w:rPr>
+      </w:pPr>
+      <w:r>
+        <w:rPr>
+          <w:b/>
+          <w:bCs/>
+          <w:sz w:val="28"/>
+          <w:szCs w:val="28"/>
+        </w:rPr>
+        <w:t>docker images</w:t>
+      </w:r>
+    </w:p>
+    <w:p>
+      <w:pPr>
+        <w:ind w:left="360"/>
+        <w:rPr>
+          <w:sz w:val="28"/>
+          <w:szCs w:val="28"/>
+        </w:rPr>
+      </w:pPr>
+      <w:r>
+        <w:rPr>
+          <w:sz w:val="28"/>
+          <w:szCs w:val="28"/>
+        </w:rPr>
+        <w:sym w:font="Wingdings" w:char="F0E0"/>
+      </w:r>
+      <w:r>
+        <w:rPr>
+          <w:sz w:val="28"/>
+          <w:szCs w:val="28"/>
+        </w:rPr>
+        <w:t>To know the complete information of the image.</w:t>
+      </w:r>
+    </w:p>
+    <w:p>
+      <w:pPr>
+        <w:ind w:left="360"/>
+        <w:rPr>
+          <w:b/>
+          <w:bCs/>
+          <w:sz w:val="28"/>
+          <w:szCs w:val="28"/>
+        </w:rPr>
+      </w:pPr>
+      <w:r>
+        <w:rPr>
+          <w:b/>
+          <w:bCs/>
+          <w:sz w:val="28"/>
+          <w:szCs w:val="28"/>
+        </w:rPr>
+        <w:t>docker inspect &lt;</w:t>
+      </w:r>
+      <w:proofErr w:type="spellStart"/>
+      <w:r>
+        <w:rPr>
+          <w:b/>
+          <w:bCs/>
+          <w:sz w:val="28"/>
+          <w:szCs w:val="28"/>
+        </w:rPr>
+        <w:t>image_id</w:t>
+      </w:r>
+      <w:proofErr w:type="spellEnd"/>
+      <w:r>
+        <w:rPr>
+          <w:b/>
+          <w:bCs/>
+          <w:sz w:val="28"/>
+          <w:szCs w:val="28"/>
+        </w:rPr>
+        <w:t>&gt;</w:t>
+      </w:r>
+    </w:p>
+    <w:p>
+      <w:pPr>
+        <w:ind w:left="360"/>
+        <w:rPr>
+          <w:b/>
+          <w:bCs/>
+          <w:sz w:val="28"/>
+          <w:szCs w:val="28"/>
+        </w:rPr>
+      </w:pPr>
+      <w:r>
+        <w:rPr>
+          <w:b/>
+          <w:bCs/>
+          <w:sz w:val="28"/>
+          <w:szCs w:val="28"/>
+        </w:rPr>
+        <w:t>To create Container:</w:t>
+      </w:r>
+    </w:p>
+    <w:p>
+      <w:pPr>
+        <w:ind w:left="360"/>
+        <w:rPr>
+          <w:b/>
+          <w:bCs/>
+          <w:sz w:val="28"/>
+          <w:szCs w:val="28"/>
+        </w:rPr>
+      </w:pPr>
+      <w:r>
+        <w:rPr>
+          <w:sz w:val="28"/>
+          <w:szCs w:val="28"/>
+        </w:rPr>
+        <w:sym w:font="Wingdings" w:char="F0E0"/>
+      </w:r>
+      <w:r>
+        <w:rPr>
+          <w:b/>
+          <w:bCs/>
+          <w:sz w:val="28"/>
+          <w:szCs w:val="28"/>
+        </w:rPr>
+        <w:t>docker run -</w:t>
+      </w:r>
+      <w:proofErr w:type="spellStart"/>
+      <w:r>
+        <w:rPr>
+          <w:b/>
+          <w:bCs/>
+          <w:sz w:val="28"/>
+          <w:szCs w:val="28"/>
+        </w:rPr>
+        <w:t>itd</w:t>
+      </w:r>
+      <w:proofErr w:type="spellEnd"/>
+      <w:r>
+        <w:rPr>
+          <w:b/>
+          <w:bCs/>
+          <w:sz w:val="28"/>
+          <w:szCs w:val="28"/>
+        </w:rPr>
+        <w:t xml:space="preserve"> –name </w:t>
+      </w:r>
+      <w:proofErr w:type="spellStart"/>
+      <w:r>
+        <w:rPr>
+          <w:b/>
+          <w:bCs/>
+          <w:sz w:val="28"/>
+          <w:szCs w:val="28"/>
+        </w:rPr>
+        <w:t>deepthi</w:t>
+      </w:r>
+      <w:proofErr w:type="spellEnd"/>
+      <w:r>
+        <w:rPr>
+          <w:b/>
+          <w:bCs/>
+          <w:sz w:val="28"/>
+          <w:szCs w:val="28"/>
+        </w:rPr>
+        <w:t xml:space="preserve"> -p 40:80 &lt;</w:t>
+      </w:r>
+      <w:proofErr w:type="spellStart"/>
+      <w:r>
+        <w:rPr>
+          <w:b/>
+          <w:bCs/>
+          <w:sz w:val="28"/>
+          <w:szCs w:val="28"/>
+        </w:rPr>
+        <w:t>image_id</w:t>
+      </w:r>
+      <w:proofErr w:type="spellEnd"/>
+      <w:r>
+        <w:rPr>
+          <w:b/>
+          <w:bCs/>
+          <w:sz w:val="28"/>
+          <w:szCs w:val="28"/>
+        </w:rPr>
+        <w:t>&gt;</w:t>
+      </w:r>
+    </w:p>
+    <w:p>
+      <w:pPr>
+        <w:ind w:left="360"/>
+        <w:rPr>
+          <w:b/>
+          <w:bCs/>
+          <w:sz w:val="28"/>
+          <w:szCs w:val="28"/>
+        </w:rPr>
+      </w:pPr>
+      <w:r>
+        <w:rPr>
+          <w:b/>
+          <w:bCs/>
+          <w:sz w:val="28"/>
+          <w:szCs w:val="28"/>
+        </w:rPr>
+        <w:sym w:font="Wingdings" w:char="F0E0"/>
+      </w:r>
+      <w:r>
+        <w:rPr>
+          <w:b/>
+          <w:bCs/>
+          <w:sz w:val="28"/>
+          <w:szCs w:val="28"/>
+        </w:rPr>
+        <w:t xml:space="preserve">docker container </w:t>
+      </w:r>
+      <w:proofErr w:type="spellStart"/>
+      <w:r>
+        <w:rPr>
+          <w:b/>
+          <w:bCs/>
+          <w:sz w:val="28"/>
+          <w:szCs w:val="28"/>
+        </w:rPr>
+        <w:t>ps</w:t>
+      </w:r>
+      <w:proofErr w:type="spellEnd"/>
+    </w:p>
+    <w:p>
+      <w:pPr>
+        <w:ind w:left="360"/>
+        <w:rPr>
+          <w:b/>
+          <w:bCs/>
+          <w:sz w:val="28"/>
+          <w:szCs w:val="28"/>
+        </w:rPr>
+      </w:pPr>
+      <w:r>
+        <w:rPr>
+          <w:b/>
+          <w:bCs/>
+          <w:sz w:val="28"/>
+          <w:szCs w:val="28"/>
+        </w:rPr>
+        <w:sym w:font="Wingdings" w:char="F0E0"/>
+      </w:r>
+      <w:r>
+        <w:rPr>
+          <w:b/>
+          <w:bCs/>
+          <w:sz w:val="28"/>
+          <w:szCs w:val="28"/>
+        </w:rPr>
+        <w:t>docker inspect &lt;</w:t>
+      </w:r>
+      <w:proofErr w:type="spellStart"/>
+      <w:r>
+        <w:rPr>
+          <w:b/>
+          <w:bCs/>
+          <w:sz w:val="28"/>
+          <w:szCs w:val="28"/>
+        </w:rPr>
+        <w:t>container_id</w:t>
+      </w:r>
+      <w:proofErr w:type="spellEnd"/>
+      <w:r>
+        <w:rPr>
+          <w:b/>
+          <w:bCs/>
+          <w:sz w:val="28"/>
+          <w:szCs w:val="28"/>
+        </w:rPr>
+        <w:t>&gt;</w:t>
+      </w:r>
+    </w:p>
+    <w:p>
+      <w:pPr>
+        <w:ind w:left="360"/>
+        <w:rPr>
+          <w:b/>
+          <w:bCs/>
+          <w:sz w:val="28"/>
+          <w:szCs w:val="28"/>
+        </w:rPr>
+      </w:pPr>
+      <w:r>
+        <w:rPr>
+          <w:b/>
+          <w:bCs/>
+          <w:sz w:val="28"/>
+          <w:szCs w:val="28"/>
+        </w:rPr>
+        <w:sym w:font="Wingdings" w:char="F0E0"/>
+      </w:r>
+      <w:r>
+        <w:rPr>
+          <w:b/>
+          <w:bCs/>
+          <w:sz w:val="28"/>
+          <w:szCs w:val="28"/>
+        </w:rPr>
+        <w:t>docker exec -it &lt;</w:t>
+      </w:r>
+      <w:proofErr w:type="spellStart"/>
+      <w:r>
+        <w:rPr>
+          <w:b/>
+          <w:bCs/>
+          <w:sz w:val="28"/>
+          <w:szCs w:val="28"/>
+        </w:rPr>
+        <w:t>container_id</w:t>
+      </w:r>
+      <w:proofErr w:type="spellEnd"/>
+      <w:r>
+        <w:rPr>
+          <w:b/>
+          <w:bCs/>
+          <w:sz w:val="28"/>
+          <w:szCs w:val="28"/>
+        </w:rPr>
+        <w:t>&gt; bin/bash</w:t>
+      </w:r>
+    </w:p>
+    <w:p>
+      <w:pPr>
+        <w:ind w:left="360"/>
+        <w:rPr>
+          <w:b/>
+          <w:bCs/>
+          <w:sz w:val="28"/>
+          <w:szCs w:val="28"/>
+        </w:rPr>
+      </w:pPr>
+      <w:r>
+        <w:rPr>
+          <w:b/>
+          <w:bCs/>
+          <w:sz w:val="28"/>
+          <w:szCs w:val="28"/>
+        </w:rPr>
+        <w:t>-----------------------------------------------------------------------------------------------------</w:t>
+      </w:r>
+    </w:p>
+    <w:p>
+      <w:pPr>
+        <w:ind w:left="360"/>
+        <w:rPr>
+          <w:b/>
+          <w:bCs/>
+          <w:sz w:val="28"/>
+          <w:szCs w:val="28"/>
+        </w:rPr>
+      </w:pPr>
+    </w:p>
+    <w:p>
+      <w:pPr>
+        <w:ind w:left="360"/>
+        <w:rPr>
+          <w:b/>
+          <w:bCs/>
+          <w:sz w:val="28"/>
+          <w:szCs w:val="28"/>
+        </w:rPr>
+      </w:pPr>
+    </w:p>
+    <w:p>
+      <w:pPr>
+        <w:ind w:left="360"/>
+        <w:rPr>
+          <w:b/>
+          <w:bCs/>
+          <w:sz w:val="28"/>
+          <w:szCs w:val="28"/>
+        </w:rPr>
+      </w:pPr>
+    </w:p>
+    <w:p>
+      <w:pPr>
+        <w:ind w:left="360"/>
+        <w:rPr>
+          <w:b/>
+          <w:bCs/>
+          <w:sz w:val="28"/>
+          <w:szCs w:val="28"/>
+        </w:rPr>
+      </w:pPr>
+    </w:p>
+    <w:p>
+      <w:pPr>
+        <w:ind w:left="360"/>
+        <w:rPr>
+          <w:b/>
+          <w:bCs/>
+          <w:sz w:val="28"/>
+          <w:szCs w:val="28"/>
+        </w:rPr>
+      </w:pPr>
+    </w:p>
+    <w:p>
+      <w:pPr>
+        <w:ind w:left="360"/>
+        <w:rPr>
+          <w:b/>
+          <w:bCs/>
+          <w:sz w:val="28"/>
+          <w:szCs w:val="28"/>
+        </w:rPr>
+      </w:pPr>
+    </w:p>
+    <w:p>
+      <w:pPr>
+        <w:ind w:left="360"/>
+        <w:rPr>
+          <w:b/>
+          <w:bCs/>
+          <w:sz w:val="28"/>
+          <w:szCs w:val="28"/>
+        </w:rPr>
+      </w:pPr>
+    </w:p>
+    <w:p>
+      <w:pPr>
+        <w:ind w:left="360"/>
+        <w:rPr>
+          <w:b/>
+          <w:bCs/>
+          <w:sz w:val="28"/>
+          <w:szCs w:val="28"/>
+        </w:rPr>
+      </w:pPr>
+    </w:p>
+    <w:p>
+      <w:pPr>
+        <w:ind w:left="360"/>
+        <w:rPr>
+          <w:b/>
+          <w:bCs/>
+          <w:sz w:val="28"/>
+          <w:szCs w:val="28"/>
+        </w:rPr>
+      </w:pPr>
+    </w:p>
+    <w:p>
+      <w:pPr>
+        <w:ind w:left="360"/>
+        <w:rPr>
+          <w:b/>
+          <w:bCs/>
+          <w:sz w:val="28"/>
+          <w:szCs w:val="28"/>
+        </w:rPr>
+      </w:pPr>
+    </w:p>
+    <w:p>
+      <w:pPr>
+        <w:ind w:left="360"/>
+        <w:rPr>
+          <w:b/>
+          <w:bCs/>
+          <w:sz w:val="28"/>
+          <w:szCs w:val="28"/>
+        </w:rPr>
+      </w:pPr>
+    </w:p>
+    <w:p>
+      <w:pPr>
+        <w:ind w:left="360"/>
+        <w:rPr>
+          <w:b/>
+          <w:bCs/>
+          <w:sz w:val="28"/>
+          <w:szCs w:val="28"/>
+        </w:rPr>
+      </w:pPr>
+      <w:r>
+        <w:rPr>
+          <w:b/>
+          <w:bCs/>
+          <w:sz w:val="28"/>
+          <w:szCs w:val="28"/>
+        </w:rPr>
+        <w:t>20-03-2025</w:t>
+      </w:r>
+    </w:p>
+    <w:p>
+      <w:pPr>
+        <w:ind w:left="360"/>
+        <w:rPr>
+          <w:b/>
+          <w:bCs/>
+          <w:sz w:val="28"/>
+          <w:szCs w:val="28"/>
+        </w:rPr>
+      </w:pPr>
+      <w:r>
+        <w:rPr>
+          <w:b/>
+          <w:bCs/>
+          <w:sz w:val="28"/>
+          <w:szCs w:val="28"/>
+        </w:rPr>
+        <w:t>Pulling Images from Online:</w:t>
+      </w:r>
+    </w:p>
+    <w:p>
+      <w:pPr>
+        <w:ind w:left="360"/>
+        <w:rPr>
+          <w:sz w:val="28"/>
+          <w:szCs w:val="28"/>
+        </w:rPr>
+      </w:pPr>
+      <w:r>
+        <w:rPr>
+          <w:sz w:val="28"/>
+          <w:szCs w:val="28"/>
+        </w:rPr>
+        <w:sym w:font="Wingdings" w:char="F0E0"/>
+      </w:r>
+      <w:r>
+        <w:rPr>
+          <w:sz w:val="28"/>
+          <w:szCs w:val="28"/>
+        </w:rPr>
+        <w:t xml:space="preserve">First connect the </w:t>
+      </w:r>
+      <w:proofErr w:type="spellStart"/>
+      <w:r>
+        <w:rPr>
+          <w:sz w:val="28"/>
+          <w:szCs w:val="28"/>
+        </w:rPr>
+        <w:t>aws</w:t>
+      </w:r>
+      <w:proofErr w:type="spellEnd"/>
+      <w:r>
+        <w:rPr>
+          <w:sz w:val="28"/>
+          <w:szCs w:val="28"/>
+        </w:rPr>
+        <w:t xml:space="preserve"> account.</w:t>
+      </w:r>
+    </w:p>
+    <w:p>
+      <w:pPr>
+        <w:ind w:left="360"/>
+        <w:rPr>
+          <w:sz w:val="28"/>
+          <w:szCs w:val="28"/>
+        </w:rPr>
+      </w:pPr>
+      <w:r>
+        <w:rPr>
+          <w:sz w:val="28"/>
+          <w:szCs w:val="28"/>
+        </w:rPr>
+        <w:sym w:font="Wingdings" w:char="F0E0"/>
+      </w:r>
+      <w:r>
+        <w:rPr>
+          <w:sz w:val="28"/>
+          <w:szCs w:val="28"/>
+        </w:rPr>
+        <w:t>Login to the docker using docker credentials.</w:t>
+      </w:r>
+    </w:p>
+    <w:p>
+      <w:pPr>
+        <w:ind w:left="360"/>
+        <w:rPr>
+          <w:b/>
+          <w:bCs/>
+          <w:sz w:val="28"/>
+          <w:szCs w:val="28"/>
+        </w:rPr>
+      </w:pPr>
+      <w:r>
+        <w:rPr>
+          <w:b/>
+          <w:bCs/>
+          <w:sz w:val="28"/>
+          <w:szCs w:val="28"/>
+        </w:rPr>
+        <w:t>docker login</w:t>
+      </w:r>
+    </w:p>
+    <w:p>
+      <w:pPr>
+        <w:ind w:left="360"/>
+        <w:rPr>
+          <w:sz w:val="28"/>
+          <w:szCs w:val="28"/>
+        </w:rPr>
+      </w:pPr>
+      <w:r>
+        <w:rPr>
+          <w:sz w:val="28"/>
+          <w:szCs w:val="28"/>
+        </w:rPr>
+        <w:sym w:font="Wingdings" w:char="F0E0"/>
+      </w:r>
+      <w:r>
+        <w:rPr>
+          <w:sz w:val="28"/>
+          <w:szCs w:val="28"/>
+        </w:rPr>
+        <w:t>It is used to login the docker.</w:t>
+      </w:r>
+    </w:p>
+    <w:p>
+      <w:pPr>
+        <w:ind w:left="360"/>
+        <w:rPr>
+          <w:sz w:val="28"/>
+          <w:szCs w:val="28"/>
+        </w:rPr>
+      </w:pPr>
+      <w:r>
+        <w:rPr>
+          <w:sz w:val="28"/>
+          <w:szCs w:val="28"/>
+        </w:rPr>
+        <w:sym w:font="Wingdings" w:char="F0E0"/>
+      </w:r>
+      <w:r>
+        <w:rPr>
+          <w:sz w:val="28"/>
+          <w:szCs w:val="28"/>
+        </w:rPr>
+        <w:t>Now change to the root user using:</w:t>
+      </w:r>
+    </w:p>
+    <w:p>
+      <w:pPr>
+        <w:ind w:left="360"/>
+        <w:rPr>
+          <w:b/>
+          <w:bCs/>
+          <w:sz w:val="28"/>
+          <w:szCs w:val="28"/>
+        </w:rPr>
+      </w:pPr>
+      <w:proofErr w:type="spellStart"/>
+      <w:r>
+        <w:rPr>
+          <w:b/>
+          <w:bCs/>
+          <w:sz w:val="28"/>
+          <w:szCs w:val="28"/>
+        </w:rPr>
+        <w:t>sudo</w:t>
+      </w:r>
+      <w:proofErr w:type="spellEnd"/>
+      <w:r>
+        <w:rPr>
+          <w:b/>
+          <w:bCs/>
+          <w:sz w:val="28"/>
+          <w:szCs w:val="28"/>
+        </w:rPr>
+        <w:t xml:space="preserve"> </w:t>
+      </w:r>
+      <w:proofErr w:type="spellStart"/>
+      <w:r>
+        <w:rPr>
+          <w:b/>
+          <w:bCs/>
+          <w:sz w:val="28"/>
+          <w:szCs w:val="28"/>
+        </w:rPr>
+        <w:t>su</w:t>
+      </w:r>
+      <w:proofErr w:type="spellEnd"/>
+    </w:p>
+    <w:p>
+      <w:pPr>
+        <w:ind w:left="360"/>
+        <w:rPr>
+          <w:sz w:val="28"/>
+          <w:szCs w:val="28"/>
+        </w:rPr>
+      </w:pPr>
+      <w:r>
+        <w:rPr>
+          <w:sz w:val="28"/>
+          <w:szCs w:val="28"/>
+        </w:rPr>
+        <w:sym w:font="Wingdings" w:char="F0E0"/>
+      </w:r>
+      <w:r>
+        <w:rPr>
+          <w:sz w:val="28"/>
+          <w:szCs w:val="28"/>
+        </w:rPr>
+        <w:t>After changing into the root user, now change the directory using:</w:t>
+      </w:r>
+    </w:p>
+    <w:p>
+      <w:pPr>
+        <w:ind w:left="360"/>
+        <w:rPr>
+          <w:b/>
+          <w:bCs/>
+          <w:sz w:val="28"/>
+          <w:szCs w:val="28"/>
+        </w:rPr>
+      </w:pPr>
+      <w:r>
+        <w:rPr>
+          <w:b/>
+          <w:bCs/>
+          <w:sz w:val="28"/>
+          <w:szCs w:val="28"/>
+        </w:rPr>
+        <w:t>cd /var/lib/docker</w:t>
+      </w:r>
+    </w:p>
+    <w:p>
+      <w:pPr>
+        <w:ind w:left="360"/>
+        <w:rPr>
+          <w:sz w:val="28"/>
+          <w:szCs w:val="28"/>
+        </w:rPr>
+      </w:pPr>
+    </w:p>
+    <w:p>
+      <w:pPr>
+        <w:ind w:left="360"/>
+        <w:rPr>
+          <w:sz w:val="28"/>
+          <w:szCs w:val="28"/>
+        </w:rPr>
+      </w:pPr>
+      <w:r>
+        <w:rPr>
+          <w:sz w:val="28"/>
+          <w:szCs w:val="28"/>
+        </w:rPr>
+        <w:sym w:font="Wingdings" w:char="F0E0"/>
+      </w:r>
+      <w:r>
+        <w:rPr>
+          <w:sz w:val="28"/>
+          <w:szCs w:val="28"/>
+        </w:rPr>
+        <w:t>Now pull the docker images from online.</w:t>
+      </w:r>
+    </w:p>
+    <w:p>
+      <w:pPr>
+        <w:ind w:left="360"/>
+        <w:rPr>
+          <w:b/>
+          <w:bCs/>
+          <w:sz w:val="28"/>
+          <w:szCs w:val="28"/>
+        </w:rPr>
+      </w:pPr>
+      <w:r>
+        <w:rPr>
+          <w:b/>
+          <w:bCs/>
+          <w:sz w:val="28"/>
+          <w:szCs w:val="28"/>
+        </w:rPr>
+        <w:t>docker pull &lt;</w:t>
+      </w:r>
+      <w:proofErr w:type="spellStart"/>
+      <w:r>
+        <w:rPr>
+          <w:b/>
+          <w:bCs/>
+          <w:sz w:val="28"/>
+          <w:szCs w:val="28"/>
+        </w:rPr>
+        <w:t>image_name</w:t>
+      </w:r>
+      <w:proofErr w:type="spellEnd"/>
+      <w:r>
+        <w:rPr>
+          <w:b/>
+          <w:bCs/>
+          <w:sz w:val="28"/>
+          <w:szCs w:val="28"/>
+        </w:rPr>
+        <w:t>&gt;</w:t>
+      </w:r>
+    </w:p>
+    <w:p>
+      <w:pPr>
+        <w:ind w:left="360"/>
+        <w:rPr>
+          <w:sz w:val="28"/>
+          <w:szCs w:val="28"/>
+        </w:rPr>
+      </w:pPr>
+      <w:r>
+        <w:rPr>
+          <w:sz w:val="28"/>
+          <w:szCs w:val="28"/>
+        </w:rPr>
+        <w:sym w:font="Wingdings" w:char="F0E0"/>
+      </w:r>
+      <w:r>
+        <w:rPr>
+          <w:sz w:val="28"/>
+          <w:szCs w:val="28"/>
+        </w:rPr>
+        <w:t>Add tag to the image.</w:t>
+      </w:r>
+    </w:p>
+    <w:p>
+      <w:pPr>
+        <w:ind w:left="360"/>
+        <w:rPr>
+          <w:b/>
+          <w:bCs/>
+          <w:sz w:val="28"/>
+          <w:szCs w:val="28"/>
+        </w:rPr>
+      </w:pPr>
+      <w:r>
+        <w:rPr>
+          <w:b/>
+          <w:bCs/>
+          <w:sz w:val="28"/>
+          <w:szCs w:val="28"/>
+        </w:rPr>
+        <w:t>docker tag &lt;</w:t>
+      </w:r>
+      <w:proofErr w:type="spellStart"/>
+      <w:r>
+        <w:rPr>
+          <w:b/>
+          <w:bCs/>
+          <w:sz w:val="28"/>
+          <w:szCs w:val="28"/>
+        </w:rPr>
+        <w:t>image_name</w:t>
+      </w:r>
+      <w:proofErr w:type="spellEnd"/>
+      <w:proofErr w:type="gramStart"/>
+      <w:r>
+        <w:rPr>
+          <w:b/>
+          <w:bCs/>
+          <w:sz w:val="28"/>
+          <w:szCs w:val="28"/>
+        </w:rPr>
+        <w:t>&gt;:latest</w:t>
+      </w:r>
+      <w:proofErr w:type="gramEnd"/>
+      <w:r>
+        <w:rPr>
+          <w:b/>
+          <w:bCs/>
+          <w:sz w:val="28"/>
+          <w:szCs w:val="28"/>
+        </w:rPr>
+        <w:t xml:space="preserve"> username:&lt;</w:t>
+      </w:r>
+      <w:proofErr w:type="spellStart"/>
+      <w:r>
+        <w:rPr>
+          <w:b/>
+          <w:bCs/>
+          <w:sz w:val="28"/>
+          <w:szCs w:val="28"/>
+        </w:rPr>
+        <w:t>tag_name</w:t>
+      </w:r>
+      <w:proofErr w:type="spellEnd"/>
+      <w:r>
+        <w:rPr>
+          <w:b/>
+          <w:bCs/>
+          <w:sz w:val="28"/>
+          <w:szCs w:val="28"/>
+        </w:rPr>
+        <w:t>&gt;</w:t>
+      </w:r>
+    </w:p>
+    <w:p>
+      <w:pPr>
+        <w:ind w:left="360"/>
+        <w:rPr>
+          <w:sz w:val="28"/>
+          <w:szCs w:val="28"/>
+        </w:rPr>
+      </w:pPr>
+      <w:r>
+        <w:rPr>
+          <w:sz w:val="28"/>
+          <w:szCs w:val="28"/>
+        </w:rPr>
+        <w:sym w:font="Wingdings" w:char="F0E0"/>
+      </w:r>
+      <w:r>
+        <w:rPr>
+          <w:sz w:val="28"/>
+          <w:szCs w:val="28"/>
+        </w:rPr>
+        <w:t>Push the image to the docker.</w:t>
+      </w:r>
+    </w:p>
+    <w:p>
+      <w:pPr>
+        <w:ind w:left="360"/>
+        <w:rPr>
+          <w:b/>
+          <w:bCs/>
+          <w:sz w:val="28"/>
+          <w:szCs w:val="28"/>
+        </w:rPr>
+      </w:pPr>
+      <w:r>
+        <w:rPr>
+          <w:b/>
+          <w:bCs/>
+          <w:sz w:val="28"/>
+          <w:szCs w:val="28"/>
+        </w:rPr>
+        <w:t>docker push username:&lt;</w:t>
+      </w:r>
+      <w:proofErr w:type="spellStart"/>
+      <w:r>
+        <w:rPr>
+          <w:b/>
+          <w:bCs/>
+          <w:sz w:val="28"/>
+          <w:szCs w:val="28"/>
+        </w:rPr>
+        <w:t>tag_name</w:t>
+      </w:r>
+      <w:proofErr w:type="spellEnd"/>
+      <w:r>
+        <w:rPr>
+          <w:b/>
+          <w:bCs/>
+          <w:sz w:val="28"/>
+          <w:szCs w:val="28"/>
+        </w:rPr>
+        <w:t>&gt;</w:t>
+      </w:r>
+    </w:p>
+    <w:p>
+      <w:pPr>
+        <w:ind w:left="360"/>
+        <w:rPr>
+          <w:sz w:val="28"/>
+          <w:szCs w:val="28"/>
+        </w:rPr>
+      </w:pPr>
+      <w:r>
+        <w:rPr>
+          <w:sz w:val="28"/>
+          <w:szCs w:val="28"/>
+        </w:rPr>
+        <w:sym w:font="Wingdings" w:char="F0E0"/>
+      </w:r>
+      <w:r>
+        <w:rPr>
+          <w:sz w:val="28"/>
+          <w:szCs w:val="28"/>
+        </w:rPr>
+        <w:t>To see the docker images.</w:t>
+      </w:r>
+    </w:p>
+    <w:p>
+      <w:pPr>
+        <w:ind w:left="360"/>
+        <w:rPr>
+          <w:b/>
+          <w:bCs/>
+          <w:sz w:val="28"/>
+          <w:szCs w:val="28"/>
+        </w:rPr>
+      </w:pPr>
+      <w:r>
+        <w:rPr>
+          <w:b/>
+          <w:bCs/>
+          <w:sz w:val="28"/>
+          <w:szCs w:val="28"/>
+        </w:rPr>
+        <w:t>docker images</w:t>
+      </w:r>
+    </w:p>
+    <w:p>
+      <w:pPr>
+        <w:ind w:left="360"/>
+        <w:rPr>
+          <w:sz w:val="28"/>
+          <w:szCs w:val="28"/>
+        </w:rPr>
+      </w:pPr>
+      <w:r>
+        <w:rPr>
+          <w:sz w:val="28"/>
+          <w:szCs w:val="28"/>
+        </w:rPr>
+        <w:sym w:font="Wingdings" w:char="F0E0"/>
+      </w:r>
+      <w:r>
+        <w:rPr>
+          <w:sz w:val="28"/>
+          <w:szCs w:val="28"/>
+        </w:rPr>
+        <w:t>To see the running containers.</w:t>
+      </w:r>
+    </w:p>
+    <w:p>
+      <w:pPr>
+        <w:ind w:left="360"/>
+        <w:rPr>
+          <w:b/>
+          <w:bCs/>
+          <w:sz w:val="28"/>
+          <w:szCs w:val="28"/>
+        </w:rPr>
+      </w:pPr>
+      <w:r>
+        <w:rPr>
+          <w:b/>
+          <w:bCs/>
+          <w:sz w:val="28"/>
+          <w:szCs w:val="28"/>
+        </w:rPr>
+        <w:t xml:space="preserve">docker </w:t>
+      </w:r>
+      <w:proofErr w:type="spellStart"/>
+      <w:r>
+        <w:rPr>
+          <w:b/>
+          <w:bCs/>
+          <w:sz w:val="28"/>
+          <w:szCs w:val="28"/>
+        </w:rPr>
+        <w:t>ps</w:t>
+      </w:r>
+      <w:proofErr w:type="spellEnd"/>
+    </w:p>
+    <w:p>
+      <w:pPr>
+        <w:ind w:left="360"/>
+        <w:rPr>
+          <w:sz w:val="28"/>
+          <w:szCs w:val="28"/>
+        </w:rPr>
+      </w:pPr>
+      <w:r>
+        <w:rPr>
+          <w:sz w:val="28"/>
+          <w:szCs w:val="28"/>
+        </w:rPr>
+        <w:sym w:font="Wingdings" w:char="F0E0"/>
+      </w:r>
+      <w:r>
+        <w:rPr>
+          <w:sz w:val="28"/>
+          <w:szCs w:val="28"/>
+        </w:rPr>
+        <w:t xml:space="preserve">To see </w:t>
+      </w:r>
+      <w:r>
+        <w:rPr>
+          <w:sz w:val="28"/>
+          <w:szCs w:val="28"/>
+        </w:rPr>
+        <w:t>all the running and not running containers.</w:t>
+      </w:r>
+    </w:p>
+    <w:p>
+      <w:pPr>
+        <w:ind w:left="360"/>
+        <w:rPr>
+          <w:b/>
+          <w:bCs/>
+          <w:sz w:val="28"/>
+          <w:szCs w:val="28"/>
+        </w:rPr>
+      </w:pPr>
+      <w:r>
+        <w:rPr>
+          <w:b/>
+          <w:bCs/>
+          <w:sz w:val="28"/>
+          <w:szCs w:val="28"/>
+        </w:rPr>
+        <w:t xml:space="preserve">docker </w:t>
+      </w:r>
+      <w:proofErr w:type="spellStart"/>
+      <w:r>
+        <w:rPr>
+          <w:b/>
+          <w:bCs/>
+          <w:sz w:val="28"/>
+          <w:szCs w:val="28"/>
+        </w:rPr>
+        <w:t>ps</w:t>
+      </w:r>
+      <w:proofErr w:type="spellEnd"/>
+      <w:r>
+        <w:rPr>
+          <w:b/>
+          <w:bCs/>
+          <w:sz w:val="28"/>
+          <w:szCs w:val="28"/>
+        </w:rPr>
+        <w:t xml:space="preserve"> -a</w:t>
+      </w:r>
+    </w:p>
+    <w:p>
+      <w:pPr>
+        <w:ind w:left="360"/>
+        <w:rPr>
+          <w:sz w:val="28"/>
+          <w:szCs w:val="28"/>
+        </w:rPr>
+      </w:pPr>
+      <w:r>
+        <w:rPr>
+          <w:sz w:val="28"/>
+          <w:szCs w:val="28"/>
+        </w:rPr>
         <w:lastRenderedPageBreak/>
-        <w:t>15. Pulling the image from online:</w:t>
+        <w:sym w:font="Wingdings" w:char="F0E0"/>
+      </w:r>
+      <w:r>
+        <w:rPr>
+          <w:sz w:val="28"/>
+          <w:szCs w:val="28"/>
+        </w:rPr>
+        <w:t>To create container.</w:t>
       </w:r>
     </w:p>
     <w:p>
       <w:pPr>
         <w:ind w:left="360"/>
         <w:rPr>
-          <w:sz w:val="28"/>
-          <w:szCs w:val="28"/>
-        </w:rPr>
-      </w:pPr>
-      <w:r>
-        <w:rPr>
-          <w:sz w:val="28"/>
-          <w:szCs w:val="28"/>
-        </w:rPr>
-        <w:sym w:font="Wingdings" w:char="F0E0"/>
-      </w:r>
-      <w:r>
-        <w:rPr>
-          <w:sz w:val="28"/>
-          <w:szCs w:val="28"/>
-        </w:rPr>
-        <w:t>I am pulling the docker image from online:</w:t>
+          <w:b/>
+          <w:bCs/>
+          <w:sz w:val="28"/>
+          <w:szCs w:val="28"/>
+        </w:rPr>
+      </w:pPr>
+      <w:r>
+        <w:rPr>
+          <w:b/>
+          <w:bCs/>
+          <w:sz w:val="28"/>
+          <w:szCs w:val="28"/>
+        </w:rPr>
+        <w:t>docker run -</w:t>
+      </w:r>
+      <w:proofErr w:type="spellStart"/>
+      <w:r>
+        <w:rPr>
+          <w:b/>
+          <w:bCs/>
+          <w:sz w:val="28"/>
+          <w:szCs w:val="28"/>
+        </w:rPr>
+        <w:t>itd</w:t>
+      </w:r>
+      <w:proofErr w:type="spellEnd"/>
+      <w:r>
+        <w:rPr>
+          <w:b/>
+          <w:bCs/>
+          <w:sz w:val="28"/>
+          <w:szCs w:val="28"/>
+        </w:rPr>
+        <w:t xml:space="preserve"> –name &lt;</w:t>
+      </w:r>
+      <w:proofErr w:type="spellStart"/>
+      <w:r>
+        <w:rPr>
+          <w:b/>
+          <w:bCs/>
+          <w:sz w:val="28"/>
+          <w:szCs w:val="28"/>
+        </w:rPr>
+        <w:t>container_name</w:t>
+      </w:r>
+      <w:proofErr w:type="spellEnd"/>
+      <w:r>
+        <w:rPr>
+          <w:b/>
+          <w:bCs/>
+          <w:sz w:val="28"/>
+          <w:szCs w:val="28"/>
+        </w:rPr>
+        <w:t xml:space="preserve">&gt; -p </w:t>
+      </w:r>
+      <w:proofErr w:type="spellStart"/>
+      <w:r>
+        <w:rPr>
+          <w:b/>
+          <w:bCs/>
+          <w:sz w:val="28"/>
+          <w:szCs w:val="28"/>
+        </w:rPr>
+        <w:t>port_number</w:t>
+      </w:r>
+      <w:proofErr w:type="spellEnd"/>
+      <w:r>
+        <w:rPr>
+          <w:b/>
+          <w:bCs/>
+          <w:sz w:val="28"/>
+          <w:szCs w:val="28"/>
+        </w:rPr>
+        <w:t xml:space="preserve"> &lt;</w:t>
+      </w:r>
+      <w:proofErr w:type="spellStart"/>
+      <w:r>
+        <w:rPr>
+          <w:b/>
+          <w:bCs/>
+          <w:sz w:val="28"/>
+          <w:szCs w:val="28"/>
+        </w:rPr>
+        <w:t>image_id</w:t>
+      </w:r>
+      <w:proofErr w:type="spellEnd"/>
+      <w:r>
+        <w:rPr>
+          <w:b/>
+          <w:bCs/>
+          <w:sz w:val="28"/>
+          <w:szCs w:val="28"/>
+        </w:rPr>
+        <w:t>&gt;</w:t>
       </w:r>
     </w:p>
     <w:p>
@@ -2903,271 +6011,5033 @@
           <w:sz w:val="28"/>
           <w:szCs w:val="28"/>
         </w:rPr>
-        <w:t>nginx(web server) is used to pull the image.</w:t>
+        <w:t>To start the container.</w:t>
       </w:r>
     </w:p>
     <w:p>
       <w:pPr>
         <w:ind w:left="360"/>
         <w:rPr>
-          <w:sz w:val="28"/>
-          <w:szCs w:val="28"/>
-        </w:rPr>
-      </w:pPr>
-      <w:r>
-        <w:rPr>
-          <w:sz w:val="28"/>
-          <w:szCs w:val="28"/>
-        </w:rPr>
-        <w:sym w:font="Wingdings" w:char="F0E0"/>
-      </w:r>
-      <w:r>
-        <w:rPr>
-          <w:sz w:val="28"/>
-          <w:szCs w:val="28"/>
-        </w:rPr>
-        <w:t>To pull the image from online.</w:t>
-      </w:r>
+          <w:b/>
+          <w:bCs/>
+          <w:sz w:val="28"/>
+          <w:szCs w:val="28"/>
+        </w:rPr>
+      </w:pPr>
+      <w:r>
+        <w:rPr>
+          <w:b/>
+          <w:bCs/>
+          <w:sz w:val="28"/>
+          <w:szCs w:val="28"/>
+        </w:rPr>
+        <w:t>docker start &lt;</w:t>
+      </w:r>
+      <w:proofErr w:type="spellStart"/>
+      <w:r>
+        <w:rPr>
+          <w:b/>
+          <w:bCs/>
+          <w:sz w:val="28"/>
+          <w:szCs w:val="28"/>
+        </w:rPr>
+        <w:t>container_id</w:t>
+      </w:r>
+      <w:proofErr w:type="spellEnd"/>
+      <w:r>
+        <w:rPr>
+          <w:b/>
+          <w:bCs/>
+          <w:sz w:val="28"/>
+          <w:szCs w:val="28"/>
+        </w:rPr>
+        <w:t>&gt;</w:t>
+      </w:r>
+    </w:p>
+    <w:p>
+      <w:pPr>
+        <w:pStyle w:val="ListParagraph"/>
+        <w:numPr>
+          <w:ilvl w:val="0"/>
+          <w:numId w:val="11"/>
+        </w:numPr>
+        <w:rPr>
+          <w:b/>
+          <w:bCs/>
+          <w:sz w:val="28"/>
+          <w:szCs w:val="28"/>
+        </w:rPr>
+      </w:pPr>
+      <w:r>
+        <w:rPr>
+          <w:b/>
+          <w:bCs/>
+          <w:sz w:val="28"/>
+          <w:szCs w:val="28"/>
+        </w:rPr>
+        <w:t>Nginx:</w:t>
+      </w:r>
+    </w:p>
+    <w:p>
+      <w:pPr>
+        <w:ind w:left="720"/>
+        <w:rPr>
+          <w:sz w:val="28"/>
+          <w:szCs w:val="28"/>
+        </w:rPr>
+      </w:pPr>
+      <w:r>
+        <w:rPr>
+          <w:sz w:val="28"/>
+          <w:szCs w:val="28"/>
+        </w:rPr>
+        <w:sym w:font="Wingdings" w:char="F0E0"/>
+      </w:r>
+      <w:r>
+        <w:rPr>
+          <w:sz w:val="28"/>
+          <w:szCs w:val="28"/>
+        </w:rPr>
+        <w:t>Pull the image from the online using:</w:t>
+      </w:r>
+    </w:p>
+    <w:p>
+      <w:pPr>
+        <w:ind w:left="720"/>
+        <w:rPr>
+          <w:b/>
+          <w:bCs/>
+          <w:sz w:val="28"/>
+          <w:szCs w:val="28"/>
+        </w:rPr>
+      </w:pPr>
+      <w:r>
+        <w:rPr>
+          <w:b/>
+          <w:bCs/>
+          <w:sz w:val="28"/>
+          <w:szCs w:val="28"/>
+        </w:rPr>
+        <w:t>docker pull nginx</w:t>
+      </w:r>
+    </w:p>
+    <w:p>
+      <w:pPr>
+        <w:ind w:left="720"/>
+        <w:rPr>
+          <w:sz w:val="28"/>
+          <w:szCs w:val="28"/>
+        </w:rPr>
+      </w:pPr>
+      <w:r>
+        <w:rPr>
+          <w:sz w:val="28"/>
+          <w:szCs w:val="28"/>
+        </w:rPr>
+        <w:sym w:font="Wingdings" w:char="F0E0"/>
+      </w:r>
+      <w:r>
+        <w:rPr>
+          <w:sz w:val="28"/>
+          <w:szCs w:val="28"/>
+        </w:rPr>
+        <w:t>To know the complete information of the image.</w:t>
+      </w:r>
+    </w:p>
+    <w:p>
+      <w:pPr>
+        <w:ind w:left="720"/>
+        <w:rPr>
+          <w:b/>
+          <w:bCs/>
+          <w:sz w:val="28"/>
+          <w:szCs w:val="28"/>
+        </w:rPr>
+      </w:pPr>
+      <w:r>
+        <w:rPr>
+          <w:b/>
+          <w:bCs/>
+          <w:sz w:val="28"/>
+          <w:szCs w:val="28"/>
+        </w:rPr>
+        <w:t>docker inspect &lt;</w:t>
+      </w:r>
+      <w:proofErr w:type="spellStart"/>
+      <w:r>
+        <w:rPr>
+          <w:b/>
+          <w:bCs/>
+          <w:sz w:val="28"/>
+          <w:szCs w:val="28"/>
+        </w:rPr>
+        <w:t>image_id</w:t>
+      </w:r>
+      <w:proofErr w:type="spellEnd"/>
+      <w:r>
+        <w:rPr>
+          <w:b/>
+          <w:bCs/>
+          <w:sz w:val="28"/>
+          <w:szCs w:val="28"/>
+        </w:rPr>
+        <w:t>&gt;</w:t>
+      </w:r>
+    </w:p>
+    <w:p>
+      <w:pPr>
+        <w:ind w:left="720"/>
+        <w:rPr>
+          <w:sz w:val="28"/>
+          <w:szCs w:val="28"/>
+        </w:rPr>
+      </w:pPr>
+      <w:r>
+        <w:rPr>
+          <w:sz w:val="28"/>
+          <w:szCs w:val="28"/>
+        </w:rPr>
+        <w:sym w:font="Wingdings" w:char="F0E0"/>
+      </w:r>
+      <w:r>
+        <w:rPr>
+          <w:sz w:val="28"/>
+          <w:szCs w:val="28"/>
+        </w:rPr>
+        <w:t>Add the tag to the image.</w:t>
+      </w:r>
+    </w:p>
+    <w:p>
+      <w:pPr>
+        <w:ind w:left="720"/>
+        <w:rPr>
+          <w:b/>
+          <w:bCs/>
+          <w:sz w:val="28"/>
+          <w:szCs w:val="28"/>
+        </w:rPr>
+      </w:pPr>
+      <w:r>
+        <w:rPr>
+          <w:b/>
+          <w:bCs/>
+          <w:sz w:val="28"/>
+          <w:szCs w:val="28"/>
+        </w:rPr>
+        <w:t xml:space="preserve">docker tag </w:t>
+      </w:r>
+      <w:proofErr w:type="spellStart"/>
+      <w:proofErr w:type="gramStart"/>
+      <w:r>
+        <w:rPr>
+          <w:b/>
+          <w:bCs/>
+          <w:sz w:val="28"/>
+          <w:szCs w:val="28"/>
+        </w:rPr>
+        <w:t>nginx:latest</w:t>
+      </w:r>
+      <w:proofErr w:type="spellEnd"/>
+      <w:proofErr w:type="gramEnd"/>
+      <w:r>
+        <w:rPr>
+          <w:b/>
+          <w:bCs/>
+          <w:sz w:val="28"/>
+          <w:szCs w:val="28"/>
+        </w:rPr>
+        <w:t xml:space="preserve"> deepthi7981/</w:t>
+      </w:r>
+      <w:proofErr w:type="spellStart"/>
+      <w:r>
+        <w:rPr>
+          <w:b/>
+          <w:bCs/>
+          <w:sz w:val="28"/>
+          <w:szCs w:val="28"/>
+        </w:rPr>
+        <w:t>qa:jen</w:t>
+      </w:r>
+      <w:proofErr w:type="spellEnd"/>
+    </w:p>
+    <w:p>
+      <w:pPr>
+        <w:ind w:left="720"/>
+        <w:rPr>
+          <w:sz w:val="28"/>
+          <w:szCs w:val="28"/>
+        </w:rPr>
+      </w:pPr>
+      <w:r>
+        <w:rPr>
+          <w:sz w:val="28"/>
+          <w:szCs w:val="28"/>
+        </w:rPr>
+        <w:sym w:font="Wingdings" w:char="F0E0"/>
+      </w:r>
+      <w:r>
+        <w:rPr>
+          <w:sz w:val="28"/>
+          <w:szCs w:val="28"/>
+        </w:rPr>
+        <w:t>Push the image to the docker.</w:t>
+      </w:r>
+    </w:p>
+    <w:p>
+      <w:pPr>
+        <w:ind w:left="720"/>
+        <w:rPr>
+          <w:b/>
+          <w:bCs/>
+          <w:sz w:val="28"/>
+          <w:szCs w:val="28"/>
+        </w:rPr>
+      </w:pPr>
+      <w:r>
+        <w:rPr>
+          <w:b/>
+          <w:bCs/>
+          <w:sz w:val="28"/>
+          <w:szCs w:val="28"/>
+        </w:rPr>
+        <w:t>docker push deepthi7981/</w:t>
+      </w:r>
+      <w:proofErr w:type="spellStart"/>
+      <w:proofErr w:type="gramStart"/>
+      <w:r>
+        <w:rPr>
+          <w:b/>
+          <w:bCs/>
+          <w:sz w:val="28"/>
+          <w:szCs w:val="28"/>
+        </w:rPr>
+        <w:t>qa:jen</w:t>
+      </w:r>
+      <w:proofErr w:type="spellEnd"/>
+      <w:proofErr w:type="gramEnd"/>
+    </w:p>
+    <w:p>
+      <w:pPr>
+        <w:ind w:left="720"/>
+        <w:rPr>
+          <w:sz w:val="28"/>
+          <w:szCs w:val="28"/>
+        </w:rPr>
+      </w:pPr>
+    </w:p>
+    <w:p>
+      <w:pPr>
+        <w:ind w:left="720"/>
+        <w:rPr>
+          <w:sz w:val="28"/>
+          <w:szCs w:val="28"/>
+        </w:rPr>
+      </w:pPr>
+      <w:r>
+        <w:rPr>
+          <w:sz w:val="28"/>
+          <w:szCs w:val="28"/>
+        </w:rPr>
+        <w:sym w:font="Wingdings" w:char="F0E0"/>
+      </w:r>
+      <w:r>
+        <w:rPr>
+          <w:sz w:val="28"/>
+          <w:szCs w:val="28"/>
+        </w:rPr>
+        <w:t>Create the container:</w:t>
+      </w:r>
+    </w:p>
+    <w:p>
+      <w:pPr>
+        <w:ind w:left="720"/>
+        <w:rPr>
+          <w:b/>
+          <w:bCs/>
+          <w:sz w:val="28"/>
+          <w:szCs w:val="28"/>
+        </w:rPr>
+      </w:pPr>
+      <w:r>
+        <w:rPr>
+          <w:b/>
+          <w:bCs/>
+          <w:sz w:val="28"/>
+          <w:szCs w:val="28"/>
+        </w:rPr>
+        <w:t>docker run -</w:t>
+      </w:r>
+      <w:proofErr w:type="spellStart"/>
+      <w:r>
+        <w:rPr>
+          <w:b/>
+          <w:bCs/>
+          <w:sz w:val="28"/>
+          <w:szCs w:val="28"/>
+        </w:rPr>
+        <w:t>itd</w:t>
+      </w:r>
+      <w:proofErr w:type="spellEnd"/>
+      <w:r>
+        <w:rPr>
+          <w:b/>
+          <w:bCs/>
+          <w:sz w:val="28"/>
+          <w:szCs w:val="28"/>
+        </w:rPr>
+        <w:t xml:space="preserve"> –name </w:t>
+      </w:r>
+      <w:proofErr w:type="spellStart"/>
+      <w:r>
+        <w:rPr>
+          <w:b/>
+          <w:bCs/>
+          <w:sz w:val="28"/>
+          <w:szCs w:val="28"/>
+        </w:rPr>
+        <w:t>ngi</w:t>
+      </w:r>
+      <w:proofErr w:type="spellEnd"/>
+      <w:r>
+        <w:rPr>
+          <w:b/>
+          <w:bCs/>
+          <w:sz w:val="28"/>
+          <w:szCs w:val="28"/>
+        </w:rPr>
+        <w:t xml:space="preserve"> -p 80:80 nginx</w:t>
+      </w:r>
+    </w:p>
+    <w:p>
+      <w:pPr>
+        <w:ind w:left="720"/>
+        <w:rPr>
+          <w:sz w:val="28"/>
+          <w:szCs w:val="28"/>
+        </w:rPr>
+      </w:pPr>
+      <w:r>
+        <w:rPr>
+          <w:sz w:val="28"/>
+          <w:szCs w:val="28"/>
+        </w:rPr>
+        <w:sym w:font="Wingdings" w:char="F0E0"/>
+      </w:r>
+      <w:r>
+        <w:rPr>
+          <w:sz w:val="28"/>
+          <w:szCs w:val="28"/>
+        </w:rPr>
+        <w:t>To start the container:</w:t>
+      </w:r>
+    </w:p>
+    <w:p>
+      <w:pPr>
+        <w:ind w:left="720"/>
+        <w:rPr>
+          <w:rFonts w:cstheme="minorHAnsi"/>
+          <w:b/>
+          <w:bCs/>
+          <w:kern w:val="0"/>
+          <w:sz w:val="28"/>
+          <w:szCs w:val="28"/>
+        </w:rPr>
+      </w:pPr>
+      <w:r>
+        <w:rPr>
+          <w:b/>
+          <w:bCs/>
+          <w:sz w:val="28"/>
+          <w:szCs w:val="28"/>
+        </w:rPr>
+        <w:t xml:space="preserve">docker start </w:t>
+      </w:r>
+      <w:r>
+        <w:rPr>
+          <w:rFonts w:cstheme="minorHAnsi"/>
+          <w:b/>
+          <w:bCs/>
+          <w:kern w:val="0"/>
+          <w:sz w:val="28"/>
+          <w:szCs w:val="28"/>
+        </w:rPr>
+        <w:t>7653bcd0c582</w:t>
+      </w:r>
+    </w:p>
+    <w:p>
+      <w:pPr>
+        <w:ind w:left="720"/>
+        <w:rPr>
+          <w:sz w:val="28"/>
+          <w:szCs w:val="28"/>
+        </w:rPr>
+      </w:pPr>
+      <w:r>
+        <w:rPr>
+          <w:sz w:val="28"/>
+          <w:szCs w:val="28"/>
+        </w:rPr>
+        <w:sym w:font="Wingdings" w:char="F0E0"/>
+      </w:r>
+      <w:r>
+        <w:rPr>
+          <w:sz w:val="28"/>
+          <w:szCs w:val="28"/>
+        </w:rPr>
+        <w:t>To stop the container:</w:t>
+      </w:r>
+    </w:p>
+    <w:p>
+      <w:pPr>
+        <w:ind w:left="720"/>
+        <w:rPr>
+          <w:b/>
+          <w:bCs/>
+          <w:sz w:val="28"/>
+          <w:szCs w:val="28"/>
+        </w:rPr>
+      </w:pPr>
+      <w:r>
+        <w:rPr>
+          <w:b/>
+          <w:bCs/>
+          <w:sz w:val="28"/>
+          <w:szCs w:val="28"/>
+        </w:rPr>
+        <w:t xml:space="preserve">docker stop </w:t>
+      </w:r>
+      <w:r>
+        <w:rPr>
+          <w:b/>
+          <w:bCs/>
+          <w:sz w:val="28"/>
+          <w:szCs w:val="28"/>
+        </w:rPr>
+        <w:t>7653bcd0c582</w:t>
+      </w:r>
+    </w:p>
+    <w:p>
+      <w:pPr>
+        <w:ind w:left="720"/>
+        <w:rPr>
+          <w:sz w:val="28"/>
+          <w:szCs w:val="28"/>
+        </w:rPr>
+      </w:pPr>
+      <w:r>
+        <w:rPr>
+          <w:sz w:val="28"/>
+          <w:szCs w:val="28"/>
+        </w:rPr>
+        <w:sym w:font="Wingdings" w:char="F0E0"/>
+      </w:r>
+      <w:r>
+        <w:rPr>
+          <w:sz w:val="28"/>
+          <w:szCs w:val="28"/>
+        </w:rPr>
+        <w:t>To remove the container:</w:t>
+      </w:r>
+    </w:p>
+    <w:p>
+      <w:pPr>
+        <w:ind w:left="720"/>
+        <w:rPr>
+          <w:b/>
+          <w:bCs/>
+          <w:sz w:val="28"/>
+          <w:szCs w:val="28"/>
+        </w:rPr>
+      </w:pPr>
+      <w:r>
+        <w:rPr>
+          <w:b/>
+          <w:bCs/>
+          <w:sz w:val="28"/>
+          <w:szCs w:val="28"/>
+        </w:rPr>
+        <w:t xml:space="preserve">docker rm </w:t>
+      </w:r>
+      <w:r>
+        <w:rPr>
+          <w:b/>
+          <w:bCs/>
+          <w:sz w:val="28"/>
+          <w:szCs w:val="28"/>
+        </w:rPr>
+        <w:t>7653bcd0c582</w:t>
+      </w:r>
+    </w:p>
+    <w:p>
+      <w:pPr>
+        <w:pStyle w:val="ListParagraph"/>
+        <w:numPr>
+          <w:ilvl w:val="0"/>
+          <w:numId w:val="11"/>
+        </w:numPr>
+        <w:rPr>
+          <w:b/>
+          <w:bCs/>
+          <w:sz w:val="28"/>
+          <w:szCs w:val="28"/>
+        </w:rPr>
+      </w:pPr>
+      <w:r>
+        <w:rPr>
+          <w:b/>
+          <w:bCs/>
+          <w:sz w:val="28"/>
+          <w:szCs w:val="28"/>
+        </w:rPr>
+        <w:t>Ubuntu</w:t>
+      </w:r>
+    </w:p>
+    <w:p>
+      <w:pPr>
+        <w:ind w:left="720"/>
+        <w:rPr>
+          <w:sz w:val="28"/>
+          <w:szCs w:val="28"/>
+        </w:rPr>
+      </w:pPr>
+      <w:r>
+        <w:sym w:font="Wingdings" w:char="F0E0"/>
+      </w:r>
+      <w:r>
+        <w:rPr>
+          <w:sz w:val="28"/>
+          <w:szCs w:val="28"/>
+        </w:rPr>
+        <w:t>Pull the image from the online using:</w:t>
+      </w:r>
+    </w:p>
+    <w:p>
+      <w:pPr>
+        <w:ind w:left="360" w:firstLine="360"/>
+        <w:rPr>
+          <w:b/>
+          <w:bCs/>
+          <w:sz w:val="28"/>
+          <w:szCs w:val="28"/>
+        </w:rPr>
+      </w:pPr>
+      <w:r>
+        <w:rPr>
+          <w:b/>
+          <w:bCs/>
+          <w:sz w:val="28"/>
+          <w:szCs w:val="28"/>
+        </w:rPr>
+        <w:t xml:space="preserve">docker pull </w:t>
+      </w:r>
+      <w:r>
+        <w:rPr>
+          <w:b/>
+          <w:bCs/>
+          <w:sz w:val="28"/>
+          <w:szCs w:val="28"/>
+        </w:rPr>
+        <w:t>ubuntu</w:t>
+      </w:r>
+    </w:p>
+    <w:p>
+      <w:pPr>
+        <w:ind w:left="360" w:firstLine="360"/>
+        <w:rPr>
+          <w:sz w:val="28"/>
+          <w:szCs w:val="28"/>
+        </w:rPr>
+      </w:pPr>
+      <w:r>
+        <w:sym w:font="Wingdings" w:char="F0E0"/>
+      </w:r>
+      <w:r>
+        <w:rPr>
+          <w:sz w:val="28"/>
+          <w:szCs w:val="28"/>
+        </w:rPr>
+        <w:t>To know the complete information of the image.</w:t>
+      </w:r>
+    </w:p>
+    <w:p>
+      <w:pPr>
+        <w:ind w:left="360" w:firstLine="360"/>
+        <w:rPr>
+          <w:b/>
+          <w:bCs/>
+          <w:sz w:val="28"/>
+          <w:szCs w:val="28"/>
+        </w:rPr>
+      </w:pPr>
+      <w:r>
+        <w:rPr>
+          <w:b/>
+          <w:bCs/>
+          <w:sz w:val="28"/>
+          <w:szCs w:val="28"/>
+        </w:rPr>
+        <w:lastRenderedPageBreak/>
+        <w:t>docker inspect &lt;</w:t>
+      </w:r>
+      <w:proofErr w:type="spellStart"/>
+      <w:r>
+        <w:rPr>
+          <w:b/>
+          <w:bCs/>
+          <w:sz w:val="28"/>
+          <w:szCs w:val="28"/>
+        </w:rPr>
+        <w:t>image_id</w:t>
+      </w:r>
+      <w:proofErr w:type="spellEnd"/>
+      <w:r>
+        <w:rPr>
+          <w:b/>
+          <w:bCs/>
+          <w:sz w:val="28"/>
+          <w:szCs w:val="28"/>
+        </w:rPr>
+        <w:t>&gt;</w:t>
+      </w:r>
+    </w:p>
+    <w:p>
+      <w:pPr>
+        <w:ind w:left="360" w:firstLine="360"/>
+        <w:rPr>
+          <w:sz w:val="28"/>
+          <w:szCs w:val="28"/>
+        </w:rPr>
+      </w:pPr>
+      <w:r>
+        <w:sym w:font="Wingdings" w:char="F0E0"/>
+      </w:r>
+      <w:r>
+        <w:rPr>
+          <w:sz w:val="28"/>
+          <w:szCs w:val="28"/>
+        </w:rPr>
+        <w:t>Add the tag to the image.</w:t>
+      </w:r>
+    </w:p>
+    <w:p>
+      <w:pPr>
+        <w:ind w:left="360" w:firstLine="360"/>
+        <w:rPr>
+          <w:b/>
+          <w:bCs/>
+          <w:sz w:val="28"/>
+          <w:szCs w:val="28"/>
+        </w:rPr>
+      </w:pPr>
+      <w:r>
+        <w:rPr>
+          <w:b/>
+          <w:bCs/>
+          <w:sz w:val="28"/>
+          <w:szCs w:val="28"/>
+        </w:rPr>
+        <w:t xml:space="preserve">docker tag </w:t>
+      </w:r>
+      <w:proofErr w:type="spellStart"/>
+      <w:proofErr w:type="gramStart"/>
+      <w:r>
+        <w:rPr>
+          <w:b/>
+          <w:bCs/>
+          <w:sz w:val="28"/>
+          <w:szCs w:val="28"/>
+        </w:rPr>
+        <w:t>ubuntu</w:t>
+      </w:r>
+      <w:r>
+        <w:rPr>
+          <w:b/>
+          <w:bCs/>
+          <w:sz w:val="28"/>
+          <w:szCs w:val="28"/>
+        </w:rPr>
+        <w:t>:latest</w:t>
+      </w:r>
+      <w:proofErr w:type="spellEnd"/>
+      <w:proofErr w:type="gramEnd"/>
+      <w:r>
+        <w:rPr>
+          <w:b/>
+          <w:bCs/>
+          <w:sz w:val="28"/>
+          <w:szCs w:val="28"/>
+        </w:rPr>
+        <w:t xml:space="preserve"> deepthi7981/</w:t>
+      </w:r>
+      <w:proofErr w:type="spellStart"/>
+      <w:r>
+        <w:rPr>
+          <w:b/>
+          <w:bCs/>
+          <w:sz w:val="28"/>
+          <w:szCs w:val="28"/>
+        </w:rPr>
+        <w:t>dev</w:t>
+      </w:r>
+      <w:r>
+        <w:rPr>
+          <w:b/>
+          <w:bCs/>
+          <w:sz w:val="28"/>
+          <w:szCs w:val="28"/>
+        </w:rPr>
+        <w:t>:</w:t>
+      </w:r>
+      <w:r>
+        <w:rPr>
+          <w:b/>
+          <w:bCs/>
+          <w:sz w:val="28"/>
+          <w:szCs w:val="28"/>
+        </w:rPr>
+        <w:t>ubu</w:t>
+      </w:r>
+      <w:proofErr w:type="spellEnd"/>
+    </w:p>
+    <w:p>
+      <w:pPr>
+        <w:ind w:left="360" w:firstLine="360"/>
+        <w:rPr>
+          <w:sz w:val="28"/>
+          <w:szCs w:val="28"/>
+        </w:rPr>
+      </w:pPr>
+      <w:r>
+        <w:sym w:font="Wingdings" w:char="F0E0"/>
+      </w:r>
+      <w:r>
+        <w:rPr>
+          <w:sz w:val="28"/>
+          <w:szCs w:val="28"/>
+        </w:rPr>
+        <w:t>Push the image to the docker.</w:t>
+      </w:r>
+    </w:p>
+    <w:p>
+      <w:pPr>
+        <w:ind w:left="360" w:firstLine="360"/>
+        <w:rPr>
+          <w:b/>
+          <w:bCs/>
+          <w:sz w:val="28"/>
+          <w:szCs w:val="28"/>
+        </w:rPr>
+      </w:pPr>
+      <w:r>
+        <w:rPr>
+          <w:b/>
+          <w:bCs/>
+          <w:sz w:val="28"/>
+          <w:szCs w:val="28"/>
+        </w:rPr>
+        <w:t>docker push deepthi7981/</w:t>
+      </w:r>
+      <w:proofErr w:type="spellStart"/>
+      <w:proofErr w:type="gramStart"/>
+      <w:r>
+        <w:rPr>
+          <w:b/>
+          <w:bCs/>
+          <w:sz w:val="28"/>
+          <w:szCs w:val="28"/>
+        </w:rPr>
+        <w:t>dev</w:t>
+      </w:r>
+      <w:r>
+        <w:rPr>
+          <w:b/>
+          <w:bCs/>
+          <w:sz w:val="28"/>
+          <w:szCs w:val="28"/>
+        </w:rPr>
+        <w:t>:</w:t>
+      </w:r>
+      <w:r>
+        <w:rPr>
+          <w:b/>
+          <w:bCs/>
+          <w:sz w:val="28"/>
+          <w:szCs w:val="28"/>
+        </w:rPr>
+        <w:t>ubu</w:t>
+      </w:r>
+      <w:proofErr w:type="spellEnd"/>
+      <w:proofErr w:type="gramEnd"/>
+    </w:p>
+    <w:p>
+      <w:pPr>
+        <w:ind w:left="360" w:firstLine="360"/>
+        <w:rPr>
+          <w:sz w:val="28"/>
+          <w:szCs w:val="28"/>
+        </w:rPr>
+      </w:pPr>
+      <w:r>
+        <w:sym w:font="Wingdings" w:char="F0E0"/>
+      </w:r>
+      <w:r>
+        <w:rPr>
+          <w:sz w:val="28"/>
+          <w:szCs w:val="28"/>
+        </w:rPr>
+        <w:t>Create the container:</w:t>
+      </w:r>
+    </w:p>
+    <w:p>
+      <w:pPr>
+        <w:ind w:left="360" w:firstLine="360"/>
+        <w:rPr>
+          <w:b/>
+          <w:bCs/>
+          <w:sz w:val="28"/>
+          <w:szCs w:val="28"/>
+        </w:rPr>
+      </w:pPr>
+      <w:r>
+        <w:rPr>
+          <w:b/>
+          <w:bCs/>
+          <w:sz w:val="28"/>
+          <w:szCs w:val="28"/>
+        </w:rPr>
+        <w:t xml:space="preserve">docker run -it –name </w:t>
+      </w:r>
+      <w:r>
+        <w:rPr>
+          <w:b/>
+          <w:bCs/>
+          <w:sz w:val="28"/>
+          <w:szCs w:val="28"/>
+        </w:rPr>
+        <w:t>my--ubuntu</w:t>
+      </w:r>
+      <w:r>
+        <w:rPr>
+          <w:b/>
+          <w:bCs/>
+          <w:sz w:val="28"/>
+          <w:szCs w:val="28"/>
+        </w:rPr>
+        <w:t xml:space="preserve"> -p 80</w:t>
+      </w:r>
+      <w:r>
+        <w:rPr>
+          <w:b/>
+          <w:bCs/>
+          <w:sz w:val="28"/>
+          <w:szCs w:val="28"/>
+        </w:rPr>
+        <w:t>80</w:t>
+      </w:r>
+      <w:r>
+        <w:rPr>
+          <w:b/>
+          <w:bCs/>
+          <w:sz w:val="28"/>
+          <w:szCs w:val="28"/>
+        </w:rPr>
+        <w:t>:80 a04dc4851cbc</w:t>
+      </w:r>
+    </w:p>
+    <w:p>
+      <w:pPr>
+        <w:ind w:left="360" w:firstLine="360"/>
+        <w:rPr>
+          <w:b/>
+          <w:bCs/>
+          <w:sz w:val="28"/>
+          <w:szCs w:val="28"/>
+        </w:rPr>
+      </w:pPr>
+      <w:r>
+        <w:rPr>
+          <w:b/>
+          <w:bCs/>
+          <w:sz w:val="28"/>
+          <w:szCs w:val="28"/>
+        </w:rPr>
+        <w:t>apt update &amp;&amp; apt install -y apache2</w:t>
+      </w:r>
+    </w:p>
+    <w:p>
+      <w:pPr>
+        <w:ind w:left="360" w:firstLine="360"/>
+        <w:rPr>
+          <w:b/>
+          <w:bCs/>
+          <w:sz w:val="28"/>
+          <w:szCs w:val="28"/>
+        </w:rPr>
+      </w:pPr>
+      <w:r>
+        <w:rPr>
+          <w:b/>
+          <w:bCs/>
+          <w:sz w:val="28"/>
+          <w:szCs w:val="28"/>
+        </w:rPr>
+        <w:t>service apache2 start</w:t>
+      </w:r>
+    </w:p>
+    <w:p>
+      <w:pPr>
+        <w:ind w:left="360" w:firstLine="360"/>
+        <w:rPr>
+          <w:b/>
+          <w:bCs/>
+          <w:sz w:val="28"/>
+          <w:szCs w:val="28"/>
+        </w:rPr>
+      </w:pPr>
+      <w:proofErr w:type="spellStart"/>
+      <w:r>
+        <w:rPr>
+          <w:b/>
+          <w:bCs/>
+          <w:sz w:val="28"/>
+          <w:szCs w:val="28"/>
+        </w:rPr>
+        <w:t>ctrl+p+q</w:t>
+      </w:r>
+      <w:proofErr w:type="spellEnd"/>
+    </w:p>
+    <w:p>
+      <w:pPr>
+        <w:ind w:left="360" w:firstLine="360"/>
+        <w:rPr>
+          <w:b/>
+          <w:bCs/>
+          <w:sz w:val="28"/>
+          <w:szCs w:val="28"/>
+        </w:rPr>
+      </w:pPr>
+      <w:r>
+        <w:rPr>
+          <w:b/>
+          <w:bCs/>
+          <w:sz w:val="28"/>
+          <w:szCs w:val="28"/>
+        </w:rPr>
+        <w:t xml:space="preserve">docker </w:t>
+      </w:r>
+      <w:proofErr w:type="spellStart"/>
+      <w:r>
+        <w:rPr>
+          <w:b/>
+          <w:bCs/>
+          <w:sz w:val="28"/>
+          <w:szCs w:val="28"/>
+        </w:rPr>
+        <w:t>ps</w:t>
+      </w:r>
+      <w:proofErr w:type="spellEnd"/>
+    </w:p>
+    <w:p>
+      <w:pPr>
+        <w:ind w:left="360" w:firstLine="360"/>
+        <w:rPr>
+          <w:sz w:val="28"/>
+          <w:szCs w:val="28"/>
+        </w:rPr>
+      </w:pPr>
+      <w:r>
+        <w:sym w:font="Wingdings" w:char="F0E0"/>
+      </w:r>
+      <w:r>
+        <w:rPr>
+          <w:sz w:val="28"/>
+          <w:szCs w:val="28"/>
+        </w:rPr>
+        <w:t>To start the container:</w:t>
+      </w:r>
+    </w:p>
+    <w:p>
+      <w:pPr>
+        <w:ind w:left="360" w:firstLine="360"/>
+        <w:rPr>
+          <w:rFonts w:cstheme="minorHAnsi"/>
+          <w:kern w:val="0"/>
+          <w:sz w:val="28"/>
+          <w:szCs w:val="28"/>
+        </w:rPr>
+      </w:pPr>
+      <w:r>
+        <w:rPr>
+          <w:b/>
+          <w:bCs/>
+          <w:sz w:val="28"/>
+          <w:szCs w:val="28"/>
+        </w:rPr>
+        <w:t>docker start 5391259161c5</w:t>
+      </w:r>
+    </w:p>
+    <w:p>
+      <w:pPr>
+        <w:ind w:left="360" w:firstLine="360"/>
+        <w:rPr>
+          <w:sz w:val="28"/>
+          <w:szCs w:val="28"/>
+        </w:rPr>
+      </w:pPr>
+      <w:r>
+        <w:sym w:font="Wingdings" w:char="F0E0"/>
+      </w:r>
+      <w:r>
+        <w:rPr>
+          <w:sz w:val="28"/>
+          <w:szCs w:val="28"/>
+        </w:rPr>
+        <w:t>To stop the container:</w:t>
+      </w:r>
+    </w:p>
+    <w:p>
+      <w:pPr>
+        <w:ind w:left="360" w:firstLine="360"/>
+        <w:rPr>
+          <w:b/>
+          <w:bCs/>
+          <w:sz w:val="28"/>
+          <w:szCs w:val="28"/>
+        </w:rPr>
+      </w:pPr>
+      <w:r>
+        <w:rPr>
+          <w:b/>
+          <w:bCs/>
+          <w:sz w:val="28"/>
+          <w:szCs w:val="28"/>
+        </w:rPr>
+        <w:t>docker stop 5391259161c5</w:t>
+      </w:r>
+    </w:p>
+    <w:p>
+      <w:pPr>
+        <w:ind w:left="360" w:firstLine="360"/>
+        <w:rPr>
+          <w:sz w:val="28"/>
+          <w:szCs w:val="28"/>
+        </w:rPr>
+      </w:pPr>
+      <w:r>
+        <w:sym w:font="Wingdings" w:char="F0E0"/>
+      </w:r>
+      <w:r>
+        <w:rPr>
+          <w:sz w:val="28"/>
+          <w:szCs w:val="28"/>
+        </w:rPr>
+        <w:t>To remove the container:</w:t>
+      </w:r>
+    </w:p>
+    <w:p>
+      <w:pPr>
+        <w:ind w:left="360" w:firstLine="360"/>
+        <w:rPr>
+          <w:b/>
+          <w:bCs/>
+          <w:sz w:val="28"/>
+          <w:szCs w:val="28"/>
+        </w:rPr>
+      </w:pPr>
+      <w:r>
+        <w:rPr>
+          <w:b/>
+          <w:bCs/>
+          <w:sz w:val="28"/>
+          <w:szCs w:val="28"/>
+        </w:rPr>
+        <w:t>docker rm 5391259161c5</w:t>
+      </w:r>
+    </w:p>
+    <w:p>
+      <w:pPr>
+        <w:ind w:left="360" w:firstLine="360"/>
+        <w:rPr>
+          <w:sz w:val="28"/>
+          <w:szCs w:val="28"/>
+        </w:rPr>
+      </w:pPr>
+      <w:r>
+        <w:rPr>
+          <w:sz w:val="28"/>
+          <w:szCs w:val="28"/>
+        </w:rPr>
+        <w:sym w:font="Wingdings" w:char="F0E0"/>
+      </w:r>
+      <w:r>
+        <w:rPr>
+          <w:sz w:val="28"/>
+          <w:szCs w:val="28"/>
+        </w:rPr>
+        <w:t>To run the ubuntu again:</w:t>
+      </w:r>
+    </w:p>
+    <w:p>
+      <w:pPr>
+        <w:ind w:left="360" w:firstLine="360"/>
+        <w:rPr>
+          <w:b/>
+          <w:bCs/>
+          <w:sz w:val="28"/>
+          <w:szCs w:val="28"/>
+        </w:rPr>
+      </w:pPr>
+      <w:r>
+        <w:rPr>
+          <w:b/>
+          <w:bCs/>
+          <w:sz w:val="28"/>
+          <w:szCs w:val="28"/>
+        </w:rPr>
+        <w:t>docker exec -it my-ubuntu bash</w:t>
+      </w:r>
+    </w:p>
+    <w:p>
+      <w:pPr>
+        <w:ind w:left="360" w:firstLine="360"/>
+        <w:rPr>
+          <w:b/>
+          <w:bCs/>
+          <w:sz w:val="28"/>
+          <w:szCs w:val="28"/>
+        </w:rPr>
+      </w:pPr>
+      <w:r>
+        <w:rPr>
+          <w:b/>
+          <w:bCs/>
+          <w:sz w:val="28"/>
+          <w:szCs w:val="28"/>
+        </w:rPr>
+        <w:t>service apache2 start</w:t>
+      </w:r>
+    </w:p>
+    <w:p>
+      <w:pPr>
+        <w:ind w:left="360" w:firstLine="360"/>
+        <w:rPr>
+          <w:b/>
+          <w:bCs/>
+          <w:sz w:val="28"/>
+          <w:szCs w:val="28"/>
+        </w:rPr>
+      </w:pPr>
+      <w:proofErr w:type="spellStart"/>
+      <w:r>
+        <w:rPr>
+          <w:b/>
+          <w:bCs/>
+          <w:sz w:val="28"/>
+          <w:szCs w:val="28"/>
+        </w:rPr>
+        <w:t>ctrl+</w:t>
+      </w:r>
+      <w:proofErr w:type="gramStart"/>
+      <w:r>
+        <w:rPr>
+          <w:b/>
+          <w:bCs/>
+          <w:sz w:val="28"/>
+          <w:szCs w:val="28"/>
+        </w:rPr>
+        <w:t>p,ctrl</w:t>
+      </w:r>
+      <w:proofErr w:type="gramEnd"/>
+      <w:r>
+        <w:rPr>
+          <w:b/>
+          <w:bCs/>
+          <w:sz w:val="28"/>
+          <w:szCs w:val="28"/>
+        </w:rPr>
+        <w:t>+q</w:t>
+      </w:r>
+      <w:proofErr w:type="spellEnd"/>
+    </w:p>
+    <w:p>
+      <w:pPr>
+        <w:ind w:left="360" w:firstLine="360"/>
+        <w:rPr>
+          <w:b/>
+          <w:bCs/>
+          <w:sz w:val="28"/>
+          <w:szCs w:val="28"/>
+        </w:rPr>
+      </w:pPr>
+      <w:r>
+        <w:rPr>
+          <w:b/>
+          <w:bCs/>
+          <w:sz w:val="28"/>
+          <w:szCs w:val="28"/>
+        </w:rPr>
+        <w:t xml:space="preserve">docker </w:t>
+      </w:r>
+      <w:proofErr w:type="spellStart"/>
+      <w:r>
+        <w:rPr>
+          <w:b/>
+          <w:bCs/>
+          <w:sz w:val="28"/>
+          <w:szCs w:val="28"/>
+        </w:rPr>
+        <w:t>ps</w:t>
+      </w:r>
+      <w:proofErr w:type="spellEnd"/>
+    </w:p>
+    <w:p>
+      <w:pPr>
+        <w:pStyle w:val="ListParagraph"/>
+        <w:numPr>
+          <w:ilvl w:val="0"/>
+          <w:numId w:val="11"/>
+        </w:numPr>
+        <w:rPr>
+          <w:b/>
+          <w:bCs/>
+          <w:sz w:val="28"/>
+          <w:szCs w:val="28"/>
+        </w:rPr>
+      </w:pPr>
+      <w:r>
+        <w:rPr>
+          <w:b/>
+          <w:bCs/>
+          <w:sz w:val="28"/>
+          <w:szCs w:val="28"/>
+        </w:rPr>
+        <w:t>Httpd:</w:t>
+      </w:r>
+    </w:p>
+    <w:p>
+      <w:pPr>
+        <w:ind w:left="720"/>
+        <w:rPr>
+          <w:sz w:val="28"/>
+          <w:szCs w:val="28"/>
+        </w:rPr>
+      </w:pPr>
+      <w:r>
+        <w:sym w:font="Wingdings" w:char="F0E0"/>
+      </w:r>
+      <w:r>
+        <w:rPr>
+          <w:sz w:val="28"/>
+          <w:szCs w:val="28"/>
+        </w:rPr>
+        <w:t>Pull the image from the online using:</w:t>
+      </w:r>
+    </w:p>
+    <w:p>
+      <w:pPr>
+        <w:ind w:left="360" w:firstLine="360"/>
+        <w:rPr>
+          <w:b/>
+          <w:bCs/>
+          <w:sz w:val="28"/>
+          <w:szCs w:val="28"/>
+        </w:rPr>
+      </w:pPr>
+      <w:r>
+        <w:rPr>
+          <w:b/>
+          <w:bCs/>
+          <w:sz w:val="28"/>
+          <w:szCs w:val="28"/>
+        </w:rPr>
+        <w:t xml:space="preserve">docker pull </w:t>
+      </w:r>
+      <w:r>
+        <w:rPr>
+          <w:b/>
+          <w:bCs/>
+          <w:sz w:val="28"/>
+          <w:szCs w:val="28"/>
+        </w:rPr>
+        <w:t>httpd</w:t>
+      </w:r>
+    </w:p>
+    <w:p>
+      <w:pPr>
+        <w:ind w:left="360" w:firstLine="360"/>
+        <w:rPr>
+          <w:sz w:val="28"/>
+          <w:szCs w:val="28"/>
+        </w:rPr>
+      </w:pPr>
+      <w:r>
+        <w:sym w:font="Wingdings" w:char="F0E0"/>
+      </w:r>
+      <w:r>
+        <w:rPr>
+          <w:sz w:val="28"/>
+          <w:szCs w:val="28"/>
+        </w:rPr>
+        <w:t>To know the complete information of the image.</w:t>
+      </w:r>
+    </w:p>
+    <w:p>
+      <w:pPr>
+        <w:ind w:left="360" w:firstLine="360"/>
+        <w:rPr>
+          <w:b/>
+          <w:bCs/>
+          <w:sz w:val="28"/>
+          <w:szCs w:val="28"/>
+        </w:rPr>
+      </w:pPr>
+      <w:r>
+        <w:rPr>
+          <w:b/>
+          <w:bCs/>
+          <w:sz w:val="28"/>
+          <w:szCs w:val="28"/>
+        </w:rPr>
+        <w:lastRenderedPageBreak/>
+        <w:t>docker inspect &lt;</w:t>
+      </w:r>
+      <w:proofErr w:type="spellStart"/>
+      <w:r>
+        <w:rPr>
+          <w:b/>
+          <w:bCs/>
+          <w:sz w:val="28"/>
+          <w:szCs w:val="28"/>
+        </w:rPr>
+        <w:t>image_id</w:t>
+      </w:r>
+      <w:proofErr w:type="spellEnd"/>
+      <w:r>
+        <w:rPr>
+          <w:b/>
+          <w:bCs/>
+          <w:sz w:val="28"/>
+          <w:szCs w:val="28"/>
+        </w:rPr>
+        <w:t>&gt;</w:t>
+      </w:r>
+    </w:p>
+    <w:p>
+      <w:pPr>
+        <w:ind w:left="360" w:firstLine="360"/>
+        <w:rPr>
+          <w:sz w:val="28"/>
+          <w:szCs w:val="28"/>
+        </w:rPr>
+      </w:pPr>
+      <w:r>
+        <w:sym w:font="Wingdings" w:char="F0E0"/>
+      </w:r>
+      <w:r>
+        <w:rPr>
+          <w:sz w:val="28"/>
+          <w:szCs w:val="28"/>
+        </w:rPr>
+        <w:t>Add the tag to the image.</w:t>
+      </w:r>
+    </w:p>
+    <w:p>
+      <w:pPr>
+        <w:ind w:left="360" w:firstLine="360"/>
+        <w:rPr>
+          <w:b/>
+          <w:bCs/>
+          <w:sz w:val="28"/>
+          <w:szCs w:val="28"/>
+        </w:rPr>
+      </w:pPr>
+      <w:r>
+        <w:rPr>
+          <w:b/>
+          <w:bCs/>
+          <w:sz w:val="28"/>
+          <w:szCs w:val="28"/>
+        </w:rPr>
+        <w:t xml:space="preserve">docker tag </w:t>
+      </w:r>
+      <w:proofErr w:type="spellStart"/>
+      <w:proofErr w:type="gramStart"/>
+      <w:r>
+        <w:rPr>
+          <w:b/>
+          <w:bCs/>
+          <w:sz w:val="28"/>
+          <w:szCs w:val="28"/>
+        </w:rPr>
+        <w:t>httpd</w:t>
+      </w:r>
+      <w:r>
+        <w:rPr>
+          <w:b/>
+          <w:bCs/>
+          <w:sz w:val="28"/>
+          <w:szCs w:val="28"/>
+        </w:rPr>
+        <w:t>:latest</w:t>
+      </w:r>
+      <w:proofErr w:type="spellEnd"/>
+      <w:proofErr w:type="gramEnd"/>
+      <w:r>
+        <w:rPr>
+          <w:b/>
+          <w:bCs/>
+          <w:sz w:val="28"/>
+          <w:szCs w:val="28"/>
+        </w:rPr>
+        <w:t xml:space="preserve"> deepthi7981/</w:t>
+      </w:r>
+      <w:proofErr w:type="spellStart"/>
+      <w:r>
+        <w:rPr>
+          <w:b/>
+          <w:bCs/>
+          <w:sz w:val="28"/>
+          <w:szCs w:val="28"/>
+        </w:rPr>
+        <w:t>dev</w:t>
+      </w:r>
+      <w:r>
+        <w:rPr>
+          <w:b/>
+          <w:bCs/>
+          <w:sz w:val="28"/>
+          <w:szCs w:val="28"/>
+        </w:rPr>
+        <w:t>:</w:t>
+      </w:r>
+      <w:r>
+        <w:rPr>
+          <w:b/>
+          <w:bCs/>
+          <w:sz w:val="28"/>
+          <w:szCs w:val="28"/>
+        </w:rPr>
+        <w:t>http</w:t>
+      </w:r>
+      <w:proofErr w:type="spellEnd"/>
+    </w:p>
+    <w:p>
+      <w:pPr>
+        <w:ind w:left="360" w:firstLine="360"/>
+        <w:rPr>
+          <w:sz w:val="28"/>
+          <w:szCs w:val="28"/>
+        </w:rPr>
+      </w:pPr>
+      <w:r>
+        <w:sym w:font="Wingdings" w:char="F0E0"/>
+      </w:r>
+      <w:r>
+        <w:rPr>
+          <w:sz w:val="28"/>
+          <w:szCs w:val="28"/>
+        </w:rPr>
+        <w:t>Push the image to the docker.</w:t>
+      </w:r>
+    </w:p>
+    <w:p>
+      <w:pPr>
+        <w:ind w:left="360" w:firstLine="360"/>
+        <w:rPr>
+          <w:b/>
+          <w:bCs/>
+          <w:sz w:val="28"/>
+          <w:szCs w:val="28"/>
+        </w:rPr>
+      </w:pPr>
+      <w:r>
+        <w:rPr>
+          <w:b/>
+          <w:bCs/>
+          <w:sz w:val="28"/>
+          <w:szCs w:val="28"/>
+        </w:rPr>
+        <w:t>docker push deepthi7981/</w:t>
+      </w:r>
+      <w:proofErr w:type="spellStart"/>
+      <w:proofErr w:type="gramStart"/>
+      <w:r>
+        <w:rPr>
+          <w:b/>
+          <w:bCs/>
+          <w:sz w:val="28"/>
+          <w:szCs w:val="28"/>
+        </w:rPr>
+        <w:t>dev</w:t>
+      </w:r>
+      <w:r>
+        <w:rPr>
+          <w:b/>
+          <w:bCs/>
+          <w:sz w:val="28"/>
+          <w:szCs w:val="28"/>
+        </w:rPr>
+        <w:t>:</w:t>
+      </w:r>
+      <w:r>
+        <w:rPr>
+          <w:b/>
+          <w:bCs/>
+          <w:sz w:val="28"/>
+          <w:szCs w:val="28"/>
+        </w:rPr>
+        <w:t>http</w:t>
+      </w:r>
+      <w:proofErr w:type="spellEnd"/>
+      <w:proofErr w:type="gramEnd"/>
+    </w:p>
+    <w:p>
+      <w:pPr>
+        <w:ind w:left="360" w:firstLine="360"/>
+        <w:rPr>
+          <w:sz w:val="28"/>
+          <w:szCs w:val="28"/>
+        </w:rPr>
+      </w:pPr>
+      <w:r>
+        <w:sym w:font="Wingdings" w:char="F0E0"/>
+      </w:r>
+      <w:r>
+        <w:rPr>
+          <w:sz w:val="28"/>
+          <w:szCs w:val="28"/>
+        </w:rPr>
+        <w:t>Create the container:</w:t>
+      </w:r>
+    </w:p>
+    <w:p>
+      <w:pPr>
+        <w:ind w:left="360" w:firstLine="360"/>
+        <w:rPr>
+          <w:b/>
+          <w:bCs/>
+          <w:sz w:val="28"/>
+          <w:szCs w:val="28"/>
+        </w:rPr>
+      </w:pPr>
+      <w:r>
+        <w:rPr>
+          <w:b/>
+          <w:bCs/>
+          <w:sz w:val="28"/>
+          <w:szCs w:val="28"/>
+        </w:rPr>
+        <w:t>docker run -</w:t>
+      </w:r>
+      <w:proofErr w:type="spellStart"/>
+      <w:r>
+        <w:rPr>
+          <w:b/>
+          <w:bCs/>
+          <w:sz w:val="28"/>
+          <w:szCs w:val="28"/>
+        </w:rPr>
+        <w:t>itd</w:t>
+      </w:r>
+      <w:proofErr w:type="spellEnd"/>
+      <w:r>
+        <w:rPr>
+          <w:b/>
+          <w:bCs/>
+          <w:sz w:val="28"/>
+          <w:szCs w:val="28"/>
+        </w:rPr>
+        <w:t xml:space="preserve"> –name </w:t>
+      </w:r>
+      <w:r>
+        <w:rPr>
+          <w:b/>
+          <w:bCs/>
+          <w:sz w:val="28"/>
+          <w:szCs w:val="28"/>
+        </w:rPr>
+        <w:t>httpd1</w:t>
+      </w:r>
+      <w:r>
+        <w:rPr>
+          <w:b/>
+          <w:bCs/>
+          <w:sz w:val="28"/>
+          <w:szCs w:val="28"/>
+        </w:rPr>
+        <w:t xml:space="preserve"> -p </w:t>
+      </w:r>
+      <w:r>
+        <w:rPr>
+          <w:b/>
+          <w:bCs/>
+          <w:sz w:val="28"/>
+          <w:szCs w:val="28"/>
+        </w:rPr>
+        <w:t>4</w:t>
+      </w:r>
+      <w:r>
+        <w:rPr>
+          <w:b/>
+          <w:bCs/>
+          <w:sz w:val="28"/>
+          <w:szCs w:val="28"/>
+        </w:rPr>
+        <w:t xml:space="preserve">0:80 </w:t>
+      </w:r>
+      <w:r>
+        <w:rPr>
+          <w:b/>
+          <w:bCs/>
+          <w:sz w:val="28"/>
+          <w:szCs w:val="28"/>
+        </w:rPr>
+        <w:t>83d938198316</w:t>
+      </w:r>
+    </w:p>
+    <w:p>
+      <w:pPr>
+        <w:ind w:left="360" w:firstLine="360"/>
+        <w:rPr>
+          <w:sz w:val="28"/>
+          <w:szCs w:val="28"/>
+        </w:rPr>
+      </w:pPr>
+      <w:r>
+        <w:sym w:font="Wingdings" w:char="F0E0"/>
+      </w:r>
+      <w:r>
+        <w:rPr>
+          <w:sz w:val="28"/>
+          <w:szCs w:val="28"/>
+        </w:rPr>
+        <w:t>To start the container:</w:t>
+      </w:r>
+    </w:p>
+    <w:p>
+      <w:pPr>
+        <w:ind w:left="360" w:firstLine="360"/>
+        <w:rPr>
+          <w:rFonts w:cstheme="minorHAnsi"/>
+          <w:b/>
+          <w:bCs/>
+          <w:kern w:val="0"/>
+          <w:sz w:val="28"/>
+          <w:szCs w:val="28"/>
+        </w:rPr>
+      </w:pPr>
+      <w:r>
+        <w:rPr>
+          <w:b/>
+          <w:bCs/>
+          <w:sz w:val="28"/>
+          <w:szCs w:val="28"/>
+        </w:rPr>
+        <w:t xml:space="preserve">docker start </w:t>
+      </w:r>
+      <w:r>
+        <w:rPr>
+          <w:b/>
+          <w:bCs/>
+          <w:sz w:val="28"/>
+          <w:szCs w:val="28"/>
+        </w:rPr>
+        <w:t>ccdd7af18da7</w:t>
+      </w:r>
+    </w:p>
+    <w:p>
+      <w:pPr>
+        <w:ind w:left="360" w:firstLine="360"/>
+        <w:rPr>
+          <w:sz w:val="28"/>
+          <w:szCs w:val="28"/>
+        </w:rPr>
+      </w:pPr>
+      <w:r>
+        <w:sym w:font="Wingdings" w:char="F0E0"/>
+      </w:r>
+      <w:r>
+        <w:rPr>
+          <w:sz w:val="28"/>
+          <w:szCs w:val="28"/>
+        </w:rPr>
+        <w:t>To stop the container:</w:t>
+      </w:r>
+    </w:p>
+    <w:p>
+      <w:pPr>
+        <w:ind w:left="360" w:firstLine="360"/>
+        <w:rPr>
+          <w:b/>
+          <w:bCs/>
+          <w:sz w:val="28"/>
+          <w:szCs w:val="28"/>
+        </w:rPr>
+      </w:pPr>
+      <w:r>
+        <w:rPr>
+          <w:b/>
+          <w:bCs/>
+          <w:sz w:val="28"/>
+          <w:szCs w:val="28"/>
+        </w:rPr>
+        <w:t xml:space="preserve">docker stop </w:t>
+      </w:r>
+      <w:r>
+        <w:rPr>
+          <w:b/>
+          <w:bCs/>
+          <w:sz w:val="28"/>
+          <w:szCs w:val="28"/>
+        </w:rPr>
+        <w:t>ccdd7af18da7</w:t>
+      </w:r>
+    </w:p>
+    <w:p>
+      <w:pPr>
+        <w:ind w:left="360" w:firstLine="360"/>
+        <w:rPr>
+          <w:sz w:val="28"/>
+          <w:szCs w:val="28"/>
+        </w:rPr>
+      </w:pPr>
+      <w:r>
+        <w:sym w:font="Wingdings" w:char="F0E0"/>
+      </w:r>
+      <w:r>
+        <w:rPr>
+          <w:sz w:val="28"/>
+          <w:szCs w:val="28"/>
+        </w:rPr>
+        <w:t>To remove the container:</w:t>
+      </w:r>
+    </w:p>
+    <w:p>
+      <w:pPr>
+        <w:ind w:left="360" w:firstLine="360"/>
+        <w:rPr>
+          <w:b/>
+          <w:bCs/>
+          <w:sz w:val="28"/>
+          <w:szCs w:val="28"/>
+        </w:rPr>
+      </w:pPr>
+      <w:r>
+        <w:rPr>
+          <w:b/>
+          <w:bCs/>
+          <w:sz w:val="28"/>
+          <w:szCs w:val="28"/>
+        </w:rPr>
+        <w:t xml:space="preserve">docker rm </w:t>
+      </w:r>
+      <w:r>
+        <w:rPr>
+          <w:b/>
+          <w:bCs/>
+          <w:sz w:val="28"/>
+          <w:szCs w:val="28"/>
+        </w:rPr>
+        <w:t>ccdd7af18da7</w:t>
+      </w:r>
+    </w:p>
+    <w:p>
+      <w:pPr>
+        <w:ind w:left="360" w:firstLine="360"/>
+        <w:rPr>
+          <w:b/>
+          <w:bCs/>
+          <w:sz w:val="28"/>
+          <w:szCs w:val="28"/>
+        </w:rPr>
+      </w:pPr>
+    </w:p>
+    <w:p>
+      <w:pPr>
+        <w:pStyle w:val="ListParagraph"/>
+        <w:numPr>
+          <w:ilvl w:val="0"/>
+          <w:numId w:val="11"/>
+        </w:numPr>
+        <w:rPr>
+          <w:b/>
+          <w:bCs/>
+          <w:sz w:val="28"/>
+          <w:szCs w:val="28"/>
+        </w:rPr>
+      </w:pPr>
+      <w:r>
+        <w:rPr>
+          <w:b/>
+          <w:bCs/>
+          <w:sz w:val="28"/>
+          <w:szCs w:val="28"/>
+        </w:rPr>
+        <w:t>Tomcat:</w:t>
+      </w:r>
+    </w:p>
+    <w:p>
+      <w:pPr>
+        <w:ind w:left="720"/>
+        <w:rPr>
+          <w:sz w:val="28"/>
+          <w:szCs w:val="28"/>
+        </w:rPr>
+      </w:pPr>
+      <w:r>
+        <w:sym w:font="Wingdings" w:char="F0E0"/>
+      </w:r>
+      <w:r>
+        <w:rPr>
+          <w:sz w:val="28"/>
+          <w:szCs w:val="28"/>
+        </w:rPr>
+        <w:t>Pull the image from the online using:</w:t>
+      </w:r>
+    </w:p>
+    <w:p>
+      <w:pPr>
+        <w:ind w:left="360" w:firstLine="360"/>
+        <w:rPr>
+          <w:b/>
+          <w:bCs/>
+          <w:sz w:val="28"/>
+          <w:szCs w:val="28"/>
+        </w:rPr>
+      </w:pPr>
+      <w:r>
+        <w:rPr>
+          <w:b/>
+          <w:bCs/>
+          <w:sz w:val="28"/>
+          <w:szCs w:val="28"/>
+        </w:rPr>
+        <w:t xml:space="preserve">docker pull </w:t>
+      </w:r>
+      <w:r>
+        <w:rPr>
+          <w:b/>
+          <w:bCs/>
+          <w:sz w:val="28"/>
+          <w:szCs w:val="28"/>
+        </w:rPr>
+        <w:t>tomcat:8.0.52</w:t>
+      </w:r>
+    </w:p>
+    <w:p>
+      <w:pPr>
+        <w:ind w:left="360" w:firstLine="360"/>
+        <w:rPr>
+          <w:sz w:val="28"/>
+          <w:szCs w:val="28"/>
+        </w:rPr>
+      </w:pPr>
+      <w:r>
+        <w:sym w:font="Wingdings" w:char="F0E0"/>
+      </w:r>
+      <w:r>
+        <w:rPr>
+          <w:sz w:val="28"/>
+          <w:szCs w:val="28"/>
+        </w:rPr>
+        <w:t>To know the complete information of the image.</w:t>
+      </w:r>
+    </w:p>
+    <w:p>
+      <w:pPr>
+        <w:ind w:left="360" w:firstLine="360"/>
+        <w:rPr>
+          <w:b/>
+          <w:bCs/>
+          <w:sz w:val="28"/>
+          <w:szCs w:val="28"/>
+        </w:rPr>
+      </w:pPr>
+      <w:r>
+        <w:rPr>
+          <w:b/>
+          <w:bCs/>
+          <w:sz w:val="28"/>
+          <w:szCs w:val="28"/>
+        </w:rPr>
+        <w:t>docker inspect b4b762737ed4</w:t>
+      </w:r>
+    </w:p>
+    <w:p>
+      <w:pPr>
+        <w:ind w:left="360" w:firstLine="360"/>
+        <w:rPr>
+          <w:sz w:val="28"/>
+          <w:szCs w:val="28"/>
+        </w:rPr>
+      </w:pPr>
+      <w:r>
+        <w:sym w:font="Wingdings" w:char="F0E0"/>
+      </w:r>
+      <w:r>
+        <w:rPr>
+          <w:sz w:val="28"/>
+          <w:szCs w:val="28"/>
+        </w:rPr>
+        <w:t>Add the tag to the image.</w:t>
+      </w:r>
+    </w:p>
+    <w:p>
+      <w:pPr>
+        <w:ind w:left="360" w:firstLine="360"/>
+        <w:rPr>
+          <w:b/>
+          <w:bCs/>
+          <w:sz w:val="28"/>
+          <w:szCs w:val="28"/>
+        </w:rPr>
+      </w:pPr>
+      <w:r>
+        <w:rPr>
+          <w:b/>
+          <w:bCs/>
+          <w:sz w:val="28"/>
+          <w:szCs w:val="28"/>
+        </w:rPr>
+        <w:t xml:space="preserve">docker tag </w:t>
+      </w:r>
+      <w:r>
+        <w:rPr>
+          <w:b/>
+          <w:bCs/>
+          <w:sz w:val="28"/>
+          <w:szCs w:val="28"/>
+        </w:rPr>
+        <w:t>tomcat</w:t>
+      </w:r>
+      <w:r>
+        <w:rPr>
+          <w:b/>
+          <w:bCs/>
+          <w:sz w:val="28"/>
+          <w:szCs w:val="28"/>
+        </w:rPr>
+        <w:t>:</w:t>
+      </w:r>
+      <w:r>
+        <w:rPr>
+          <w:b/>
+          <w:bCs/>
+          <w:sz w:val="28"/>
+          <w:szCs w:val="28"/>
+        </w:rPr>
+        <w:t>8.0.52</w:t>
+      </w:r>
+      <w:r>
+        <w:rPr>
+          <w:b/>
+          <w:bCs/>
+          <w:sz w:val="28"/>
+          <w:szCs w:val="28"/>
+        </w:rPr>
+        <w:t xml:space="preserve"> deepthi7981/</w:t>
+      </w:r>
+      <w:proofErr w:type="spellStart"/>
+      <w:proofErr w:type="gramStart"/>
+      <w:r>
+        <w:rPr>
+          <w:b/>
+          <w:bCs/>
+          <w:sz w:val="28"/>
+          <w:szCs w:val="28"/>
+        </w:rPr>
+        <w:t>dev:</w:t>
+      </w:r>
+      <w:r>
+        <w:rPr>
+          <w:b/>
+          <w:bCs/>
+          <w:sz w:val="28"/>
+          <w:szCs w:val="28"/>
+        </w:rPr>
+        <w:t>tom</w:t>
+      </w:r>
+      <w:proofErr w:type="spellEnd"/>
+      <w:proofErr w:type="gramEnd"/>
+    </w:p>
+    <w:p>
+      <w:pPr>
+        <w:ind w:left="360" w:firstLine="360"/>
+        <w:rPr>
+          <w:sz w:val="28"/>
+          <w:szCs w:val="28"/>
+        </w:rPr>
+      </w:pPr>
+      <w:r>
+        <w:sym w:font="Wingdings" w:char="F0E0"/>
+      </w:r>
+      <w:r>
+        <w:rPr>
+          <w:sz w:val="28"/>
+          <w:szCs w:val="28"/>
+        </w:rPr>
+        <w:t>Push the image to the docker.</w:t>
+      </w:r>
+    </w:p>
+    <w:p>
+      <w:pPr>
+        <w:ind w:left="360" w:firstLine="360"/>
+        <w:rPr>
+          <w:b/>
+          <w:bCs/>
+          <w:sz w:val="28"/>
+          <w:szCs w:val="28"/>
+        </w:rPr>
+      </w:pPr>
+      <w:r>
+        <w:rPr>
+          <w:b/>
+          <w:bCs/>
+          <w:sz w:val="28"/>
+          <w:szCs w:val="28"/>
+        </w:rPr>
+        <w:t>docker push deepthi7981/</w:t>
+      </w:r>
+      <w:proofErr w:type="spellStart"/>
+      <w:proofErr w:type="gramStart"/>
+      <w:r>
+        <w:rPr>
+          <w:b/>
+          <w:bCs/>
+          <w:sz w:val="28"/>
+          <w:szCs w:val="28"/>
+        </w:rPr>
+        <w:t>dev:</w:t>
+      </w:r>
+      <w:r>
+        <w:rPr>
+          <w:b/>
+          <w:bCs/>
+          <w:sz w:val="28"/>
+          <w:szCs w:val="28"/>
+        </w:rPr>
+        <w:t>tom</w:t>
+      </w:r>
+      <w:proofErr w:type="spellEnd"/>
+      <w:proofErr w:type="gramEnd"/>
+    </w:p>
+    <w:p>
+      <w:pPr>
+        <w:ind w:left="360" w:firstLine="360"/>
+        <w:rPr>
+          <w:sz w:val="28"/>
+          <w:szCs w:val="28"/>
+        </w:rPr>
+      </w:pPr>
+      <w:r>
+        <w:sym w:font="Wingdings" w:char="F0E0"/>
+      </w:r>
+      <w:r>
+        <w:rPr>
+          <w:sz w:val="28"/>
+          <w:szCs w:val="28"/>
+        </w:rPr>
+        <w:t>Create the container:</w:t>
+      </w:r>
+    </w:p>
+    <w:p>
+      <w:pPr>
+        <w:ind w:left="360" w:firstLine="360"/>
+        <w:rPr>
+          <w:b/>
+          <w:bCs/>
+          <w:sz w:val="28"/>
+          <w:szCs w:val="28"/>
+        </w:rPr>
+      </w:pPr>
+      <w:r>
+        <w:rPr>
+          <w:b/>
+          <w:bCs/>
+          <w:sz w:val="28"/>
+          <w:szCs w:val="28"/>
+        </w:rPr>
+        <w:t>docker run -</w:t>
+      </w:r>
+      <w:proofErr w:type="spellStart"/>
+      <w:r>
+        <w:rPr>
+          <w:b/>
+          <w:bCs/>
+          <w:sz w:val="28"/>
+          <w:szCs w:val="28"/>
+        </w:rPr>
+        <w:t>itd</w:t>
+      </w:r>
+      <w:proofErr w:type="spellEnd"/>
+      <w:r>
+        <w:rPr>
+          <w:b/>
+          <w:bCs/>
+          <w:sz w:val="28"/>
+          <w:szCs w:val="28"/>
+        </w:rPr>
+        <w:t xml:space="preserve"> –name </w:t>
+      </w:r>
+      <w:proofErr w:type="spellStart"/>
+      <w:r>
+        <w:rPr>
+          <w:b/>
+          <w:bCs/>
+          <w:sz w:val="28"/>
+          <w:szCs w:val="28"/>
+        </w:rPr>
+        <w:t>tomcat_server</w:t>
+      </w:r>
+      <w:proofErr w:type="spellEnd"/>
+      <w:r>
+        <w:rPr>
+          <w:b/>
+          <w:bCs/>
+          <w:sz w:val="28"/>
+          <w:szCs w:val="28"/>
+        </w:rPr>
+        <w:t xml:space="preserve"> -p </w:t>
+      </w:r>
+      <w:r>
+        <w:rPr>
+          <w:b/>
+          <w:bCs/>
+          <w:sz w:val="28"/>
+          <w:szCs w:val="28"/>
+        </w:rPr>
+        <w:t>808</w:t>
+      </w:r>
+      <w:r>
+        <w:rPr>
+          <w:b/>
+          <w:bCs/>
+          <w:sz w:val="28"/>
+          <w:szCs w:val="28"/>
+        </w:rPr>
+        <w:t>0:80</w:t>
+      </w:r>
+      <w:r>
+        <w:rPr>
+          <w:b/>
+          <w:bCs/>
+          <w:sz w:val="28"/>
+          <w:szCs w:val="28"/>
+        </w:rPr>
+        <w:t>80</w:t>
+      </w:r>
+      <w:r>
+        <w:rPr>
+          <w:b/>
+          <w:bCs/>
+          <w:sz w:val="28"/>
+          <w:szCs w:val="28"/>
+        </w:rPr>
+        <w:t xml:space="preserve"> b4b762737ed4</w:t>
+      </w:r>
+    </w:p>
+    <w:p>
+      <w:pPr>
+        <w:ind w:left="360" w:firstLine="360"/>
+        <w:rPr>
+          <w:sz w:val="28"/>
+          <w:szCs w:val="28"/>
+        </w:rPr>
+      </w:pPr>
+      <w:r>
+        <w:sym w:font="Wingdings" w:char="F0E0"/>
+      </w:r>
+      <w:r>
+        <w:rPr>
+          <w:sz w:val="28"/>
+          <w:szCs w:val="28"/>
+        </w:rPr>
+        <w:t>To start the container:</w:t>
+      </w:r>
+    </w:p>
+    <w:p>
+      <w:pPr>
+        <w:ind w:left="360" w:firstLine="360"/>
+        <w:rPr>
+          <w:rFonts w:cstheme="minorHAnsi"/>
+          <w:b/>
+          <w:bCs/>
+          <w:kern w:val="0"/>
+          <w:sz w:val="28"/>
+          <w:szCs w:val="28"/>
+        </w:rPr>
+      </w:pPr>
+      <w:r>
+        <w:rPr>
+          <w:b/>
+          <w:bCs/>
+          <w:sz w:val="28"/>
+          <w:szCs w:val="28"/>
+        </w:rPr>
+        <w:lastRenderedPageBreak/>
+        <w:t>docker start 3066eec70ab3</w:t>
+      </w:r>
+    </w:p>
+    <w:p>
+      <w:pPr>
+        <w:ind w:left="360" w:firstLine="360"/>
+        <w:rPr>
+          <w:sz w:val="28"/>
+          <w:szCs w:val="28"/>
+        </w:rPr>
+      </w:pPr>
+      <w:r>
+        <w:sym w:font="Wingdings" w:char="F0E0"/>
+      </w:r>
+      <w:r>
+        <w:rPr>
+          <w:sz w:val="28"/>
+          <w:szCs w:val="28"/>
+        </w:rPr>
+        <w:t>To stop the container:</w:t>
+      </w:r>
+    </w:p>
+    <w:p>
+      <w:pPr>
+        <w:ind w:left="360" w:firstLine="360"/>
+        <w:rPr>
+          <w:b/>
+          <w:bCs/>
+          <w:sz w:val="28"/>
+          <w:szCs w:val="28"/>
+        </w:rPr>
+      </w:pPr>
+      <w:r>
+        <w:rPr>
+          <w:b/>
+          <w:bCs/>
+          <w:sz w:val="28"/>
+          <w:szCs w:val="28"/>
+        </w:rPr>
+        <w:t>docker stop 3066eec70ab3</w:t>
+      </w:r>
+    </w:p>
+    <w:p>
+      <w:pPr>
+        <w:ind w:left="360" w:firstLine="360"/>
+        <w:rPr>
+          <w:sz w:val="28"/>
+          <w:szCs w:val="28"/>
+        </w:rPr>
+      </w:pPr>
+      <w:r>
+        <w:sym w:font="Wingdings" w:char="F0E0"/>
+      </w:r>
+      <w:r>
+        <w:rPr>
+          <w:sz w:val="28"/>
+          <w:szCs w:val="28"/>
+        </w:rPr>
+        <w:t>To remove the container:</w:t>
+      </w:r>
+    </w:p>
+    <w:p>
+      <w:pPr>
+        <w:ind w:left="360" w:firstLine="360"/>
+        <w:rPr>
+          <w:sz w:val="28"/>
+          <w:szCs w:val="28"/>
+        </w:rPr>
+      </w:pPr>
+      <w:r>
+        <w:rPr>
+          <w:b/>
+          <w:bCs/>
+          <w:sz w:val="28"/>
+          <w:szCs w:val="28"/>
+        </w:rPr>
+        <w:t>docker rm 3066eec70ab3</w:t>
+      </w:r>
+    </w:p>
+    <w:p>
+      <w:pPr>
+        <w:pStyle w:val="ListParagraph"/>
+        <w:numPr>
+          <w:ilvl w:val="0"/>
+          <w:numId w:val="11"/>
+        </w:numPr>
+        <w:rPr>
+          <w:b/>
+          <w:bCs/>
+          <w:sz w:val="28"/>
+          <w:szCs w:val="28"/>
+        </w:rPr>
+      </w:pPr>
+      <w:r>
+        <w:rPr>
+          <w:b/>
+          <w:bCs/>
+          <w:sz w:val="28"/>
+          <w:szCs w:val="28"/>
+        </w:rPr>
+        <w:t>Jenkins:</w:t>
+      </w:r>
+    </w:p>
+    <w:p>
+      <w:pPr>
+        <w:ind w:left="720"/>
+        <w:rPr>
+          <w:sz w:val="28"/>
+          <w:szCs w:val="28"/>
+        </w:rPr>
+      </w:pPr>
+      <w:r>
+        <w:sym w:font="Wingdings" w:char="F0E0"/>
+      </w:r>
+      <w:r>
+        <w:rPr>
+          <w:sz w:val="28"/>
+          <w:szCs w:val="28"/>
+        </w:rPr>
+        <w:t>Pull the image from the online using:</w:t>
+      </w:r>
+    </w:p>
+    <w:p>
+      <w:pPr>
+        <w:ind w:left="360" w:firstLine="360"/>
+        <w:rPr>
+          <w:b/>
+          <w:bCs/>
+          <w:sz w:val="28"/>
+          <w:szCs w:val="28"/>
+        </w:rPr>
+      </w:pPr>
+      <w:r>
+        <w:rPr>
+          <w:b/>
+          <w:bCs/>
+          <w:sz w:val="28"/>
+          <w:szCs w:val="28"/>
+        </w:rPr>
+        <w:t xml:space="preserve">docker pull </w:t>
+      </w:r>
+      <w:r>
+        <w:rPr>
+          <w:b/>
+          <w:bCs/>
+          <w:sz w:val="28"/>
+          <w:szCs w:val="28"/>
+        </w:rPr>
+        <w:t>Jenkins/</w:t>
+      </w:r>
+      <w:proofErr w:type="spellStart"/>
+      <w:r>
+        <w:rPr>
+          <w:b/>
+          <w:bCs/>
+          <w:sz w:val="28"/>
+          <w:szCs w:val="28"/>
+        </w:rPr>
+        <w:t>jenkins</w:t>
+      </w:r>
+      <w:proofErr w:type="spellEnd"/>
+    </w:p>
+    <w:p>
+      <w:pPr>
+        <w:ind w:left="360" w:firstLine="360"/>
+        <w:rPr>
+          <w:sz w:val="28"/>
+          <w:szCs w:val="28"/>
+        </w:rPr>
+      </w:pPr>
+      <w:r>
+        <w:sym w:font="Wingdings" w:char="F0E0"/>
+      </w:r>
+      <w:r>
+        <w:rPr>
+          <w:sz w:val="28"/>
+          <w:szCs w:val="28"/>
+        </w:rPr>
+        <w:t>To know the complete information of the image.</w:t>
+      </w:r>
+    </w:p>
+    <w:p>
+      <w:pPr>
+        <w:ind w:left="360" w:firstLine="360"/>
+        <w:rPr>
+          <w:b/>
+          <w:bCs/>
+          <w:sz w:val="28"/>
+          <w:szCs w:val="28"/>
+        </w:rPr>
+      </w:pPr>
+      <w:r>
+        <w:rPr>
+          <w:b/>
+          <w:bCs/>
+          <w:sz w:val="28"/>
+          <w:szCs w:val="28"/>
+        </w:rPr>
+        <w:t>docker inspect eff2362b2d14</w:t>
+      </w:r>
+    </w:p>
+    <w:p>
+      <w:pPr>
+        <w:ind w:left="360" w:firstLine="360"/>
+        <w:rPr>
+          <w:sz w:val="28"/>
+          <w:szCs w:val="28"/>
+        </w:rPr>
+      </w:pPr>
+      <w:r>
+        <w:sym w:font="Wingdings" w:char="F0E0"/>
+      </w:r>
+      <w:r>
+        <w:rPr>
+          <w:sz w:val="28"/>
+          <w:szCs w:val="28"/>
+        </w:rPr>
+        <w:t>Add the tag to the image.</w:t>
+      </w:r>
+    </w:p>
+    <w:p>
+      <w:pPr>
+        <w:ind w:left="360" w:firstLine="360"/>
+        <w:rPr>
+          <w:b/>
+          <w:bCs/>
+          <w:sz w:val="28"/>
+          <w:szCs w:val="28"/>
+        </w:rPr>
+      </w:pPr>
+      <w:r>
+        <w:rPr>
+          <w:b/>
+          <w:bCs/>
+          <w:sz w:val="28"/>
+          <w:szCs w:val="28"/>
+        </w:rPr>
+        <w:t xml:space="preserve">docker tag </w:t>
+      </w:r>
+      <w:r>
+        <w:rPr>
+          <w:b/>
+          <w:bCs/>
+          <w:sz w:val="28"/>
+          <w:szCs w:val="28"/>
+        </w:rPr>
+        <w:t>Jenkins/</w:t>
+      </w:r>
+      <w:proofErr w:type="spellStart"/>
+      <w:proofErr w:type="gramStart"/>
+      <w:r>
+        <w:rPr>
+          <w:b/>
+          <w:bCs/>
+          <w:sz w:val="28"/>
+          <w:szCs w:val="28"/>
+        </w:rPr>
+        <w:t>Jenkins:latest</w:t>
+      </w:r>
+      <w:proofErr w:type="spellEnd"/>
+      <w:proofErr w:type="gramEnd"/>
+      <w:r>
+        <w:rPr>
+          <w:b/>
+          <w:bCs/>
+          <w:sz w:val="28"/>
+          <w:szCs w:val="28"/>
+        </w:rPr>
+        <w:t xml:space="preserve"> deepthi7981/</w:t>
+      </w:r>
+      <w:proofErr w:type="spellStart"/>
+      <w:r>
+        <w:rPr>
+          <w:b/>
+          <w:bCs/>
+          <w:sz w:val="28"/>
+          <w:szCs w:val="28"/>
+        </w:rPr>
+        <w:t>dev:</w:t>
+      </w:r>
+      <w:r>
+        <w:rPr>
+          <w:b/>
+          <w:bCs/>
+          <w:sz w:val="28"/>
+          <w:szCs w:val="28"/>
+        </w:rPr>
+        <w:t>jenkins</w:t>
+      </w:r>
+      <w:proofErr w:type="spellEnd"/>
+    </w:p>
+    <w:p>
+      <w:pPr>
+        <w:ind w:left="360" w:firstLine="360"/>
+        <w:rPr>
+          <w:sz w:val="28"/>
+          <w:szCs w:val="28"/>
+        </w:rPr>
+      </w:pPr>
+      <w:r>
+        <w:sym w:font="Wingdings" w:char="F0E0"/>
+      </w:r>
+      <w:r>
+        <w:rPr>
+          <w:sz w:val="28"/>
+          <w:szCs w:val="28"/>
+        </w:rPr>
+        <w:t>Push the image to the docker.</w:t>
+      </w:r>
+    </w:p>
+    <w:p>
+      <w:pPr>
+        <w:ind w:left="360" w:firstLine="360"/>
+        <w:rPr>
+          <w:b/>
+          <w:bCs/>
+          <w:sz w:val="28"/>
+          <w:szCs w:val="28"/>
+        </w:rPr>
+      </w:pPr>
+      <w:r>
+        <w:rPr>
+          <w:b/>
+          <w:bCs/>
+          <w:sz w:val="28"/>
+          <w:szCs w:val="28"/>
+        </w:rPr>
+        <w:t>docker push deepthi7981/</w:t>
+      </w:r>
+      <w:proofErr w:type="spellStart"/>
+      <w:proofErr w:type="gramStart"/>
+      <w:r>
+        <w:rPr>
+          <w:b/>
+          <w:bCs/>
+          <w:sz w:val="28"/>
+          <w:szCs w:val="28"/>
+        </w:rPr>
+        <w:t>dev:</w:t>
+      </w:r>
+      <w:r>
+        <w:rPr>
+          <w:b/>
+          <w:bCs/>
+          <w:sz w:val="28"/>
+          <w:szCs w:val="28"/>
+        </w:rPr>
+        <w:t>jenkins</w:t>
+      </w:r>
+      <w:proofErr w:type="spellEnd"/>
+      <w:proofErr w:type="gramEnd"/>
+    </w:p>
+    <w:p>
+      <w:pPr>
+        <w:ind w:left="360" w:firstLine="360"/>
+        <w:rPr>
+          <w:sz w:val="28"/>
+          <w:szCs w:val="28"/>
+        </w:rPr>
+      </w:pPr>
+      <w:r>
+        <w:sym w:font="Wingdings" w:char="F0E0"/>
+      </w:r>
+      <w:r>
+        <w:rPr>
+          <w:sz w:val="28"/>
+          <w:szCs w:val="28"/>
+        </w:rPr>
+        <w:t>Create the container:</w:t>
+      </w:r>
+    </w:p>
+    <w:p>
+      <w:pPr>
+        <w:ind w:left="360" w:firstLine="360"/>
+        <w:rPr>
+          <w:b/>
+          <w:bCs/>
+          <w:sz w:val="28"/>
+          <w:szCs w:val="28"/>
+        </w:rPr>
+      </w:pPr>
+      <w:r>
+        <w:rPr>
+          <w:b/>
+          <w:bCs/>
+          <w:sz w:val="28"/>
+          <w:szCs w:val="28"/>
+        </w:rPr>
+        <w:t>docker run -</w:t>
+      </w:r>
+      <w:proofErr w:type="spellStart"/>
+      <w:r>
+        <w:rPr>
+          <w:b/>
+          <w:bCs/>
+          <w:sz w:val="28"/>
+          <w:szCs w:val="28"/>
+        </w:rPr>
+        <w:t>itd</w:t>
+      </w:r>
+      <w:proofErr w:type="spellEnd"/>
+      <w:r>
+        <w:rPr>
+          <w:b/>
+          <w:bCs/>
+          <w:sz w:val="28"/>
+          <w:szCs w:val="28"/>
+        </w:rPr>
+        <w:t xml:space="preserve"> –name </w:t>
+      </w:r>
+      <w:proofErr w:type="spellStart"/>
+      <w:r>
+        <w:rPr>
+          <w:b/>
+          <w:bCs/>
+          <w:sz w:val="28"/>
+          <w:szCs w:val="28"/>
+        </w:rPr>
+        <w:t>jenkins</w:t>
+      </w:r>
+      <w:proofErr w:type="spellEnd"/>
+      <w:r>
+        <w:rPr>
+          <w:b/>
+          <w:bCs/>
+          <w:sz w:val="28"/>
+          <w:szCs w:val="28"/>
+        </w:rPr>
+        <w:t>-</w:t>
+      </w:r>
+      <w:r>
+        <w:rPr>
+          <w:b/>
+          <w:bCs/>
+          <w:sz w:val="28"/>
+          <w:szCs w:val="28"/>
+        </w:rPr>
+        <w:t>server -p 8080:8080</w:t>
+      </w:r>
+      <w:r>
+        <w:rPr>
+          <w:b/>
+          <w:bCs/>
+          <w:sz w:val="28"/>
+          <w:szCs w:val="28"/>
+        </w:rPr>
+        <w:t xml:space="preserve"> -p 50000:50000</w:t>
+      </w:r>
+      <w:r>
+        <w:rPr>
+          <w:b/>
+          <w:bCs/>
+          <w:sz w:val="28"/>
+          <w:szCs w:val="28"/>
+        </w:rPr>
+        <w:t xml:space="preserve"> </w:t>
+      </w:r>
+      <w:proofErr w:type="spellStart"/>
+      <w:r>
+        <w:rPr>
+          <w:b/>
+          <w:bCs/>
+          <w:sz w:val="28"/>
+          <w:szCs w:val="28"/>
+        </w:rPr>
+        <w:t>jenkins</w:t>
+      </w:r>
+      <w:proofErr w:type="spellEnd"/>
+      <w:r>
+        <w:rPr>
+          <w:b/>
+          <w:bCs/>
+          <w:sz w:val="28"/>
+          <w:szCs w:val="28"/>
+        </w:rPr>
+        <w:t>/</w:t>
+      </w:r>
+      <w:proofErr w:type="spellStart"/>
+      <w:r>
+        <w:rPr>
+          <w:b/>
+          <w:bCs/>
+          <w:sz w:val="28"/>
+          <w:szCs w:val="28"/>
+        </w:rPr>
+        <w:t>jenkins</w:t>
+      </w:r>
+      <w:proofErr w:type="spellEnd"/>
+    </w:p>
+    <w:p>
+      <w:pPr>
+        <w:ind w:left="360" w:firstLine="360"/>
+        <w:rPr>
+          <w:sz w:val="28"/>
+          <w:szCs w:val="28"/>
+        </w:rPr>
+      </w:pPr>
+      <w:r>
+        <w:sym w:font="Wingdings" w:char="F0E0"/>
+      </w:r>
+      <w:r>
+        <w:rPr>
+          <w:sz w:val="28"/>
+          <w:szCs w:val="28"/>
+        </w:rPr>
+        <w:t>To start the container:</w:t>
+      </w:r>
+    </w:p>
+    <w:p>
+      <w:pPr>
+        <w:ind w:left="360" w:firstLine="360"/>
+        <w:rPr>
+          <w:rFonts w:cstheme="minorHAnsi"/>
+          <w:b/>
+          <w:bCs/>
+          <w:kern w:val="0"/>
+          <w:sz w:val="28"/>
+          <w:szCs w:val="28"/>
+        </w:rPr>
+      </w:pPr>
+      <w:r>
+        <w:rPr>
+          <w:b/>
+          <w:bCs/>
+          <w:sz w:val="28"/>
+          <w:szCs w:val="28"/>
+        </w:rPr>
+        <w:t>docker start 0d0d7a399d62</w:t>
+      </w:r>
+    </w:p>
+    <w:p>
+      <w:pPr>
+        <w:ind w:left="360" w:firstLine="360"/>
+        <w:rPr>
+          <w:sz w:val="28"/>
+          <w:szCs w:val="28"/>
+        </w:rPr>
+      </w:pPr>
+      <w:r>
+        <w:sym w:font="Wingdings" w:char="F0E0"/>
+      </w:r>
+      <w:r>
+        <w:rPr>
+          <w:sz w:val="28"/>
+          <w:szCs w:val="28"/>
+        </w:rPr>
+        <w:t>To stop the container:</w:t>
+      </w:r>
+    </w:p>
+    <w:p>
+      <w:pPr>
+        <w:ind w:left="360" w:firstLine="360"/>
+        <w:rPr>
+          <w:b/>
+          <w:bCs/>
+          <w:sz w:val="28"/>
+          <w:szCs w:val="28"/>
+        </w:rPr>
+      </w:pPr>
+      <w:r>
+        <w:rPr>
+          <w:b/>
+          <w:bCs/>
+          <w:sz w:val="28"/>
+          <w:szCs w:val="28"/>
+        </w:rPr>
+        <w:t>docker stop 0d0d7a399d62</w:t>
+      </w:r>
+    </w:p>
+    <w:p>
+      <w:pPr>
+        <w:ind w:left="360" w:firstLine="360"/>
+        <w:rPr>
+          <w:sz w:val="28"/>
+          <w:szCs w:val="28"/>
+        </w:rPr>
+      </w:pPr>
+      <w:r>
+        <w:sym w:font="Wingdings" w:char="F0E0"/>
+      </w:r>
+      <w:r>
+        <w:rPr>
+          <w:sz w:val="28"/>
+          <w:szCs w:val="28"/>
+        </w:rPr>
+        <w:t>To remove the container:</w:t>
+      </w:r>
+    </w:p>
+    <w:p>
+      <w:pPr>
+        <w:ind w:left="360" w:firstLine="360"/>
+        <w:rPr>
+          <w:b/>
+          <w:bCs/>
+          <w:sz w:val="28"/>
+          <w:szCs w:val="28"/>
+        </w:rPr>
+      </w:pPr>
+      <w:r>
+        <w:rPr>
+          <w:b/>
+          <w:bCs/>
+          <w:sz w:val="28"/>
+          <w:szCs w:val="28"/>
+        </w:rPr>
+        <w:t>docker rm 0d0d7a399d62</w:t>
+      </w:r>
+    </w:p>
+    <w:p>
+      <w:pPr>
+        <w:pStyle w:val="ListParagraph"/>
+        <w:numPr>
+          <w:ilvl w:val="0"/>
+          <w:numId w:val="11"/>
+        </w:numPr>
+        <w:rPr>
+          <w:b/>
+          <w:bCs/>
+          <w:sz w:val="28"/>
+          <w:szCs w:val="28"/>
+        </w:rPr>
+      </w:pPr>
+      <w:r>
+        <w:rPr>
+          <w:b/>
+          <w:bCs/>
+          <w:sz w:val="28"/>
+          <w:szCs w:val="28"/>
+        </w:rPr>
+        <w:t>Python-Flask:</w:t>
+      </w:r>
+    </w:p>
+    <w:p>
+      <w:pPr>
+        <w:ind w:left="720"/>
+        <w:rPr>
+          <w:sz w:val="28"/>
+          <w:szCs w:val="28"/>
+        </w:rPr>
+      </w:pPr>
+      <w:r>
+        <w:sym w:font="Wingdings" w:char="F0E0"/>
+      </w:r>
+      <w:r>
+        <w:rPr>
+          <w:sz w:val="28"/>
+          <w:szCs w:val="28"/>
+        </w:rPr>
+        <w:t>Pull the image from the online using:</w:t>
+      </w:r>
+    </w:p>
+    <w:p>
+      <w:pPr>
+        <w:ind w:left="360" w:firstLine="360"/>
+        <w:rPr>
+          <w:b/>
+          <w:bCs/>
+          <w:sz w:val="28"/>
+          <w:szCs w:val="28"/>
+        </w:rPr>
+      </w:pPr>
+      <w:r>
+        <w:rPr>
+          <w:b/>
+          <w:bCs/>
+          <w:sz w:val="28"/>
+          <w:szCs w:val="28"/>
+        </w:rPr>
+        <w:t xml:space="preserve">docker pull </w:t>
+      </w:r>
+      <w:r>
+        <w:rPr>
+          <w:b/>
+          <w:bCs/>
+          <w:sz w:val="28"/>
+          <w:szCs w:val="28"/>
+        </w:rPr>
+        <w:t>python</w:t>
+      </w:r>
+    </w:p>
+    <w:p>
+      <w:pPr>
+        <w:ind w:left="360" w:firstLine="360"/>
+        <w:rPr>
+          <w:sz w:val="28"/>
+          <w:szCs w:val="28"/>
+        </w:rPr>
+      </w:pPr>
+      <w:r>
+        <w:sym w:font="Wingdings" w:char="F0E0"/>
+      </w:r>
+      <w:r>
+        <w:rPr>
+          <w:sz w:val="28"/>
+          <w:szCs w:val="28"/>
+        </w:rPr>
+        <w:t>To know the complete information of the image.</w:t>
+      </w:r>
+    </w:p>
+    <w:p>
+      <w:pPr>
+        <w:ind w:left="360" w:firstLine="360"/>
+        <w:rPr>
+          <w:b/>
+          <w:bCs/>
+          <w:sz w:val="28"/>
+          <w:szCs w:val="28"/>
+        </w:rPr>
+      </w:pPr>
+      <w:r>
+        <w:rPr>
+          <w:b/>
+          <w:bCs/>
+          <w:sz w:val="28"/>
+          <w:szCs w:val="28"/>
+        </w:rPr>
+        <w:lastRenderedPageBreak/>
+        <w:t>docker inspect 3123f56531af</w:t>
+      </w:r>
+    </w:p>
+    <w:p>
+      <w:pPr>
+        <w:ind w:left="360" w:firstLine="360"/>
+        <w:rPr>
+          <w:sz w:val="28"/>
+          <w:szCs w:val="28"/>
+        </w:rPr>
+      </w:pPr>
+      <w:r>
+        <w:sym w:font="Wingdings" w:char="F0E0"/>
+      </w:r>
+      <w:r>
+        <w:rPr>
+          <w:sz w:val="28"/>
+          <w:szCs w:val="28"/>
+        </w:rPr>
+        <w:t>Add the tag to the image.</w:t>
+      </w:r>
+    </w:p>
+    <w:p>
+      <w:pPr>
+        <w:ind w:left="360" w:firstLine="360"/>
+        <w:rPr>
+          <w:b/>
+          <w:bCs/>
+          <w:sz w:val="28"/>
+          <w:szCs w:val="28"/>
+        </w:rPr>
+      </w:pPr>
+      <w:r>
+        <w:rPr>
+          <w:b/>
+          <w:bCs/>
+          <w:sz w:val="28"/>
+          <w:szCs w:val="28"/>
+        </w:rPr>
+        <w:t xml:space="preserve">docker tag </w:t>
+      </w:r>
+      <w:proofErr w:type="spellStart"/>
+      <w:r>
+        <w:rPr>
+          <w:b/>
+          <w:bCs/>
+          <w:sz w:val="28"/>
+          <w:szCs w:val="28"/>
+        </w:rPr>
+        <w:t>python-flask-</w:t>
+      </w:r>
+      <w:proofErr w:type="gramStart"/>
+      <w:r>
+        <w:rPr>
+          <w:b/>
+          <w:bCs/>
+          <w:sz w:val="28"/>
+          <w:szCs w:val="28"/>
+        </w:rPr>
+        <w:t>app</w:t>
+      </w:r>
+      <w:r>
+        <w:rPr>
+          <w:b/>
+          <w:bCs/>
+          <w:sz w:val="28"/>
+          <w:szCs w:val="28"/>
+        </w:rPr>
+        <w:t>:latest</w:t>
+      </w:r>
+      <w:proofErr w:type="spellEnd"/>
+      <w:proofErr w:type="gramEnd"/>
+      <w:r>
+        <w:rPr>
+          <w:b/>
+          <w:bCs/>
+          <w:sz w:val="28"/>
+          <w:szCs w:val="28"/>
+        </w:rPr>
+        <w:t xml:space="preserve"> deepthi7981/</w:t>
+      </w:r>
+      <w:proofErr w:type="spellStart"/>
+      <w:r>
+        <w:rPr>
+          <w:b/>
+          <w:bCs/>
+          <w:sz w:val="28"/>
+          <w:szCs w:val="28"/>
+        </w:rPr>
+        <w:t>dev:</w:t>
+      </w:r>
+      <w:r>
+        <w:rPr>
+          <w:b/>
+          <w:bCs/>
+          <w:sz w:val="28"/>
+          <w:szCs w:val="28"/>
+        </w:rPr>
+        <w:t>py</w:t>
+      </w:r>
+      <w:proofErr w:type="spellEnd"/>
+    </w:p>
+    <w:p>
+      <w:pPr>
+        <w:ind w:left="360" w:firstLine="360"/>
+        <w:rPr>
+          <w:sz w:val="28"/>
+          <w:szCs w:val="28"/>
+        </w:rPr>
+      </w:pPr>
+      <w:r>
+        <w:sym w:font="Wingdings" w:char="F0E0"/>
+      </w:r>
+      <w:r>
+        <w:rPr>
+          <w:sz w:val="28"/>
+          <w:szCs w:val="28"/>
+        </w:rPr>
+        <w:t>Push the image to the docker.</w:t>
+      </w:r>
+    </w:p>
+    <w:p>
+      <w:pPr>
+        <w:ind w:left="360" w:firstLine="360"/>
+        <w:rPr>
+          <w:b/>
+          <w:bCs/>
+          <w:sz w:val="28"/>
+          <w:szCs w:val="28"/>
+        </w:rPr>
+      </w:pPr>
+      <w:r>
+        <w:rPr>
+          <w:b/>
+          <w:bCs/>
+          <w:sz w:val="28"/>
+          <w:szCs w:val="28"/>
+        </w:rPr>
+        <w:t>docker push deepthi7981/</w:t>
+      </w:r>
+      <w:proofErr w:type="spellStart"/>
+      <w:r>
+        <w:rPr>
+          <w:b/>
+          <w:bCs/>
+          <w:sz w:val="28"/>
+          <w:szCs w:val="28"/>
+        </w:rPr>
+        <w:t>dev:</w:t>
+      </w:r>
+      <w:r>
+        <w:rPr>
+          <w:b/>
+          <w:bCs/>
+          <w:sz w:val="28"/>
+          <w:szCs w:val="28"/>
+        </w:rPr>
+        <w:t>py</w:t>
+      </w:r>
+      <w:proofErr w:type="spellEnd"/>
+    </w:p>
+    <w:p>
+      <w:pPr>
+        <w:ind w:left="360" w:firstLine="360"/>
+        <w:rPr>
+          <w:sz w:val="28"/>
+          <w:szCs w:val="28"/>
+        </w:rPr>
+      </w:pPr>
+      <w:r>
+        <w:rPr>
+          <w:sz w:val="28"/>
+          <w:szCs w:val="28"/>
+        </w:rPr>
+        <w:sym w:font="Wingdings" w:char="F0E0"/>
+      </w:r>
+      <w:r>
+        <w:rPr>
+          <w:sz w:val="28"/>
+          <w:szCs w:val="28"/>
+        </w:rPr>
+        <w:t>Create a directory:</w:t>
+      </w:r>
+    </w:p>
+    <w:p>
+      <w:pPr>
+        <w:ind w:left="360" w:firstLine="360"/>
+        <w:rPr>
+          <w:b/>
+          <w:bCs/>
+          <w:sz w:val="28"/>
+          <w:szCs w:val="28"/>
+        </w:rPr>
+      </w:pPr>
+      <w:proofErr w:type="spellStart"/>
+      <w:r>
+        <w:rPr>
+          <w:b/>
+          <w:bCs/>
+          <w:sz w:val="28"/>
+          <w:szCs w:val="28"/>
+        </w:rPr>
+        <w:t>mkdir</w:t>
+      </w:r>
+      <w:proofErr w:type="spellEnd"/>
+      <w:r>
+        <w:rPr>
+          <w:b/>
+          <w:bCs/>
+          <w:sz w:val="28"/>
+          <w:szCs w:val="28"/>
+        </w:rPr>
+        <w:t xml:space="preserve"> </w:t>
+      </w:r>
+      <w:proofErr w:type="spellStart"/>
+      <w:r>
+        <w:rPr>
+          <w:b/>
+          <w:bCs/>
+          <w:sz w:val="28"/>
+          <w:szCs w:val="28"/>
+        </w:rPr>
+        <w:t>docker_python</w:t>
+      </w:r>
+      <w:proofErr w:type="spellEnd"/>
+    </w:p>
+    <w:p>
+      <w:pPr>
+        <w:ind w:left="360" w:firstLine="360"/>
+        <w:rPr>
+          <w:sz w:val="28"/>
+          <w:szCs w:val="28"/>
+        </w:rPr>
+      </w:pPr>
+      <w:r>
+        <w:rPr>
+          <w:sz w:val="28"/>
+          <w:szCs w:val="28"/>
+        </w:rPr>
+        <w:sym w:font="Wingdings" w:char="F0E0"/>
+      </w:r>
+      <w:r>
+        <w:rPr>
+          <w:sz w:val="28"/>
+          <w:szCs w:val="28"/>
+        </w:rPr>
+        <w:t>Change the directory:</w:t>
+      </w:r>
+    </w:p>
+    <w:p>
+      <w:pPr>
+        <w:ind w:left="360" w:firstLine="360"/>
+        <w:rPr>
+          <w:b/>
+          <w:bCs/>
+          <w:sz w:val="28"/>
+          <w:szCs w:val="28"/>
+        </w:rPr>
+      </w:pPr>
+      <w:r>
+        <w:rPr>
+          <w:b/>
+          <w:bCs/>
+          <w:sz w:val="28"/>
+          <w:szCs w:val="28"/>
+        </w:rPr>
+        <w:t xml:space="preserve">cd </w:t>
+      </w:r>
+      <w:proofErr w:type="spellStart"/>
+      <w:r>
+        <w:rPr>
+          <w:b/>
+          <w:bCs/>
+          <w:sz w:val="28"/>
+          <w:szCs w:val="28"/>
+        </w:rPr>
+        <w:t>docker_python</w:t>
+      </w:r>
+      <w:proofErr w:type="spellEnd"/>
+    </w:p>
+    <w:p>
+      <w:pPr>
+        <w:ind w:left="360" w:firstLine="360"/>
+        <w:rPr>
+          <w:sz w:val="28"/>
+          <w:szCs w:val="28"/>
+        </w:rPr>
+      </w:pPr>
+      <w:r>
+        <w:rPr>
+          <w:sz w:val="28"/>
+          <w:szCs w:val="28"/>
+        </w:rPr>
+        <w:sym w:font="Wingdings" w:char="F0E0"/>
+      </w:r>
+      <w:r>
+        <w:rPr>
+          <w:sz w:val="28"/>
+          <w:szCs w:val="28"/>
+        </w:rPr>
+        <w:t xml:space="preserve">Here we have </w:t>
+      </w:r>
+      <w:proofErr w:type="gramStart"/>
+      <w:r>
+        <w:rPr>
+          <w:sz w:val="28"/>
+          <w:szCs w:val="28"/>
+        </w:rPr>
+        <w:t>create</w:t>
+      </w:r>
+      <w:proofErr w:type="gramEnd"/>
+      <w:r>
+        <w:rPr>
+          <w:sz w:val="28"/>
+          <w:szCs w:val="28"/>
+        </w:rPr>
+        <w:t xml:space="preserve"> 3 files:</w:t>
+      </w:r>
+    </w:p>
+    <w:p>
+      <w:pPr>
+        <w:ind w:left="360" w:firstLine="360"/>
+        <w:rPr>
+          <w:b/>
+          <w:bCs/>
+          <w:sz w:val="28"/>
+          <w:szCs w:val="28"/>
+        </w:rPr>
+      </w:pPr>
+      <w:r>
+        <w:rPr>
+          <w:b/>
+          <w:bCs/>
+          <w:sz w:val="28"/>
+          <w:szCs w:val="28"/>
+        </w:rPr>
+        <w:t>nano app.py</w:t>
+      </w:r>
+    </w:p>
+    <w:p>
+      <w:pPr>
+        <w:ind w:left="360" w:firstLine="360"/>
+        <w:rPr>
+          <w:b/>
+          <w:bCs/>
+          <w:sz w:val="28"/>
+          <w:szCs w:val="28"/>
+        </w:rPr>
+      </w:pPr>
+      <w:r>
+        <w:rPr>
+          <w:b/>
+          <w:bCs/>
+          <w:sz w:val="28"/>
+          <w:szCs w:val="28"/>
+        </w:rPr>
+        <w:t>nano requirements.txt</w:t>
+      </w:r>
+    </w:p>
+    <w:p>
+      <w:pPr>
+        <w:ind w:left="360" w:firstLine="360"/>
+        <w:rPr>
+          <w:b/>
+          <w:bCs/>
+          <w:sz w:val="28"/>
+          <w:szCs w:val="28"/>
+        </w:rPr>
+      </w:pPr>
+      <w:r>
+        <w:rPr>
+          <w:b/>
+          <w:bCs/>
+          <w:sz w:val="28"/>
+          <w:szCs w:val="28"/>
+        </w:rPr>
+        <w:t xml:space="preserve">nano </w:t>
+      </w:r>
+      <w:proofErr w:type="spellStart"/>
+      <w:r>
+        <w:rPr>
+          <w:b/>
+          <w:bCs/>
+          <w:sz w:val="28"/>
+          <w:szCs w:val="28"/>
+        </w:rPr>
+        <w:t>dockerfile</w:t>
+      </w:r>
+      <w:proofErr w:type="spellEnd"/>
+    </w:p>
+    <w:p>
+      <w:pPr>
+        <w:ind w:left="360" w:firstLine="360"/>
+        <w:rPr>
+          <w:sz w:val="28"/>
+          <w:szCs w:val="28"/>
+        </w:rPr>
+      </w:pPr>
+      <w:r>
+        <w:rPr>
+          <w:sz w:val="28"/>
+          <w:szCs w:val="28"/>
+        </w:rPr>
+        <w:sym w:font="Wingdings" w:char="F0E0"/>
+      </w:r>
+      <w:r>
+        <w:rPr>
+          <w:sz w:val="28"/>
+          <w:szCs w:val="28"/>
+        </w:rPr>
+        <w:t>Build the docker image:</w:t>
+      </w:r>
+    </w:p>
+    <w:p>
+      <w:pPr>
+        <w:ind w:left="360" w:firstLine="360"/>
+        <w:rPr>
+          <w:b/>
+          <w:bCs/>
+          <w:sz w:val="28"/>
+          <w:szCs w:val="28"/>
+        </w:rPr>
+      </w:pPr>
+      <w:r>
+        <w:rPr>
+          <w:b/>
+          <w:bCs/>
+          <w:sz w:val="28"/>
+          <w:szCs w:val="28"/>
+        </w:rPr>
+        <w:t xml:space="preserve">docker build -t </w:t>
+      </w:r>
+      <w:proofErr w:type="spellStart"/>
+      <w:r>
+        <w:rPr>
+          <w:b/>
+          <w:bCs/>
+          <w:sz w:val="28"/>
+          <w:szCs w:val="28"/>
+        </w:rPr>
+        <w:t>docker_python</w:t>
+      </w:r>
+      <w:proofErr w:type="spellEnd"/>
+    </w:p>
+    <w:p>
+      <w:pPr>
+        <w:ind w:left="360" w:firstLine="360"/>
+        <w:rPr>
+          <w:sz w:val="28"/>
+          <w:szCs w:val="28"/>
+        </w:rPr>
+      </w:pPr>
+      <w:r>
+        <w:sym w:font="Wingdings" w:char="F0E0"/>
+      </w:r>
+      <w:r>
+        <w:rPr>
+          <w:sz w:val="28"/>
+          <w:szCs w:val="28"/>
+        </w:rPr>
+        <w:t>Create the container:</w:t>
+      </w:r>
+    </w:p>
+    <w:p>
+      <w:pPr>
+        <w:ind w:left="360" w:firstLine="360"/>
+        <w:rPr>
+          <w:b/>
+          <w:bCs/>
+          <w:sz w:val="28"/>
+          <w:szCs w:val="28"/>
+        </w:rPr>
+      </w:pPr>
+      <w:r>
+        <w:rPr>
+          <w:b/>
+          <w:bCs/>
+          <w:sz w:val="28"/>
+          <w:szCs w:val="28"/>
+        </w:rPr>
+        <w:t>docker run -</w:t>
+      </w:r>
+      <w:r>
+        <w:rPr>
+          <w:b/>
+          <w:bCs/>
+          <w:sz w:val="28"/>
+          <w:szCs w:val="28"/>
+        </w:rPr>
+        <w:t>d -p 5000:5000 –name python-flask python</w:t>
+      </w:r>
+    </w:p>
+    <w:p>
+      <w:pPr>
+        <w:ind w:left="360" w:firstLine="360"/>
+        <w:rPr>
+          <w:sz w:val="28"/>
+          <w:szCs w:val="28"/>
+        </w:rPr>
+      </w:pPr>
+      <w:r>
+        <w:sym w:font="Wingdings" w:char="F0E0"/>
+      </w:r>
+      <w:r>
+        <w:rPr>
+          <w:sz w:val="28"/>
+          <w:szCs w:val="28"/>
+        </w:rPr>
+        <w:t>To start the container:</w:t>
+      </w:r>
+    </w:p>
+    <w:p>
+      <w:pPr>
+        <w:ind w:left="360" w:firstLine="360"/>
+        <w:rPr>
+          <w:rFonts w:cstheme="minorHAnsi"/>
+          <w:b/>
+          <w:bCs/>
+          <w:kern w:val="0"/>
+          <w:sz w:val="28"/>
+          <w:szCs w:val="28"/>
+        </w:rPr>
+      </w:pPr>
+      <w:r>
+        <w:rPr>
+          <w:b/>
+          <w:bCs/>
+          <w:sz w:val="28"/>
+          <w:szCs w:val="28"/>
+        </w:rPr>
+        <w:t>docker start fe51dfedc40c</w:t>
+      </w:r>
+    </w:p>
+    <w:p>
+      <w:pPr>
+        <w:ind w:left="360" w:firstLine="360"/>
+        <w:rPr>
+          <w:sz w:val="28"/>
+          <w:szCs w:val="28"/>
+        </w:rPr>
+      </w:pPr>
+      <w:r>
+        <w:sym w:font="Wingdings" w:char="F0E0"/>
+      </w:r>
+      <w:r>
+        <w:rPr>
+          <w:sz w:val="28"/>
+          <w:szCs w:val="28"/>
+        </w:rPr>
+        <w:t>To stop the container:</w:t>
+      </w:r>
+    </w:p>
+    <w:p>
+      <w:pPr>
+        <w:ind w:left="360" w:firstLine="360"/>
+        <w:rPr>
+          <w:b/>
+          <w:bCs/>
+          <w:sz w:val="28"/>
+          <w:szCs w:val="28"/>
+        </w:rPr>
+      </w:pPr>
+      <w:r>
+        <w:rPr>
+          <w:b/>
+          <w:bCs/>
+          <w:sz w:val="28"/>
+          <w:szCs w:val="28"/>
+        </w:rPr>
+        <w:t>docker stop fe51dfedc40c</w:t>
+      </w:r>
+    </w:p>
+    <w:p>
+      <w:pPr>
+        <w:ind w:left="360" w:firstLine="360"/>
+        <w:rPr>
+          <w:sz w:val="28"/>
+          <w:szCs w:val="28"/>
+        </w:rPr>
+      </w:pPr>
+      <w:r>
+        <w:sym w:font="Wingdings" w:char="F0E0"/>
+      </w:r>
+      <w:r>
+        <w:rPr>
+          <w:sz w:val="28"/>
+          <w:szCs w:val="28"/>
+        </w:rPr>
+        <w:t>To remove the container:</w:t>
+      </w:r>
+    </w:p>
+    <w:p>
+      <w:pPr>
+        <w:ind w:left="360" w:firstLine="360"/>
+        <w:rPr>
+          <w:b/>
+          <w:bCs/>
+          <w:sz w:val="28"/>
+          <w:szCs w:val="28"/>
+        </w:rPr>
+      </w:pPr>
+      <w:r>
+        <w:rPr>
+          <w:b/>
+          <w:bCs/>
+          <w:sz w:val="28"/>
+          <w:szCs w:val="28"/>
+        </w:rPr>
+        <w:t>docker rm fe51dfedc40c</w:t>
+      </w:r>
+    </w:p>
+    <w:p>
+      <w:pPr>
+        <w:pStyle w:val="ListParagraph"/>
+        <w:numPr>
+          <w:ilvl w:val="0"/>
+          <w:numId w:val="11"/>
+        </w:numPr>
+        <w:rPr>
+          <w:b/>
+          <w:bCs/>
+          <w:sz w:val="28"/>
+          <w:szCs w:val="28"/>
+        </w:rPr>
+      </w:pPr>
+      <w:proofErr w:type="spellStart"/>
+      <w:r>
+        <w:rPr>
+          <w:b/>
+          <w:bCs/>
+          <w:sz w:val="28"/>
+          <w:szCs w:val="28"/>
+        </w:rPr>
+        <w:t>Mysql</w:t>
+      </w:r>
+      <w:proofErr w:type="spellEnd"/>
+      <w:r>
+        <w:rPr>
+          <w:b/>
+          <w:bCs/>
+          <w:sz w:val="28"/>
+          <w:szCs w:val="28"/>
+        </w:rPr>
+        <w:t>:</w:t>
+      </w:r>
+    </w:p>
+    <w:p>
+      <w:pPr>
+        <w:ind w:left="720"/>
+        <w:rPr>
+          <w:sz w:val="28"/>
+          <w:szCs w:val="28"/>
+        </w:rPr>
+      </w:pPr>
+      <w:r>
+        <w:sym w:font="Wingdings" w:char="F0E0"/>
+      </w:r>
+      <w:r>
+        <w:rPr>
+          <w:sz w:val="28"/>
+          <w:szCs w:val="28"/>
+        </w:rPr>
+        <w:t>Pull the image from the online using:</w:t>
+      </w:r>
+    </w:p>
+    <w:p>
+      <w:pPr>
+        <w:ind w:left="360" w:firstLine="360"/>
+        <w:rPr>
+          <w:b/>
+          <w:bCs/>
+          <w:sz w:val="28"/>
+          <w:szCs w:val="28"/>
+        </w:rPr>
+      </w:pPr>
+      <w:r>
+        <w:rPr>
+          <w:b/>
+          <w:bCs/>
+          <w:sz w:val="28"/>
+          <w:szCs w:val="28"/>
+        </w:rPr>
+        <w:t xml:space="preserve">docker pull </w:t>
+      </w:r>
+      <w:proofErr w:type="spellStart"/>
+      <w:r>
+        <w:rPr>
+          <w:b/>
+          <w:bCs/>
+          <w:sz w:val="28"/>
+          <w:szCs w:val="28"/>
+        </w:rPr>
+        <w:t>mysql</w:t>
+      </w:r>
+      <w:proofErr w:type="spellEnd"/>
+    </w:p>
+    <w:p>
+      <w:pPr>
+        <w:ind w:left="360" w:firstLine="360"/>
+        <w:rPr>
+          <w:sz w:val="28"/>
+          <w:szCs w:val="28"/>
+        </w:rPr>
+      </w:pPr>
+      <w:r>
+        <w:lastRenderedPageBreak/>
+        <w:sym w:font="Wingdings" w:char="F0E0"/>
+      </w:r>
+      <w:r>
+        <w:rPr>
+          <w:sz w:val="28"/>
+          <w:szCs w:val="28"/>
+        </w:rPr>
+        <w:t>To know the complete information of the image.</w:t>
+      </w:r>
+    </w:p>
+    <w:p>
+      <w:pPr>
+        <w:ind w:left="360" w:firstLine="360"/>
+        <w:rPr>
+          <w:b/>
+          <w:bCs/>
+          <w:sz w:val="28"/>
+          <w:szCs w:val="28"/>
+        </w:rPr>
+      </w:pPr>
+      <w:r>
+        <w:rPr>
+          <w:b/>
+          <w:bCs/>
+          <w:sz w:val="28"/>
+          <w:szCs w:val="28"/>
+        </w:rPr>
+        <w:t>docker inspect fa262c3a6564</w:t>
+      </w:r>
+    </w:p>
+    <w:p>
+      <w:pPr>
+        <w:ind w:left="360" w:firstLine="360"/>
+        <w:rPr>
+          <w:sz w:val="28"/>
+          <w:szCs w:val="28"/>
+        </w:rPr>
+      </w:pPr>
+      <w:r>
+        <w:sym w:font="Wingdings" w:char="F0E0"/>
+      </w:r>
+      <w:r>
+        <w:rPr>
+          <w:sz w:val="28"/>
+          <w:szCs w:val="28"/>
+        </w:rPr>
+        <w:t>Add the tag to the image.</w:t>
+      </w:r>
+    </w:p>
+    <w:p>
+      <w:pPr>
+        <w:ind w:left="360" w:firstLine="360"/>
+        <w:rPr>
+          <w:b/>
+          <w:bCs/>
+          <w:sz w:val="28"/>
+          <w:szCs w:val="28"/>
+        </w:rPr>
+      </w:pPr>
+      <w:r>
+        <w:rPr>
+          <w:b/>
+          <w:bCs/>
+          <w:sz w:val="28"/>
+          <w:szCs w:val="28"/>
+        </w:rPr>
+        <w:t xml:space="preserve">docker tag </w:t>
+      </w:r>
+      <w:proofErr w:type="spellStart"/>
+      <w:proofErr w:type="gramStart"/>
+      <w:r>
+        <w:rPr>
+          <w:b/>
+          <w:bCs/>
+          <w:sz w:val="28"/>
+          <w:szCs w:val="28"/>
+        </w:rPr>
+        <w:t>mysql</w:t>
+      </w:r>
+      <w:r>
+        <w:rPr>
+          <w:b/>
+          <w:bCs/>
+          <w:sz w:val="28"/>
+          <w:szCs w:val="28"/>
+        </w:rPr>
+        <w:t>:</w:t>
+      </w:r>
+      <w:r>
+        <w:rPr>
+          <w:b/>
+          <w:bCs/>
+          <w:sz w:val="28"/>
+          <w:szCs w:val="28"/>
+        </w:rPr>
+        <w:t>latest</w:t>
+      </w:r>
+      <w:proofErr w:type="spellEnd"/>
+      <w:proofErr w:type="gramEnd"/>
+      <w:r>
+        <w:rPr>
+          <w:b/>
+          <w:bCs/>
+          <w:sz w:val="28"/>
+          <w:szCs w:val="28"/>
+        </w:rPr>
+        <w:t xml:space="preserve"> deepthi7981/</w:t>
+      </w:r>
+      <w:proofErr w:type="spellStart"/>
+      <w:r>
+        <w:rPr>
+          <w:b/>
+          <w:bCs/>
+          <w:sz w:val="28"/>
+          <w:szCs w:val="28"/>
+        </w:rPr>
+        <w:t>dev:</w:t>
+      </w:r>
+      <w:r>
+        <w:rPr>
+          <w:b/>
+          <w:bCs/>
+          <w:sz w:val="28"/>
+          <w:szCs w:val="28"/>
+        </w:rPr>
+        <w:t>sql</w:t>
+      </w:r>
+      <w:proofErr w:type="spellEnd"/>
+    </w:p>
+    <w:p>
+      <w:pPr>
+        <w:ind w:left="360" w:firstLine="360"/>
+        <w:rPr>
+          <w:sz w:val="28"/>
+          <w:szCs w:val="28"/>
+        </w:rPr>
+      </w:pPr>
+      <w:r>
+        <w:sym w:font="Wingdings" w:char="F0E0"/>
+      </w:r>
+      <w:r>
+        <w:rPr>
+          <w:sz w:val="28"/>
+          <w:szCs w:val="28"/>
+        </w:rPr>
+        <w:t>Push the image to the docker.</w:t>
+      </w:r>
+    </w:p>
+    <w:p>
+      <w:pPr>
+        <w:ind w:left="360" w:firstLine="360"/>
+        <w:rPr>
+          <w:b/>
+          <w:bCs/>
+          <w:sz w:val="28"/>
+          <w:szCs w:val="28"/>
+        </w:rPr>
+      </w:pPr>
+      <w:r>
+        <w:rPr>
+          <w:b/>
+          <w:bCs/>
+          <w:sz w:val="28"/>
+          <w:szCs w:val="28"/>
+        </w:rPr>
+        <w:t>docker push deepthi7981/</w:t>
+      </w:r>
+      <w:proofErr w:type="spellStart"/>
+      <w:r>
+        <w:rPr>
+          <w:b/>
+          <w:bCs/>
+          <w:sz w:val="28"/>
+          <w:szCs w:val="28"/>
+        </w:rPr>
+        <w:t>dev:</w:t>
+      </w:r>
+      <w:r>
+        <w:rPr>
+          <w:b/>
+          <w:bCs/>
+          <w:sz w:val="28"/>
+          <w:szCs w:val="28"/>
+        </w:rPr>
+        <w:t>sql</w:t>
+      </w:r>
+      <w:proofErr w:type="spellEnd"/>
+    </w:p>
+    <w:p>
+      <w:pPr>
+        <w:ind w:left="360" w:firstLine="360"/>
+        <w:rPr>
+          <w:sz w:val="28"/>
+          <w:szCs w:val="28"/>
+        </w:rPr>
+      </w:pPr>
+      <w:r>
+        <w:sym w:font="Wingdings" w:char="F0E0"/>
+      </w:r>
+      <w:r>
+        <w:rPr>
+          <w:sz w:val="28"/>
+          <w:szCs w:val="28"/>
+        </w:rPr>
+        <w:t>Create the container:</w:t>
+      </w:r>
+    </w:p>
+    <w:p>
+      <w:pPr>
+        <w:ind w:left="360" w:firstLine="360"/>
+        <w:rPr>
+          <w:b/>
+          <w:bCs/>
+          <w:sz w:val="28"/>
+          <w:szCs w:val="28"/>
+        </w:rPr>
+      </w:pPr>
+      <w:r>
+        <w:rPr>
+          <w:b/>
+          <w:bCs/>
+          <w:sz w:val="28"/>
+          <w:szCs w:val="28"/>
+        </w:rPr>
+        <w:t xml:space="preserve">docker run -d –name </w:t>
+      </w:r>
+      <w:proofErr w:type="spellStart"/>
+      <w:r>
+        <w:rPr>
+          <w:b/>
+          <w:bCs/>
+          <w:sz w:val="28"/>
+          <w:szCs w:val="28"/>
+        </w:rPr>
+        <w:t>mysql</w:t>
+      </w:r>
+      <w:proofErr w:type="spellEnd"/>
+      <w:r>
+        <w:rPr>
+          <w:b/>
+          <w:bCs/>
+          <w:sz w:val="28"/>
+          <w:szCs w:val="28"/>
+        </w:rPr>
+        <w:t>-</w:t>
+      </w:r>
+      <w:r>
+        <w:rPr>
+          <w:b/>
+          <w:bCs/>
+          <w:sz w:val="28"/>
+          <w:szCs w:val="28"/>
+        </w:rPr>
+        <w:t xml:space="preserve">server </w:t>
+      </w:r>
+      <w:r>
+        <w:rPr>
+          <w:b/>
+          <w:bCs/>
+          <w:sz w:val="28"/>
+          <w:szCs w:val="28"/>
+        </w:rPr>
+        <w:t xml:space="preserve">MYSQL_ROOT_PASSWORD=deepthi08 </w:t>
+      </w:r>
+      <w:r>
+        <w:rPr>
+          <w:b/>
+          <w:bCs/>
+          <w:sz w:val="28"/>
+          <w:szCs w:val="28"/>
+        </w:rPr>
+        <w:t xml:space="preserve">-p </w:t>
+      </w:r>
+      <w:r>
+        <w:rPr>
+          <w:b/>
+          <w:bCs/>
+          <w:sz w:val="28"/>
+          <w:szCs w:val="28"/>
+        </w:rPr>
+        <w:t>3306</w:t>
+      </w:r>
+      <w:r>
+        <w:rPr>
+          <w:b/>
+          <w:bCs/>
+          <w:sz w:val="28"/>
+          <w:szCs w:val="28"/>
+        </w:rPr>
+        <w:t>:</w:t>
+      </w:r>
+      <w:r>
+        <w:rPr>
+          <w:b/>
+          <w:bCs/>
+          <w:sz w:val="28"/>
+          <w:szCs w:val="28"/>
+        </w:rPr>
+        <w:t>3306</w:t>
+      </w:r>
+      <w:r>
+        <w:rPr>
+          <w:b/>
+          <w:bCs/>
+          <w:sz w:val="28"/>
+          <w:szCs w:val="28"/>
+        </w:rPr>
+        <w:t xml:space="preserve"> fa262c3a6564</w:t>
+      </w:r>
+    </w:p>
+    <w:p>
+      <w:pPr>
+        <w:ind w:left="360" w:firstLine="360"/>
+        <w:rPr>
+          <w:sz w:val="28"/>
+          <w:szCs w:val="28"/>
+        </w:rPr>
+      </w:pPr>
+      <w:r>
+        <w:rPr>
+          <w:sz w:val="28"/>
+          <w:szCs w:val="28"/>
+        </w:rPr>
+        <w:sym w:font="Wingdings" w:char="F0E0"/>
+      </w:r>
+      <w:r>
+        <w:rPr>
+          <w:sz w:val="28"/>
+          <w:szCs w:val="28"/>
+        </w:rPr>
+        <w:t>To see the running containers:</w:t>
+      </w:r>
+    </w:p>
+    <w:p>
+      <w:pPr>
+        <w:ind w:left="360" w:firstLine="360"/>
+        <w:rPr>
+          <w:b/>
+          <w:bCs/>
+          <w:sz w:val="28"/>
+          <w:szCs w:val="28"/>
+        </w:rPr>
+      </w:pPr>
+      <w:r>
+        <w:rPr>
+          <w:b/>
+          <w:bCs/>
+          <w:sz w:val="28"/>
+          <w:szCs w:val="28"/>
+        </w:rPr>
+        <w:t xml:space="preserve">docker </w:t>
+      </w:r>
+      <w:proofErr w:type="spellStart"/>
+      <w:r>
+        <w:rPr>
+          <w:b/>
+          <w:bCs/>
+          <w:sz w:val="28"/>
+          <w:szCs w:val="28"/>
+        </w:rPr>
+        <w:t>ps</w:t>
+      </w:r>
+      <w:proofErr w:type="spellEnd"/>
+    </w:p>
+    <w:p>
+      <w:pPr>
+        <w:ind w:left="360" w:firstLine="360"/>
+        <w:rPr>
+          <w:sz w:val="28"/>
+          <w:szCs w:val="28"/>
+        </w:rPr>
+      </w:pPr>
+      <w:r>
+        <w:sym w:font="Wingdings" w:char="F0E0"/>
+      </w:r>
+      <w:r>
+        <w:rPr>
+          <w:sz w:val="28"/>
+          <w:szCs w:val="28"/>
+        </w:rPr>
+        <w:t>To start the container:</w:t>
+      </w:r>
+    </w:p>
+    <w:p>
+      <w:pPr>
+        <w:ind w:left="360" w:firstLine="360"/>
+        <w:rPr>
+          <w:rFonts w:cstheme="minorHAnsi"/>
+          <w:b/>
+          <w:bCs/>
+          <w:kern w:val="0"/>
+          <w:sz w:val="28"/>
+          <w:szCs w:val="28"/>
+        </w:rPr>
+      </w:pPr>
+      <w:r>
+        <w:rPr>
+          <w:b/>
+          <w:bCs/>
+          <w:sz w:val="28"/>
+          <w:szCs w:val="28"/>
+        </w:rPr>
+        <w:t>docker start d0f4b5a1b940</w:t>
+      </w:r>
+    </w:p>
+    <w:p>
+      <w:pPr>
+        <w:ind w:left="360" w:firstLine="360"/>
+        <w:rPr>
+          <w:sz w:val="28"/>
+          <w:szCs w:val="28"/>
+        </w:rPr>
+      </w:pPr>
+      <w:r>
+        <w:sym w:font="Wingdings" w:char="F0E0"/>
+      </w:r>
+      <w:r>
+        <w:rPr>
+          <w:sz w:val="28"/>
+          <w:szCs w:val="28"/>
+        </w:rPr>
+        <w:t>To stop the container:</w:t>
+      </w:r>
+    </w:p>
+    <w:p>
+      <w:pPr>
+        <w:ind w:left="360" w:firstLine="360"/>
+        <w:rPr>
+          <w:b/>
+          <w:bCs/>
+          <w:sz w:val="28"/>
+          <w:szCs w:val="28"/>
+        </w:rPr>
+      </w:pPr>
+      <w:r>
+        <w:rPr>
+          <w:b/>
+          <w:bCs/>
+          <w:sz w:val="28"/>
+          <w:szCs w:val="28"/>
+        </w:rPr>
+        <w:t>docker stop d0f4b5a1b940</w:t>
+      </w:r>
+    </w:p>
+    <w:p>
+      <w:pPr>
+        <w:ind w:left="360" w:firstLine="360"/>
+        <w:rPr>
+          <w:sz w:val="28"/>
+          <w:szCs w:val="28"/>
+        </w:rPr>
+      </w:pPr>
+      <w:r>
+        <w:sym w:font="Wingdings" w:char="F0E0"/>
+      </w:r>
+      <w:r>
+        <w:rPr>
+          <w:sz w:val="28"/>
+          <w:szCs w:val="28"/>
+        </w:rPr>
+        <w:t>To remove the container:</w:t>
+      </w:r>
+    </w:p>
+    <w:p>
+      <w:pPr>
+        <w:ind w:left="360" w:firstLine="360"/>
+        <w:rPr>
+          <w:b/>
+          <w:bCs/>
+          <w:sz w:val="28"/>
+          <w:szCs w:val="28"/>
+        </w:rPr>
+      </w:pPr>
+      <w:r>
+        <w:rPr>
+          <w:b/>
+          <w:bCs/>
+          <w:sz w:val="28"/>
+          <w:szCs w:val="28"/>
+        </w:rPr>
+        <w:t>docker rm d0f4b5a1b940</w:t>
+      </w:r>
+    </w:p>
+    <w:p>
+      <w:pPr>
+        <w:ind w:left="360" w:firstLine="360"/>
+        <w:rPr>
+          <w:sz w:val="28"/>
+          <w:szCs w:val="28"/>
+        </w:rPr>
+      </w:pPr>
+      <w:r>
+        <w:rPr>
+          <w:sz w:val="28"/>
+          <w:szCs w:val="28"/>
+        </w:rPr>
+        <w:sym w:font="Wingdings" w:char="F0E0"/>
+      </w:r>
+      <w:r>
+        <w:rPr>
+          <w:sz w:val="28"/>
+          <w:szCs w:val="28"/>
+        </w:rPr>
+        <w:t xml:space="preserve">To run the </w:t>
+      </w:r>
+      <w:proofErr w:type="spellStart"/>
+      <w:r>
+        <w:rPr>
+          <w:sz w:val="28"/>
+          <w:szCs w:val="28"/>
+        </w:rPr>
+        <w:t>mysql</w:t>
+      </w:r>
+      <w:proofErr w:type="spellEnd"/>
+      <w:r>
+        <w:rPr>
+          <w:sz w:val="28"/>
+          <w:szCs w:val="28"/>
+        </w:rPr>
+        <w:t>:</w:t>
+      </w:r>
+    </w:p>
+    <w:p>
+      <w:pPr>
+        <w:ind w:left="360" w:firstLine="360"/>
+        <w:rPr>
+          <w:b/>
+          <w:bCs/>
+          <w:sz w:val="28"/>
+          <w:szCs w:val="28"/>
+        </w:rPr>
+      </w:pPr>
+      <w:r>
+        <w:rPr>
+          <w:b/>
+          <w:bCs/>
+          <w:sz w:val="28"/>
+          <w:szCs w:val="28"/>
+        </w:rPr>
+        <w:t xml:space="preserve">docker exec -it </w:t>
+      </w:r>
+      <w:proofErr w:type="spellStart"/>
+      <w:r>
+        <w:rPr>
+          <w:b/>
+          <w:bCs/>
+          <w:sz w:val="28"/>
+          <w:szCs w:val="28"/>
+        </w:rPr>
+        <w:t>mysql</w:t>
+      </w:r>
+      <w:proofErr w:type="spellEnd"/>
+      <w:r>
+        <w:rPr>
+          <w:b/>
+          <w:bCs/>
+          <w:sz w:val="28"/>
+          <w:szCs w:val="28"/>
+        </w:rPr>
+        <w:t xml:space="preserve">-server </w:t>
+      </w:r>
+      <w:proofErr w:type="spellStart"/>
+      <w:r>
+        <w:rPr>
+          <w:b/>
+          <w:bCs/>
+          <w:sz w:val="28"/>
+          <w:szCs w:val="28"/>
+        </w:rPr>
+        <w:t>mysql</w:t>
+      </w:r>
+      <w:proofErr w:type="spellEnd"/>
+      <w:r>
+        <w:rPr>
+          <w:b/>
+          <w:bCs/>
+          <w:sz w:val="28"/>
+          <w:szCs w:val="28"/>
+        </w:rPr>
+        <w:t xml:space="preserve"> -u root -p</w:t>
+      </w:r>
+    </w:p>
+    <w:p>
+      <w:pPr>
+        <w:ind w:left="360" w:firstLine="360"/>
+        <w:rPr>
+          <w:sz w:val="28"/>
+          <w:szCs w:val="28"/>
+        </w:rPr>
+      </w:pPr>
+      <w:r>
+        <w:rPr>
+          <w:sz w:val="28"/>
+          <w:szCs w:val="28"/>
+        </w:rPr>
+        <w:sym w:font="Wingdings" w:char="F0E0"/>
+      </w:r>
+      <w:r>
+        <w:rPr>
+          <w:sz w:val="28"/>
+          <w:szCs w:val="28"/>
+        </w:rPr>
+        <w:t>To see the logs:</w:t>
+      </w:r>
+    </w:p>
+    <w:p>
+      <w:pPr>
+        <w:ind w:left="360" w:firstLine="360"/>
+        <w:rPr>
+          <w:b/>
+          <w:bCs/>
+          <w:sz w:val="28"/>
+          <w:szCs w:val="28"/>
+        </w:rPr>
+      </w:pPr>
+      <w:r>
+        <w:rPr>
+          <w:b/>
+          <w:bCs/>
+          <w:sz w:val="28"/>
+          <w:szCs w:val="28"/>
+        </w:rPr>
+        <w:t xml:space="preserve">docker logs </w:t>
+      </w:r>
+      <w:proofErr w:type="spellStart"/>
+      <w:r>
+        <w:rPr>
+          <w:b/>
+          <w:bCs/>
+          <w:sz w:val="28"/>
+          <w:szCs w:val="28"/>
+        </w:rPr>
+        <w:t>mysql_server</w:t>
+      </w:r>
+      <w:proofErr w:type="spellEnd"/>
+    </w:p>
+    <w:p>
+      <w:pPr>
+        <w:pStyle w:val="ListParagraph"/>
+        <w:numPr>
+          <w:ilvl w:val="0"/>
+          <w:numId w:val="11"/>
+        </w:numPr>
+        <w:rPr>
+          <w:b/>
+          <w:bCs/>
+          <w:sz w:val="28"/>
+          <w:szCs w:val="28"/>
+        </w:rPr>
+      </w:pPr>
+      <w:r>
+        <w:rPr>
+          <w:b/>
+          <w:bCs/>
+          <w:sz w:val="28"/>
+          <w:szCs w:val="28"/>
+        </w:rPr>
+        <w:t>MongoDB:</w:t>
+      </w:r>
+    </w:p>
+    <w:p>
+      <w:pPr>
+        <w:ind w:left="720"/>
+        <w:rPr>
+          <w:sz w:val="28"/>
+          <w:szCs w:val="28"/>
+        </w:rPr>
+      </w:pPr>
+      <w:r>
+        <w:sym w:font="Wingdings" w:char="F0E0"/>
+      </w:r>
+      <w:r>
+        <w:rPr>
+          <w:sz w:val="28"/>
+          <w:szCs w:val="28"/>
+        </w:rPr>
+        <w:t>Pull the image from the online using:</w:t>
+      </w:r>
+    </w:p>
+    <w:p>
+      <w:pPr>
+        <w:ind w:left="360" w:firstLine="360"/>
+        <w:rPr>
+          <w:b/>
+          <w:bCs/>
+          <w:sz w:val="28"/>
+          <w:szCs w:val="28"/>
+        </w:rPr>
+      </w:pPr>
+      <w:r>
+        <w:rPr>
+          <w:b/>
+          <w:bCs/>
+          <w:sz w:val="28"/>
+          <w:szCs w:val="28"/>
+        </w:rPr>
+        <w:t>docker pull m</w:t>
+      </w:r>
+      <w:r>
+        <w:rPr>
+          <w:b/>
+          <w:bCs/>
+          <w:sz w:val="28"/>
+          <w:szCs w:val="28"/>
+        </w:rPr>
+        <w:t>ongo</w:t>
+      </w:r>
+    </w:p>
+    <w:p>
+      <w:pPr>
+        <w:ind w:left="360" w:firstLine="360"/>
+        <w:rPr>
+          <w:sz w:val="28"/>
+          <w:szCs w:val="28"/>
+        </w:rPr>
+      </w:pPr>
+      <w:r>
+        <w:sym w:font="Wingdings" w:char="F0E0"/>
+      </w:r>
+      <w:r>
+        <w:rPr>
+          <w:sz w:val="28"/>
+          <w:szCs w:val="28"/>
+        </w:rPr>
+        <w:t>To know the complete information of the image.</w:t>
+      </w:r>
+    </w:p>
+    <w:p>
+      <w:pPr>
+        <w:ind w:left="360" w:firstLine="360"/>
+        <w:rPr>
+          <w:b/>
+          <w:bCs/>
+          <w:sz w:val="28"/>
+          <w:szCs w:val="28"/>
+        </w:rPr>
+      </w:pPr>
+      <w:r>
+        <w:rPr>
+          <w:b/>
+          <w:bCs/>
+          <w:sz w:val="28"/>
+          <w:szCs w:val="28"/>
+        </w:rPr>
+        <w:t>docker inspect b81a621037ef</w:t>
+      </w:r>
+    </w:p>
+    <w:p>
+      <w:pPr>
+        <w:ind w:left="360" w:firstLine="360"/>
+        <w:rPr>
+          <w:sz w:val="28"/>
+          <w:szCs w:val="28"/>
+        </w:rPr>
+      </w:pPr>
+      <w:r>
+        <w:sym w:font="Wingdings" w:char="F0E0"/>
+      </w:r>
+      <w:r>
+        <w:rPr>
+          <w:sz w:val="28"/>
+          <w:szCs w:val="28"/>
+        </w:rPr>
+        <w:t>Add the tag to the image.</w:t>
+      </w:r>
+    </w:p>
+    <w:p>
+      <w:pPr>
+        <w:ind w:left="360" w:firstLine="360"/>
+        <w:rPr>
+          <w:b/>
+          <w:bCs/>
+          <w:sz w:val="28"/>
+          <w:szCs w:val="28"/>
+        </w:rPr>
+      </w:pPr>
+      <w:r>
+        <w:rPr>
+          <w:b/>
+          <w:bCs/>
+          <w:sz w:val="28"/>
+          <w:szCs w:val="28"/>
+        </w:rPr>
+        <w:lastRenderedPageBreak/>
+        <w:t xml:space="preserve">docker tag </w:t>
+      </w:r>
+      <w:proofErr w:type="spellStart"/>
+      <w:proofErr w:type="gramStart"/>
+      <w:r>
+        <w:rPr>
+          <w:b/>
+          <w:bCs/>
+          <w:sz w:val="28"/>
+          <w:szCs w:val="28"/>
+        </w:rPr>
+        <w:t>mongo</w:t>
+      </w:r>
+      <w:r>
+        <w:rPr>
+          <w:b/>
+          <w:bCs/>
+          <w:sz w:val="28"/>
+          <w:szCs w:val="28"/>
+        </w:rPr>
+        <w:t>:latest</w:t>
+      </w:r>
+      <w:proofErr w:type="spellEnd"/>
+      <w:proofErr w:type="gramEnd"/>
+      <w:r>
+        <w:rPr>
+          <w:b/>
+          <w:bCs/>
+          <w:sz w:val="28"/>
+          <w:szCs w:val="28"/>
+        </w:rPr>
+        <w:t xml:space="preserve"> deepthi7981/</w:t>
+      </w:r>
+      <w:proofErr w:type="spellStart"/>
+      <w:r>
+        <w:rPr>
+          <w:b/>
+          <w:bCs/>
+          <w:sz w:val="28"/>
+          <w:szCs w:val="28"/>
+        </w:rPr>
+        <w:t>qa</w:t>
+      </w:r>
+      <w:r>
+        <w:rPr>
+          <w:b/>
+          <w:bCs/>
+          <w:sz w:val="28"/>
+          <w:szCs w:val="28"/>
+        </w:rPr>
+        <w:t>:</w:t>
+      </w:r>
+      <w:r>
+        <w:rPr>
+          <w:b/>
+          <w:bCs/>
+          <w:sz w:val="28"/>
+          <w:szCs w:val="28"/>
+        </w:rPr>
+        <w:t>mongo</w:t>
+      </w:r>
+      <w:proofErr w:type="spellEnd"/>
+    </w:p>
+    <w:p>
+      <w:pPr>
+        <w:ind w:left="360" w:firstLine="360"/>
+        <w:rPr>
+          <w:sz w:val="28"/>
+          <w:szCs w:val="28"/>
+        </w:rPr>
+      </w:pPr>
+      <w:r>
+        <w:sym w:font="Wingdings" w:char="F0E0"/>
+      </w:r>
+      <w:r>
+        <w:rPr>
+          <w:sz w:val="28"/>
+          <w:szCs w:val="28"/>
+        </w:rPr>
+        <w:t>Push the image to the docker.</w:t>
+      </w:r>
+    </w:p>
+    <w:p>
+      <w:pPr>
+        <w:ind w:left="360" w:firstLine="360"/>
+        <w:rPr>
+          <w:b/>
+          <w:bCs/>
+          <w:sz w:val="28"/>
+          <w:szCs w:val="28"/>
+        </w:rPr>
+      </w:pPr>
+      <w:r>
+        <w:rPr>
+          <w:b/>
+          <w:bCs/>
+          <w:sz w:val="28"/>
+          <w:szCs w:val="28"/>
+        </w:rPr>
+        <w:t>docker push deepthi7981/</w:t>
+      </w:r>
+      <w:proofErr w:type="spellStart"/>
+      <w:proofErr w:type="gramStart"/>
+      <w:r>
+        <w:rPr>
+          <w:b/>
+          <w:bCs/>
+          <w:sz w:val="28"/>
+          <w:szCs w:val="28"/>
+        </w:rPr>
+        <w:t>qa</w:t>
+      </w:r>
+      <w:r>
+        <w:rPr>
+          <w:b/>
+          <w:bCs/>
+          <w:sz w:val="28"/>
+          <w:szCs w:val="28"/>
+        </w:rPr>
+        <w:t>:</w:t>
+      </w:r>
+      <w:r>
+        <w:rPr>
+          <w:b/>
+          <w:bCs/>
+          <w:sz w:val="28"/>
+          <w:szCs w:val="28"/>
+        </w:rPr>
+        <w:t>mongo</w:t>
+      </w:r>
+      <w:proofErr w:type="spellEnd"/>
+      <w:proofErr w:type="gramEnd"/>
+    </w:p>
+    <w:p>
+      <w:pPr>
+        <w:ind w:left="360" w:firstLine="360"/>
+        <w:rPr>
+          <w:sz w:val="28"/>
+          <w:szCs w:val="28"/>
+        </w:rPr>
+      </w:pPr>
+      <w:r>
+        <w:sym w:font="Wingdings" w:char="F0E0"/>
+      </w:r>
+      <w:r>
+        <w:rPr>
+          <w:sz w:val="28"/>
+          <w:szCs w:val="28"/>
+        </w:rPr>
+        <w:t>Create the container:</w:t>
+      </w:r>
+    </w:p>
+    <w:p>
+      <w:pPr>
+        <w:ind w:left="360" w:firstLine="360"/>
+        <w:rPr>
+          <w:b/>
+          <w:bCs/>
+          <w:sz w:val="28"/>
+          <w:szCs w:val="28"/>
+        </w:rPr>
+      </w:pPr>
+      <w:r>
+        <w:rPr>
+          <w:b/>
+          <w:bCs/>
+          <w:sz w:val="28"/>
+          <w:szCs w:val="28"/>
+        </w:rPr>
+        <w:t xml:space="preserve">docker run -d –name </w:t>
+      </w:r>
+      <w:proofErr w:type="spellStart"/>
+      <w:r>
+        <w:rPr>
+          <w:b/>
+          <w:bCs/>
+          <w:sz w:val="28"/>
+          <w:szCs w:val="28"/>
+        </w:rPr>
+        <w:t>m</w:t>
+      </w:r>
+      <w:r>
+        <w:rPr>
+          <w:b/>
+          <w:bCs/>
+          <w:sz w:val="28"/>
+          <w:szCs w:val="28"/>
+        </w:rPr>
+        <w:t>ongodb</w:t>
+      </w:r>
+      <w:proofErr w:type="spellEnd"/>
+      <w:r>
+        <w:rPr>
+          <w:b/>
+          <w:bCs/>
+          <w:sz w:val="28"/>
+          <w:szCs w:val="28"/>
+        </w:rPr>
+        <w:t>-container</w:t>
+      </w:r>
+      <w:r>
+        <w:rPr>
+          <w:b/>
+          <w:bCs/>
+          <w:sz w:val="28"/>
+          <w:szCs w:val="28"/>
+        </w:rPr>
+        <w:t xml:space="preserve"> -p </w:t>
+      </w:r>
+      <w:r>
+        <w:rPr>
+          <w:b/>
+          <w:bCs/>
+          <w:sz w:val="28"/>
+          <w:szCs w:val="28"/>
+        </w:rPr>
+        <w:t>27017</w:t>
+      </w:r>
+      <w:r>
+        <w:rPr>
+          <w:b/>
+          <w:bCs/>
+          <w:sz w:val="28"/>
+          <w:szCs w:val="28"/>
+        </w:rPr>
+        <w:t>:</w:t>
+      </w:r>
+      <w:r>
+        <w:rPr>
+          <w:b/>
+          <w:bCs/>
+          <w:sz w:val="28"/>
+          <w:szCs w:val="28"/>
+        </w:rPr>
+        <w:t>27017</w:t>
+      </w:r>
+      <w:r>
+        <w:rPr>
+          <w:b/>
+          <w:bCs/>
+          <w:sz w:val="28"/>
+          <w:szCs w:val="28"/>
+        </w:rPr>
+        <w:t xml:space="preserve"> b81a621037ef</w:t>
+      </w:r>
+    </w:p>
+    <w:p>
+      <w:pPr>
+        <w:ind w:left="360" w:firstLine="360"/>
+        <w:rPr>
+          <w:sz w:val="28"/>
+          <w:szCs w:val="28"/>
+        </w:rPr>
+      </w:pPr>
+      <w:r>
+        <w:sym w:font="Wingdings" w:char="F0E0"/>
+      </w:r>
+      <w:r>
+        <w:rPr>
+          <w:sz w:val="28"/>
+          <w:szCs w:val="28"/>
+        </w:rPr>
+        <w:t>To see the running containers:</w:t>
+      </w:r>
+    </w:p>
+    <w:p>
+      <w:pPr>
+        <w:ind w:left="360" w:firstLine="360"/>
+        <w:rPr>
+          <w:b/>
+          <w:bCs/>
+          <w:sz w:val="28"/>
+          <w:szCs w:val="28"/>
+        </w:rPr>
+      </w:pPr>
+      <w:r>
+        <w:rPr>
+          <w:b/>
+          <w:bCs/>
+          <w:sz w:val="28"/>
+          <w:szCs w:val="28"/>
+        </w:rPr>
+        <w:t xml:space="preserve">docker </w:t>
+      </w:r>
+      <w:proofErr w:type="spellStart"/>
+      <w:r>
+        <w:rPr>
+          <w:b/>
+          <w:bCs/>
+          <w:sz w:val="28"/>
+          <w:szCs w:val="28"/>
+        </w:rPr>
+        <w:t>ps</w:t>
+      </w:r>
+      <w:proofErr w:type="spellEnd"/>
+    </w:p>
+    <w:p>
+      <w:pPr>
+        <w:ind w:left="360" w:firstLine="360"/>
+        <w:rPr>
+          <w:sz w:val="28"/>
+          <w:szCs w:val="28"/>
+        </w:rPr>
+      </w:pPr>
+      <w:r>
+        <w:sym w:font="Wingdings" w:char="F0E0"/>
+      </w:r>
+      <w:r>
+        <w:rPr>
+          <w:sz w:val="28"/>
+          <w:szCs w:val="28"/>
+        </w:rPr>
+        <w:t>To start the container:</w:t>
+      </w:r>
+    </w:p>
+    <w:p>
+      <w:pPr>
+        <w:ind w:left="360" w:firstLine="360"/>
+        <w:rPr>
+          <w:rFonts w:cstheme="minorHAnsi"/>
+          <w:b/>
+          <w:bCs/>
+          <w:kern w:val="0"/>
+          <w:sz w:val="28"/>
+          <w:szCs w:val="28"/>
+        </w:rPr>
+      </w:pPr>
+      <w:r>
+        <w:rPr>
+          <w:b/>
+          <w:bCs/>
+          <w:sz w:val="28"/>
+          <w:szCs w:val="28"/>
+        </w:rPr>
+        <w:t>docker start d0f4b5a1b940</w:t>
+      </w:r>
+    </w:p>
+    <w:p>
+      <w:pPr>
+        <w:ind w:left="360" w:firstLine="360"/>
+        <w:rPr>
+          <w:sz w:val="28"/>
+          <w:szCs w:val="28"/>
+        </w:rPr>
+      </w:pPr>
+      <w:r>
+        <w:sym w:font="Wingdings" w:char="F0E0"/>
+      </w:r>
+      <w:r>
+        <w:rPr>
+          <w:sz w:val="28"/>
+          <w:szCs w:val="28"/>
+        </w:rPr>
+        <w:t>To stop the container:</w:t>
+      </w:r>
+    </w:p>
+    <w:p>
+      <w:pPr>
+        <w:ind w:left="360" w:firstLine="360"/>
+        <w:rPr>
+          <w:b/>
+          <w:bCs/>
+          <w:sz w:val="28"/>
+          <w:szCs w:val="28"/>
+        </w:rPr>
+      </w:pPr>
+      <w:r>
+        <w:rPr>
+          <w:b/>
+          <w:bCs/>
+          <w:sz w:val="28"/>
+          <w:szCs w:val="28"/>
+        </w:rPr>
+        <w:t>docker stop d0f4b5a1b940</w:t>
+      </w:r>
+    </w:p>
+    <w:p>
+      <w:pPr>
+        <w:ind w:left="360" w:firstLine="360"/>
+        <w:rPr>
+          <w:sz w:val="28"/>
+          <w:szCs w:val="28"/>
+        </w:rPr>
+      </w:pPr>
+      <w:r>
+        <w:sym w:font="Wingdings" w:char="F0E0"/>
+      </w:r>
+      <w:r>
+        <w:rPr>
+          <w:sz w:val="28"/>
+          <w:szCs w:val="28"/>
+        </w:rPr>
+        <w:t>To remove the container:</w:t>
+      </w:r>
+    </w:p>
+    <w:p>
+      <w:pPr>
+        <w:ind w:left="360" w:firstLine="360"/>
+        <w:rPr>
+          <w:b/>
+          <w:bCs/>
+          <w:sz w:val="28"/>
+          <w:szCs w:val="28"/>
+        </w:rPr>
+      </w:pPr>
+      <w:r>
+        <w:rPr>
+          <w:b/>
+          <w:bCs/>
+          <w:sz w:val="28"/>
+          <w:szCs w:val="28"/>
+        </w:rPr>
+        <w:t>docker rm d0f4b5a1b940</w:t>
+      </w:r>
+    </w:p>
+    <w:p>
+      <w:pPr>
+        <w:ind w:left="360" w:firstLine="360"/>
+        <w:rPr>
+          <w:sz w:val="28"/>
+          <w:szCs w:val="28"/>
+        </w:rPr>
+      </w:pPr>
+      <w:r>
+        <w:sym w:font="Wingdings" w:char="F0E0"/>
+      </w:r>
+      <w:r>
+        <w:rPr>
+          <w:sz w:val="28"/>
+          <w:szCs w:val="28"/>
+        </w:rPr>
+        <w:t xml:space="preserve">To run the </w:t>
+      </w:r>
+      <w:proofErr w:type="spellStart"/>
+      <w:r>
+        <w:rPr>
+          <w:sz w:val="28"/>
+          <w:szCs w:val="28"/>
+        </w:rPr>
+        <w:t>mongodb</w:t>
+      </w:r>
+      <w:proofErr w:type="spellEnd"/>
+      <w:r>
+        <w:rPr>
+          <w:sz w:val="28"/>
+          <w:szCs w:val="28"/>
+        </w:rPr>
+        <w:t>:</w:t>
+      </w:r>
+    </w:p>
+    <w:p>
+      <w:pPr>
+        <w:ind w:left="360" w:firstLine="360"/>
+        <w:rPr>
+          <w:b/>
+          <w:bCs/>
+          <w:sz w:val="28"/>
+          <w:szCs w:val="28"/>
+        </w:rPr>
+      </w:pPr>
+      <w:r>
+        <w:rPr>
+          <w:b/>
+          <w:bCs/>
+          <w:sz w:val="28"/>
+          <w:szCs w:val="28"/>
+        </w:rPr>
+        <w:t xml:space="preserve">docker exec -it </w:t>
+      </w:r>
+      <w:proofErr w:type="spellStart"/>
+      <w:r>
+        <w:rPr>
+          <w:b/>
+          <w:bCs/>
+          <w:sz w:val="28"/>
+          <w:szCs w:val="28"/>
+        </w:rPr>
+        <w:t>m</w:t>
+      </w:r>
+      <w:r>
+        <w:rPr>
+          <w:b/>
+          <w:bCs/>
+          <w:sz w:val="28"/>
+          <w:szCs w:val="28"/>
+        </w:rPr>
+        <w:t>ongodb</w:t>
+      </w:r>
+      <w:proofErr w:type="spellEnd"/>
+      <w:r>
+        <w:rPr>
+          <w:b/>
+          <w:bCs/>
+          <w:sz w:val="28"/>
+          <w:szCs w:val="28"/>
+        </w:rPr>
+        <w:t>-container</w:t>
+      </w:r>
+      <w:r>
+        <w:rPr>
+          <w:b/>
+          <w:bCs/>
+          <w:sz w:val="28"/>
+          <w:szCs w:val="28"/>
+        </w:rPr>
+        <w:t xml:space="preserve"> </w:t>
+      </w:r>
+      <w:proofErr w:type="spellStart"/>
+      <w:r>
+        <w:rPr>
+          <w:b/>
+          <w:bCs/>
+          <w:sz w:val="28"/>
+          <w:szCs w:val="28"/>
+        </w:rPr>
+        <w:t>m</w:t>
+      </w:r>
+      <w:r>
+        <w:rPr>
+          <w:b/>
+          <w:bCs/>
+          <w:sz w:val="28"/>
+          <w:szCs w:val="28"/>
+        </w:rPr>
+        <w:t>ongosh</w:t>
+      </w:r>
+      <w:proofErr w:type="spellEnd"/>
     </w:p>
     <w:p>
       <w:pPr>
         <w:ind w:left="360"/>
         <w:rPr>
-          <w:b/>
-          <w:bCs/>
-          <w:sz w:val="28"/>
-          <w:szCs w:val="28"/>
-        </w:rPr>
-      </w:pPr>
-      <w:r>
-        <w:rPr>
-          <w:b/>
-          <w:bCs/>
-          <w:sz w:val="28"/>
-          <w:szCs w:val="28"/>
-        </w:rPr>
-        <w:t>docker pull iginx</w:t>
-      </w:r>
+          <w:sz w:val="28"/>
+          <w:szCs w:val="28"/>
+        </w:rPr>
+      </w:pPr>
     </w:p>
     <w:p>
       <w:pPr>
         <w:ind w:left="360"/>
         <w:rPr>
-          <w:sz w:val="28"/>
-          <w:szCs w:val="28"/>
-        </w:rPr>
-      </w:pPr>
-      <w:r>
-        <w:rPr>
-          <w:sz w:val="28"/>
-          <w:szCs w:val="28"/>
-        </w:rPr>
-        <w:sym w:font="Wingdings" w:char="F0E0"/>
-      </w:r>
-      <w:r>
-        <w:rPr>
-          <w:sz w:val="28"/>
-          <w:szCs w:val="28"/>
-        </w:rPr>
-        <w:t>To check images pulled or not.</w:t>
-      </w:r>
+          <w:b/>
+          <w:bCs/>
+          <w:sz w:val="28"/>
+          <w:szCs w:val="28"/>
+        </w:rPr>
+      </w:pPr>
     </w:p>
     <w:p>
       <w:pPr>
         <w:ind w:left="360"/>
         <w:rPr>
-          <w:b/>
-          <w:bCs/>
-          <w:sz w:val="28"/>
-          <w:szCs w:val="28"/>
-        </w:rPr>
-      </w:pPr>
-      <w:r>
-        <w:rPr>
-          <w:b/>
-          <w:bCs/>
-          <w:sz w:val="28"/>
-          <w:szCs w:val="28"/>
-        </w:rPr>
-        <w:t>docker images</w:t>
-      </w:r>
-    </w:p>
-    <w:p>
-      <w:pPr>
-        <w:ind w:left="360"/>
-        <w:rPr>
-          <w:sz w:val="28"/>
-          <w:szCs w:val="28"/>
-        </w:rPr>
-      </w:pPr>
-      <w:r>
-        <w:rPr>
-          <w:sz w:val="28"/>
-          <w:szCs w:val="28"/>
-        </w:rPr>
-        <w:sym w:font="Wingdings" w:char="F0E0"/>
-      </w:r>
-      <w:r>
-        <w:rPr>
-          <w:sz w:val="28"/>
-          <w:szCs w:val="28"/>
-        </w:rPr>
-        <w:t>To know the complete information of the image.</w:t>
-      </w:r>
-    </w:p>
-    <w:p>
-      <w:pPr>
-        <w:ind w:left="360"/>
-        <w:rPr>
-          <w:b/>
-          <w:bCs/>
-          <w:sz w:val="28"/>
-          <w:szCs w:val="28"/>
-        </w:rPr>
-      </w:pPr>
-      <w:r>
-        <w:rPr>
-          <w:b/>
-          <w:bCs/>
-          <w:sz w:val="28"/>
-          <w:szCs w:val="28"/>
-        </w:rPr>
-        <w:t>docker inspect &lt;image_id&gt;</w:t>
-      </w:r>
-    </w:p>
-    <w:p>
-      <w:pPr>
-        <w:ind w:left="360"/>
-        <w:rPr>
-          <w:b/>
-          <w:bCs/>
-          <w:sz w:val="28"/>
-          <w:szCs w:val="28"/>
-        </w:rPr>
-      </w:pPr>
-      <w:r>
-        <w:rPr>
-          <w:b/>
-          <w:bCs/>
-          <w:sz w:val="28"/>
-          <w:szCs w:val="28"/>
-        </w:rPr>
-        <w:t>To create Container:</w:t>
-      </w:r>
-    </w:p>
-    <w:p>
-      <w:pPr>
-        <w:ind w:left="360"/>
-        <w:rPr>
-          <w:b/>
-          <w:bCs/>
-          <w:sz w:val="28"/>
-          <w:szCs w:val="28"/>
-        </w:rPr>
-      </w:pPr>
-      <w:r>
-        <w:rPr>
-          <w:sz w:val="28"/>
-          <w:szCs w:val="28"/>
-        </w:rPr>
-        <w:sym w:font="Wingdings" w:char="F0E0"/>
-      </w:r>
-      <w:r>
-        <w:rPr>
-          <w:b/>
-          <w:bCs/>
-          <w:sz w:val="28"/>
-          <w:szCs w:val="28"/>
-        </w:rPr>
-        <w:t>docker run -itd –name deepthi -p 40:80 &lt;image_id&gt;</w:t>
-      </w:r>
-    </w:p>
-    <w:p>
-      <w:pPr>
-        <w:ind w:left="360"/>
-        <w:rPr>
-          <w:b/>
-          <w:bCs/>
-          <w:sz w:val="28"/>
-          <w:szCs w:val="28"/>
-        </w:rPr>
-      </w:pPr>
-      <w:r>
-        <w:rPr>
-          <w:b/>
-          <w:bCs/>
-          <w:sz w:val="28"/>
-          <w:szCs w:val="28"/>
-        </w:rPr>
-        <w:sym w:font="Wingdings" w:char="F0E0"/>
-      </w:r>
-      <w:r>
-        <w:rPr>
-          <w:b/>
-          <w:bCs/>
-          <w:sz w:val="28"/>
-          <w:szCs w:val="28"/>
-        </w:rPr>
-        <w:t>docker container ps</w:t>
-      </w:r>
-    </w:p>
-    <w:p>
-      <w:pPr>
-        <w:ind w:left="360"/>
-        <w:rPr>
-          <w:b/>
-          <w:bCs/>
-          <w:sz w:val="28"/>
-          <w:szCs w:val="28"/>
-        </w:rPr>
-      </w:pPr>
-      <w:r>
-        <w:rPr>
-          <w:b/>
-          <w:bCs/>
-          <w:sz w:val="28"/>
-          <w:szCs w:val="28"/>
-        </w:rPr>
-        <w:sym w:font="Wingdings" w:char="F0E0"/>
-      </w:r>
-      <w:r>
-        <w:rPr>
-          <w:b/>
-          <w:bCs/>
-          <w:sz w:val="28"/>
-          <w:szCs w:val="28"/>
-        </w:rPr>
-        <w:t>docker inspect &lt;container_id&gt;</w:t>
-      </w:r>
-    </w:p>
-    <w:p>
-      <w:pPr>
-        <w:ind w:left="360"/>
-        <w:rPr>
-          <w:b/>
-          <w:bCs/>
-          <w:sz w:val="28"/>
-          <w:szCs w:val="28"/>
-        </w:rPr>
-      </w:pPr>
-      <w:r>
-        <w:rPr>
-          <w:b/>
-          <w:bCs/>
-          <w:sz w:val="28"/>
-          <w:szCs w:val="28"/>
-        </w:rPr>
-        <w:sym w:font="Wingdings" w:char="F0E0"/>
-      </w:r>
-      <w:r>
-        <w:rPr>
-          <w:b/>
-          <w:bCs/>
-          <w:sz w:val="28"/>
-          <w:szCs w:val="28"/>
-        </w:rPr>
-        <w:t>docker exec -it &lt;container_id&gt; bin/bash</w:t>
-      </w:r>
+          <w:sz w:val="28"/>
+          <w:szCs w:val="28"/>
+        </w:rPr>
+      </w:pPr>
     </w:p>
     <w:p>
       <w:pPr>
@@ -3618,6 +11488,95 @@
     </w:lvl>
   </w:abstractNum>
   <w:abstractNum w:abstractNumId="4" w15:restartNumberingAfterBreak="0">
+    <w:nsid w:val="2D9F57BF"/>
+    <w:multiLevelType w:val="hybridMultilevel"/>
+    <w:tmpl w:val="18EED87E"/>
+    <w:lvl w:ilvl="0" w:tplc="4009000F">
+      <w:start w:val="1"/>
+      <w:numFmt w:val="decimal"/>
+      <w:lvlText w:val="%1."/>
+      <w:lvlJc w:val="left"/>
+      <w:pPr>
+        <w:ind w:left="720" w:hanging="360"/>
+      </w:pPr>
+      <w:rPr>
+        <w:rFonts w:hint="default"/>
+      </w:rPr>
+    </w:lvl>
+    <w:lvl w:ilvl="1" w:tplc="40090019">
+      <w:start w:val="1"/>
+      <w:numFmt w:val="lowerLetter"/>
+      <w:lvlText w:val="%2."/>
+      <w:lvlJc w:val="left"/>
+      <w:pPr>
+        <w:ind w:left="1440" w:hanging="360"/>
+      </w:pPr>
+    </w:lvl>
+    <w:lvl w:ilvl="2" w:tplc="4009001B" w:tentative="1">
+      <w:start w:val="1"/>
+      <w:numFmt w:val="lowerRoman"/>
+      <w:lvlText w:val="%3."/>
+      <w:lvlJc w:val="right"/>
+      <w:pPr>
+        <w:ind w:left="2160" w:hanging="180"/>
+      </w:pPr>
+    </w:lvl>
+    <w:lvl w:ilvl="3" w:tplc="4009000F" w:tentative="1">
+      <w:start w:val="1"/>
+      <w:numFmt w:val="decimal"/>
+      <w:lvlText w:val="%4."/>
+      <w:lvlJc w:val="left"/>
+      <w:pPr>
+        <w:ind w:left="2880" w:hanging="360"/>
+      </w:pPr>
+    </w:lvl>
+    <w:lvl w:ilvl="4" w:tplc="40090019" w:tentative="1">
+      <w:start w:val="1"/>
+      <w:numFmt w:val="lowerLetter"/>
+      <w:lvlText w:val="%5."/>
+      <w:lvlJc w:val="left"/>
+      <w:pPr>
+        <w:ind w:left="3600" w:hanging="360"/>
+      </w:pPr>
+    </w:lvl>
+    <w:lvl w:ilvl="5" w:tplc="4009001B" w:tentative="1">
+      <w:start w:val="1"/>
+      <w:numFmt w:val="lowerRoman"/>
+      <w:lvlText w:val="%6."/>
+      <w:lvlJc w:val="right"/>
+      <w:pPr>
+        <w:ind w:left="4320" w:hanging="180"/>
+      </w:pPr>
+    </w:lvl>
+    <w:lvl w:ilvl="6" w:tplc="4009000F" w:tentative="1">
+      <w:start w:val="1"/>
+      <w:numFmt w:val="decimal"/>
+      <w:lvlText w:val="%7."/>
+      <w:lvlJc w:val="left"/>
+      <w:pPr>
+        <w:ind w:left="5040" w:hanging="360"/>
+      </w:pPr>
+    </w:lvl>
+    <w:lvl w:ilvl="7" w:tplc="40090019" w:tentative="1">
+      <w:start w:val="1"/>
+      <w:numFmt w:val="lowerLetter"/>
+      <w:lvlText w:val="%8."/>
+      <w:lvlJc w:val="left"/>
+      <w:pPr>
+        <w:ind w:left="5760" w:hanging="360"/>
+      </w:pPr>
+    </w:lvl>
+    <w:lvl w:ilvl="8" w:tplc="4009001B" w:tentative="1">
+      <w:start w:val="1"/>
+      <w:numFmt w:val="lowerRoman"/>
+      <w:lvlText w:val="%9."/>
+      <w:lvlJc w:val="right"/>
+      <w:pPr>
+        <w:ind w:left="6480" w:hanging="180"/>
+      </w:pPr>
+    </w:lvl>
+  </w:abstractNum>
+  <w:abstractNum w:abstractNumId="5" w15:restartNumberingAfterBreak="0">
     <w:nsid w:val="2DB123ED"/>
     <w:multiLevelType w:val="hybridMultilevel"/>
     <w:tmpl w:val="E2AED618"/>
@@ -3730,7 +11689,120 @@
       </w:rPr>
     </w:lvl>
   </w:abstractNum>
-  <w:abstractNum w:abstractNumId="5" w15:restartNumberingAfterBreak="0">
+  <w:abstractNum w:abstractNumId="6" w15:restartNumberingAfterBreak="0">
+    <w:nsid w:val="3DDF48BD"/>
+    <w:multiLevelType w:val="hybridMultilevel"/>
+    <w:tmpl w:val="76EEF408"/>
+    <w:lvl w:ilvl="0" w:tplc="4009000B">
+      <w:start w:val="1"/>
+      <w:numFmt w:val="bullet"/>
+      <w:lvlText w:val=""/>
+      <w:lvlJc w:val="left"/>
+      <w:pPr>
+        <w:ind w:left="720" w:hanging="360"/>
+      </w:pPr>
+      <w:rPr>
+        <w:rFonts w:ascii="Wingdings" w:hAnsi="Wingdings" w:hint="default"/>
+      </w:rPr>
+    </w:lvl>
+    <w:lvl w:ilvl="1" w:tplc="40090003" w:tentative="1">
+      <w:start w:val="1"/>
+      <w:numFmt w:val="bullet"/>
+      <w:lvlText w:val="o"/>
+      <w:lvlJc w:val="left"/>
+      <w:pPr>
+        <w:ind w:left="1440" w:hanging="360"/>
+      </w:pPr>
+      <w:rPr>
+        <w:rFonts w:ascii="Courier New" w:hAnsi="Courier New" w:cs="Courier New" w:hint="default"/>
+      </w:rPr>
+    </w:lvl>
+    <w:lvl w:ilvl="2" w:tplc="40090005" w:tentative="1">
+      <w:start w:val="1"/>
+      <w:numFmt w:val="bullet"/>
+      <w:lvlText w:val=""/>
+      <w:lvlJc w:val="left"/>
+      <w:pPr>
+        <w:ind w:left="2160" w:hanging="360"/>
+      </w:pPr>
+      <w:rPr>
+        <w:rFonts w:ascii="Wingdings" w:hAnsi="Wingdings" w:hint="default"/>
+      </w:rPr>
+    </w:lvl>
+    <w:lvl w:ilvl="3" w:tplc="40090001" w:tentative="1">
+      <w:start w:val="1"/>
+      <w:numFmt w:val="bullet"/>
+      <w:lvlText w:val=""/>
+      <w:lvlJc w:val="left"/>
+      <w:pPr>
+        <w:ind w:left="2880" w:hanging="360"/>
+      </w:pPr>
+      <w:rPr>
+        <w:rFonts w:ascii="Symbol" w:hAnsi="Symbol" w:hint="default"/>
+      </w:rPr>
+    </w:lvl>
+    <w:lvl w:ilvl="4" w:tplc="40090003" w:tentative="1">
+      <w:start w:val="1"/>
+      <w:numFmt w:val="bullet"/>
+      <w:lvlText w:val="o"/>
+      <w:lvlJc w:val="left"/>
+      <w:pPr>
+        <w:ind w:left="3600" w:hanging="360"/>
+      </w:pPr>
+      <w:rPr>
+        <w:rFonts w:ascii="Courier New" w:hAnsi="Courier New" w:cs="Courier New" w:hint="default"/>
+      </w:rPr>
+    </w:lvl>
+    <w:lvl w:ilvl="5" w:tplc="40090005" w:tentative="1">
+      <w:start w:val="1"/>
+      <w:numFmt w:val="bullet"/>
+      <w:lvlText w:val=""/>
+      <w:lvlJc w:val="left"/>
+      <w:pPr>
+        <w:ind w:left="4320" w:hanging="360"/>
+      </w:pPr>
+      <w:rPr>
+        <w:rFonts w:ascii="Wingdings" w:hAnsi="Wingdings" w:hint="default"/>
+      </w:rPr>
+    </w:lvl>
+    <w:lvl w:ilvl="6" w:tplc="40090001" w:tentative="1">
+      <w:start w:val="1"/>
+      <w:numFmt w:val="bullet"/>
+      <w:lvlText w:val=""/>
+      <w:lvlJc w:val="left"/>
+      <w:pPr>
+        <w:ind w:left="5040" w:hanging="360"/>
+      </w:pPr>
+      <w:rPr>
+        <w:rFonts w:ascii="Symbol" w:hAnsi="Symbol" w:hint="default"/>
+      </w:rPr>
+    </w:lvl>
+    <w:lvl w:ilvl="7" w:tplc="40090003" w:tentative="1">
+      <w:start w:val="1"/>
+      <w:numFmt w:val="bullet"/>
+      <w:lvlText w:val="o"/>
+      <w:lvlJc w:val="left"/>
+      <w:pPr>
+        <w:ind w:left="5760" w:hanging="360"/>
+      </w:pPr>
+      <w:rPr>
+        <w:rFonts w:ascii="Courier New" w:hAnsi="Courier New" w:cs="Courier New" w:hint="default"/>
+      </w:rPr>
+    </w:lvl>
+    <w:lvl w:ilvl="8" w:tplc="40090005" w:tentative="1">
+      <w:start w:val="1"/>
+      <w:numFmt w:val="bullet"/>
+      <w:lvlText w:val=""/>
+      <w:lvlJc w:val="left"/>
+      <w:pPr>
+        <w:ind w:left="6480" w:hanging="360"/>
+      </w:pPr>
+      <w:rPr>
+        <w:rFonts w:ascii="Wingdings" w:hAnsi="Wingdings" w:hint="default"/>
+      </w:rPr>
+    </w:lvl>
+  </w:abstractNum>
+  <w:abstractNum w:abstractNumId="7" w15:restartNumberingAfterBreak="0">
     <w:nsid w:val="435E22C2"/>
     <w:multiLevelType w:val="hybridMultilevel"/>
     <w:tmpl w:val="5D04E7B4"/>
@@ -3843,7 +11915,7 @@
       </w:rPr>
     </w:lvl>
   </w:abstractNum>
-  <w:abstractNum w:abstractNumId="6" w15:restartNumberingAfterBreak="0">
+  <w:abstractNum w:abstractNumId="8" w15:restartNumberingAfterBreak="0">
     <w:nsid w:val="4C9A0292"/>
     <w:multiLevelType w:val="hybridMultilevel"/>
     <w:tmpl w:val="D33EAEA6"/>
@@ -3934,7 +12006,7 @@
       </w:pPr>
     </w:lvl>
   </w:abstractNum>
-  <w:abstractNum w:abstractNumId="7" w15:restartNumberingAfterBreak="0">
+  <w:abstractNum w:abstractNumId="9" w15:restartNumberingAfterBreak="0">
     <w:nsid w:val="6E43433C"/>
     <w:multiLevelType w:val="hybridMultilevel"/>
     <w:tmpl w:val="59126F86"/>
@@ -4023,10 +12095,10 @@
       </w:pPr>
     </w:lvl>
   </w:abstractNum>
-  <w:abstractNum w:abstractNumId="8" w15:restartNumberingAfterBreak="0">
-    <w:nsid w:val="7CEB1B07"/>
+  <w:abstractNum w:abstractNumId="10" w15:restartNumberingAfterBreak="0">
+    <w:nsid w:val="7ACC3F44"/>
     <w:multiLevelType w:val="hybridMultilevel"/>
-    <w:tmpl w:val="2F52C2DA"/>
+    <w:tmpl w:val="AFBA0F5A"/>
     <w:lvl w:ilvl="0" w:tplc="4009000F">
       <w:start w:val="1"/>
       <w:numFmt w:val="decimal"/>
@@ -4112,23 +12184,112 @@
       </w:pPr>
     </w:lvl>
   </w:abstractNum>
+  <w:abstractNum w:abstractNumId="11" w15:restartNumberingAfterBreak="0">
+    <w:nsid w:val="7CEB1B07"/>
+    <w:multiLevelType w:val="hybridMultilevel"/>
+    <w:tmpl w:val="2F52C2DA"/>
+    <w:lvl w:ilvl="0" w:tplc="4009000F">
+      <w:start w:val="1"/>
+      <w:numFmt w:val="decimal"/>
+      <w:lvlText w:val="%1."/>
+      <w:lvlJc w:val="left"/>
+      <w:pPr>
+        <w:ind w:left="720" w:hanging="360"/>
+      </w:pPr>
+      <w:rPr>
+        <w:rFonts w:hint="default"/>
+      </w:rPr>
+    </w:lvl>
+    <w:lvl w:ilvl="1" w:tplc="40090019" w:tentative="1">
+      <w:start w:val="1"/>
+      <w:numFmt w:val="lowerLetter"/>
+      <w:lvlText w:val="%2."/>
+      <w:lvlJc w:val="left"/>
+      <w:pPr>
+        <w:ind w:left="1440" w:hanging="360"/>
+      </w:pPr>
+    </w:lvl>
+    <w:lvl w:ilvl="2" w:tplc="4009001B" w:tentative="1">
+      <w:start w:val="1"/>
+      <w:numFmt w:val="lowerRoman"/>
+      <w:lvlText w:val="%3."/>
+      <w:lvlJc w:val="right"/>
+      <w:pPr>
+        <w:ind w:left="2160" w:hanging="180"/>
+      </w:pPr>
+    </w:lvl>
+    <w:lvl w:ilvl="3" w:tplc="4009000F" w:tentative="1">
+      <w:start w:val="1"/>
+      <w:numFmt w:val="decimal"/>
+      <w:lvlText w:val="%4."/>
+      <w:lvlJc w:val="left"/>
+      <w:pPr>
+        <w:ind w:left="2880" w:hanging="360"/>
+      </w:pPr>
+    </w:lvl>
+    <w:lvl w:ilvl="4" w:tplc="40090019" w:tentative="1">
+      <w:start w:val="1"/>
+      <w:numFmt w:val="lowerLetter"/>
+      <w:lvlText w:val="%5."/>
+      <w:lvlJc w:val="left"/>
+      <w:pPr>
+        <w:ind w:left="3600" w:hanging="360"/>
+      </w:pPr>
+    </w:lvl>
+    <w:lvl w:ilvl="5" w:tplc="4009001B" w:tentative="1">
+      <w:start w:val="1"/>
+      <w:numFmt w:val="lowerRoman"/>
+      <w:lvlText w:val="%6."/>
+      <w:lvlJc w:val="right"/>
+      <w:pPr>
+        <w:ind w:left="4320" w:hanging="180"/>
+      </w:pPr>
+    </w:lvl>
+    <w:lvl w:ilvl="6" w:tplc="4009000F" w:tentative="1">
+      <w:start w:val="1"/>
+      <w:numFmt w:val="decimal"/>
+      <w:lvlText w:val="%7."/>
+      <w:lvlJc w:val="left"/>
+      <w:pPr>
+        <w:ind w:left="5040" w:hanging="360"/>
+      </w:pPr>
+    </w:lvl>
+    <w:lvl w:ilvl="7" w:tplc="40090019" w:tentative="1">
+      <w:start w:val="1"/>
+      <w:numFmt w:val="lowerLetter"/>
+      <w:lvlText w:val="%8."/>
+      <w:lvlJc w:val="left"/>
+      <w:pPr>
+        <w:ind w:left="5760" w:hanging="360"/>
+      </w:pPr>
+    </w:lvl>
+    <w:lvl w:ilvl="8" w:tplc="4009001B" w:tentative="1">
+      <w:start w:val="1"/>
+      <w:numFmt w:val="lowerRoman"/>
+      <w:lvlText w:val="%9."/>
+      <w:lvlJc w:val="right"/>
+      <w:pPr>
+        <w:ind w:left="6480" w:hanging="180"/>
+      </w:pPr>
+    </w:lvl>
+  </w:abstractNum>
   <w:num w:numId="1" w16cid:durableId="2119175776">
     <w:abstractNumId w:val="2"/>
   </w:num>
   <w:num w:numId="2" w16cid:durableId="337731905">
-    <w:abstractNumId w:val="6"/>
+    <w:abstractNumId w:val="8"/>
   </w:num>
   <w:num w:numId="3" w16cid:durableId="494803003">
     <w:abstractNumId w:val="0"/>
   </w:num>
   <w:num w:numId="4" w16cid:durableId="1378503468">
-    <w:abstractNumId w:val="8"/>
+    <w:abstractNumId w:val="11"/>
   </w:num>
   <w:num w:numId="5" w16cid:durableId="1813709774">
-    <w:abstractNumId w:val="7"/>
+    <w:abstractNumId w:val="9"/>
   </w:num>
   <w:num w:numId="6" w16cid:durableId="1006329369">
-    <w:abstractNumId w:val="4"/>
+    <w:abstractNumId w:val="5"/>
   </w:num>
   <w:num w:numId="7" w16cid:durableId="528834923">
     <w:abstractNumId w:val="1"/>
@@ -4137,7 +12298,16 @@
     <w:abstractNumId w:val="3"/>
   </w:num>
   <w:num w:numId="9" w16cid:durableId="1232274076">
-    <w:abstractNumId w:val="5"/>
+    <w:abstractNumId w:val="7"/>
+  </w:num>
+  <w:num w:numId="10" w16cid:durableId="1188711337">
+    <w:abstractNumId w:val="10"/>
+  </w:num>
+  <w:num w:numId="11" w16cid:durableId="1829907141">
+    <w:abstractNumId w:val="4"/>
+  </w:num>
+  <w:num w:numId="12" w16cid:durableId="162092168">
+    <w:abstractNumId w:val="6"/>
   </w:num>
 </w:numbering>
 </file>
